--- a/HarishKumarBR_5Years_DevOps.docx
+++ b/HarishKumarBR_5Years_DevOps.docx
@@ -356,7 +356,7 @@
                 <w:sz w:val="20"/>
                 <w:szCs w:val="20"/>
               </w:rPr>
-              <w:t xml:space="preserve"> ,</w:t>
+              <w:t>,</w:t>
             </w:r>
             <w:r>
               <w:rPr>
@@ -3934,7 +3934,16 @@
           <w:sz w:val="20"/>
           <w:szCs w:val="20"/>
         </w:rPr>
-        <w:t>Responsible for creating Kubern</w:t>
+        <w:t xml:space="preserve">Responsible for creating </w:t>
+      </w:r>
+      <w:r>
+        <w:rPr>
+          <w:rFonts w:ascii="Verdana" w:hAnsi="Verdana"/>
+          <w:color w:val="000000"/>
+          <w:sz w:val="20"/>
+          <w:szCs w:val="20"/>
+        </w:rPr>
+        <w:t>Kubern</w:t>
       </w:r>
       <w:r>
         <w:rPr>
@@ -4911,35 +4920,17 @@
         <w:jc w:val="both"/>
         <w:rPr>
           <w:rFonts w:ascii="Verdana" w:hAnsi="Verdana"/>
-          <w:b/>
-          <w:sz w:val="20"/>
-          <w:szCs w:val="20"/>
-          <w:u w:val="single"/>
-        </w:rPr>
-      </w:pPr>
-      <w:r>
-        <w:rPr>
-          <w:rFonts w:ascii="Verdana" w:hAnsi="Verdana"/>
-          <w:sz w:val="20"/>
-          <w:szCs w:val="20"/>
-        </w:rPr>
-        <w:t xml:space="preserve">The sale quote engine (SQE) fulfils of the products ivpn2,MX,connectoptimization,kcom the Lead to quote scenario of the Lead to cash journey. The business functionalities that are built in SQE to support the quotation journey include the </w:t>
-      </w:r>
-      <w:r>
-        <w:rPr>
-          <w:rFonts w:ascii="Verdana" w:hAnsi="Verdana"/>
-          <w:sz w:val="20"/>
-          <w:szCs w:val="20"/>
-        </w:rPr>
-        <w:t>Product selection, Need Capture</w:t>
-      </w:r>
-      <w:r>
-        <w:rPr>
-          <w:rFonts w:ascii="Verdana" w:hAnsi="Verdana"/>
-          <w:sz w:val="20"/>
-          <w:szCs w:val="20"/>
-        </w:rPr>
-        <w:t xml:space="preserve"> Product availability, technical availability, configuration, pricing, discount and tax, configuration, validation and bill of material generation. SQE facilitates a smooth and automated processing of a quotation and placing of orders. It involves customer’s confirmation to convert the drafted quote into an order and proceeds with the finalized order details.</w:t>
+          <w:sz w:val="20"/>
+          <w:szCs w:val="20"/>
+        </w:rPr>
+      </w:pPr>
+      <w:r>
+        <w:rPr>
+          <w:rFonts w:ascii="Verdana" w:hAnsi="Verdana"/>
+          <w:sz w:val="20"/>
+          <w:szCs w:val="20"/>
+        </w:rPr>
+        <w:t>Sales Quote Engine (SQE) is a web based application built on open source and java technologies. SQE will be invoked by the sales user from the OS application. The SQE fulfils the Lead to quote scenario of the Lead to cash journey. The business functionalities that are built in SQE to support the quotation journey include the Product selection, Need Capture, Product availability, technical availability, configuration, pricing, discount and tax, configuration validation and bill of material generation. This tool is one of the major tools for BT.</w:t>
       </w:r>
     </w:p>
     <w:p>
@@ -5158,7 +5149,6 @@
           <w:sz w:val="20"/>
           <w:szCs w:val="20"/>
         </w:rPr>
-        <w:lastRenderedPageBreak/>
         <w:t>Perform Build activities using Maven and Jenkins tool.</w:t>
       </w:r>
     </w:p>
@@ -5187,6 +5177,7 @@
           <w:sz w:val="20"/>
           <w:szCs w:val="20"/>
         </w:rPr>
+        <w:lastRenderedPageBreak/>
         <w:t>Automate the build Process Using Jenkins jobs.</w:t>
       </w:r>
     </w:p>
@@ -5720,14 +5711,14 @@
         <v:path o:extrusionok="f" gradientshapeok="t" o:connecttype="rect"/>
         <o:lock v:ext="edit" aspectratio="t"/>
       </v:shapetype>
-      <v:shape id="_x0000_i1089" type="#_x0000_t75" style="width:11.35pt;height:11.35pt" o:bullet="t">
+      <v:shape id="_x0000_i1101" type="#_x0000_t75" style="width:11.35pt;height:11.35pt" o:bullet="t">
         <v:imagedata r:id="rId1" o:title="mso168"/>
       </v:shape>
     </w:pict>
   </w:numPicBullet>
   <w:numPicBullet w:numPicBulletId="1">
     <w:pict>
-      <v:shape id="_x0000_i1090" type="#_x0000_t75" style="width:11.35pt;height:11.35pt" o:bullet="t">
+      <v:shape id="_x0000_i1102" type="#_x0000_t75" style="width:11.35pt;height:11.35pt" o:bullet="t">
         <v:imagedata r:id="rId2" o:title="BD15057_"/>
       </v:shape>
     </w:pict>
@@ -6484,6 +6475,7 @@
   <w:style w:type="character" w:default="1" w:styleId="DefaultParagraphFont">
     <w:name w:val="Default Paragraph Font"/>
     <w:uiPriority w:val="1"/>
+    <w:semiHidden/>
     <w:unhideWhenUsed/>
   </w:style>
   <w:style w:type="table" w:default="1" w:styleId="TableNormal">

--- a/HarishKumarBR_5Years_DevOps.docx
+++ b/HarishKumarBR_5Years_DevOps.docx
@@ -503,7 +503,7 @@
                 <w:sz w:val="20"/>
                 <w:szCs w:val="20"/>
               </w:rPr>
-              <w:t>Expertise in GitHub Branching strategy.</w:t>
+              <w:t>Experienced in source control management concepts branching, tagging and maintaining the version across the environments using SCM tools like GitHub on Linux and windows platforms.</w:t>
             </w:r>
           </w:p>
           <w:p>
@@ -531,7 +531,25 @@
                 <w:sz w:val="20"/>
                 <w:szCs w:val="20"/>
               </w:rPr>
-              <w:t>Experienced in source control management concepts branching, tagging and maintaining the version across the environments using SCM tools like GitHub on Linux and windows platforms.</w:t>
+              <w:t xml:space="preserve">Good </w:t>
+            </w:r>
+            <w:r>
+              <w:rPr>
+                <w:rFonts w:ascii="Verdana" w:hAnsi="Verdana"/>
+                <w:color w:val="000000"/>
+                <w:sz w:val="20"/>
+                <w:szCs w:val="20"/>
+              </w:rPr>
+              <w:t xml:space="preserve">knowledge </w:t>
+            </w:r>
+            <w:r>
+              <w:rPr>
+                <w:rFonts w:ascii="Verdana" w:hAnsi="Verdana"/>
+                <w:color w:val="000000"/>
+                <w:sz w:val="20"/>
+                <w:szCs w:val="20"/>
+              </w:rPr>
+              <w:t>in writing Shell Scripts to automate the several activities.</w:t>
             </w:r>
           </w:p>
           <w:p>
@@ -559,25 +577,7 @@
                 <w:sz w:val="20"/>
                 <w:szCs w:val="20"/>
               </w:rPr>
-              <w:t xml:space="preserve">Good </w:t>
-            </w:r>
-            <w:r>
-              <w:rPr>
-                <w:rFonts w:ascii="Verdana" w:hAnsi="Verdana"/>
-                <w:color w:val="000000"/>
-                <w:sz w:val="20"/>
-                <w:szCs w:val="20"/>
-              </w:rPr>
-              <w:t xml:space="preserve">knowledge </w:t>
-            </w:r>
-            <w:r>
-              <w:rPr>
-                <w:rFonts w:ascii="Verdana" w:hAnsi="Verdana"/>
-                <w:color w:val="000000"/>
-                <w:sz w:val="20"/>
-                <w:szCs w:val="20"/>
-              </w:rPr>
-              <w:t>in writing Shell Scripts to automate the several activities.</w:t>
+              <w:t>Extensively worked on Jenkins for continuous integration and for End to End automation for all build and deployments.</w:t>
             </w:r>
           </w:p>
           <w:p>
@@ -605,7 +605,7 @@
                 <w:sz w:val="20"/>
                 <w:szCs w:val="20"/>
               </w:rPr>
-              <w:t>Extensively worked on Jenkins for continuous integration and for End to End automation for all build and deployments.</w:t>
+              <w:t>Extensive experience using Maven as build tools for building of deployable artifacts (jar, war &amp; ear) from the source code.</w:t>
             </w:r>
           </w:p>
           <w:p>
@@ -633,7 +633,7 @@
                 <w:sz w:val="20"/>
                 <w:szCs w:val="20"/>
               </w:rPr>
-              <w:t>Extensive experience using Maven as build tools for building of deployable artifacts (jar, war &amp; ear) from the source code.</w:t>
+              <w:t>Working Experience on GitHub, Git, Jenkins. Debugging issues if there is any failure in broken Jenkins build and maintaining Jenkins build Pipeline.</w:t>
             </w:r>
           </w:p>
           <w:p>
@@ -661,7 +661,77 @@
                 <w:sz w:val="20"/>
                 <w:szCs w:val="20"/>
               </w:rPr>
-              <w:t>Working Experience on GitHub, Git, Jenkins. Debugging issues if there is any failure in broken Jenkins build and maintaining Jenkins build Pipeline.</w:t>
+              <w:t xml:space="preserve">Creating new Build jobs, </w:t>
+            </w:r>
+            <w:r>
+              <w:rPr>
+                <w:rFonts w:ascii="Verdana" w:hAnsi="Verdana"/>
+                <w:color w:val="000000"/>
+                <w:sz w:val="20"/>
+                <w:szCs w:val="20"/>
+              </w:rPr>
+              <w:t xml:space="preserve">Plugins </w:t>
+            </w:r>
+            <w:r>
+              <w:rPr>
+                <w:rFonts w:ascii="Verdana" w:hAnsi="Verdana"/>
+                <w:color w:val="000000"/>
+                <w:sz w:val="20"/>
+                <w:szCs w:val="20"/>
+              </w:rPr>
+              <w:t>installation</w:t>
+            </w:r>
+            <w:r>
+              <w:rPr>
+                <w:rFonts w:ascii="Verdana" w:hAnsi="Verdana"/>
+                <w:color w:val="000000"/>
+                <w:sz w:val="20"/>
+                <w:szCs w:val="20"/>
+              </w:rPr>
+              <w:t xml:space="preserve"> and </w:t>
+            </w:r>
+            <w:r>
+              <w:rPr>
+                <w:rFonts w:ascii="Verdana" w:hAnsi="Verdana"/>
+                <w:color w:val="000000"/>
+                <w:sz w:val="20"/>
+                <w:szCs w:val="20"/>
+              </w:rPr>
+              <w:t>management, setting up</w:t>
+            </w:r>
+          </w:p>
+          <w:p>
+            <w:pPr>
+              <w:widowControl w:val="0"/>
+              <w:suppressAutoHyphens/>
+              <w:spacing w:line="360" w:lineRule="auto"/>
+              <w:ind w:left="90"/>
+              <w:contextualSpacing/>
+              <w:jc w:val="both"/>
+              <w:rPr>
+                <w:rFonts w:ascii="Verdana" w:hAnsi="Verdana"/>
+                <w:color w:val="000000"/>
+                <w:sz w:val="20"/>
+                <w:szCs w:val="20"/>
+              </w:rPr>
+            </w:pPr>
+            <w:r>
+              <w:rPr>
+                <w:rFonts w:ascii="Verdana" w:hAnsi="Verdana"/>
+                <w:color w:val="000000"/>
+                <w:sz w:val="20"/>
+                <w:szCs w:val="20"/>
+              </w:rPr>
+              <w:t xml:space="preserve">     </w:t>
+            </w:r>
+            <w:r>
+              <w:rPr>
+                <w:rFonts w:ascii="Verdana" w:hAnsi="Verdana"/>
+                <w:color w:val="000000"/>
+                <w:sz w:val="20"/>
+                <w:szCs w:val="20"/>
+              </w:rPr>
+              <w:t>Master/slaves using Jenkins.</w:t>
             </w:r>
           </w:p>
           <w:p>
@@ -689,77 +759,7 @@
                 <w:sz w:val="20"/>
                 <w:szCs w:val="20"/>
               </w:rPr>
-              <w:t xml:space="preserve">Creating new Build jobs, </w:t>
-            </w:r>
-            <w:r>
-              <w:rPr>
-                <w:rFonts w:ascii="Verdana" w:hAnsi="Verdana"/>
-                <w:color w:val="000000"/>
-                <w:sz w:val="20"/>
-                <w:szCs w:val="20"/>
-              </w:rPr>
-              <w:t xml:space="preserve">Plugins </w:t>
-            </w:r>
-            <w:r>
-              <w:rPr>
-                <w:rFonts w:ascii="Verdana" w:hAnsi="Verdana"/>
-                <w:color w:val="000000"/>
-                <w:sz w:val="20"/>
-                <w:szCs w:val="20"/>
-              </w:rPr>
-              <w:t>installation</w:t>
-            </w:r>
-            <w:r>
-              <w:rPr>
-                <w:rFonts w:ascii="Verdana" w:hAnsi="Verdana"/>
-                <w:color w:val="000000"/>
-                <w:sz w:val="20"/>
-                <w:szCs w:val="20"/>
-              </w:rPr>
-              <w:t xml:space="preserve"> and </w:t>
-            </w:r>
-            <w:r>
-              <w:rPr>
-                <w:rFonts w:ascii="Verdana" w:hAnsi="Verdana"/>
-                <w:color w:val="000000"/>
-                <w:sz w:val="20"/>
-                <w:szCs w:val="20"/>
-              </w:rPr>
-              <w:t>management, setting up</w:t>
-            </w:r>
-          </w:p>
-          <w:p>
-            <w:pPr>
-              <w:widowControl w:val="0"/>
-              <w:suppressAutoHyphens/>
-              <w:spacing w:line="360" w:lineRule="auto"/>
-              <w:ind w:left="90"/>
-              <w:contextualSpacing/>
-              <w:jc w:val="both"/>
-              <w:rPr>
-                <w:rFonts w:ascii="Verdana" w:hAnsi="Verdana"/>
-                <w:color w:val="000000"/>
-                <w:sz w:val="20"/>
-                <w:szCs w:val="20"/>
-              </w:rPr>
-            </w:pPr>
-            <w:r>
-              <w:rPr>
-                <w:rFonts w:ascii="Verdana" w:hAnsi="Verdana"/>
-                <w:color w:val="000000"/>
-                <w:sz w:val="20"/>
-                <w:szCs w:val="20"/>
-              </w:rPr>
-              <w:t xml:space="preserve">     </w:t>
-            </w:r>
-            <w:r>
-              <w:rPr>
-                <w:rFonts w:ascii="Verdana" w:hAnsi="Verdana"/>
-                <w:color w:val="000000"/>
-                <w:sz w:val="20"/>
-                <w:szCs w:val="20"/>
-              </w:rPr>
-              <w:t>Master/slaves using Jenkins.</w:t>
+              <w:t>Expert in deploying the code in various servers like Apache Tomcat.</w:t>
             </w:r>
           </w:p>
           <w:p>
@@ -787,7 +787,25 @@
                 <w:sz w:val="20"/>
                 <w:szCs w:val="20"/>
               </w:rPr>
-              <w:t>Expert in deploying the code in various servers like Apache Tomcat.</w:t>
+              <w:t xml:space="preserve">Good experience in </w:t>
+            </w:r>
+            <w:r>
+              <w:rPr>
+                <w:rFonts w:ascii="Verdana" w:hAnsi="Verdana"/>
+                <w:color w:val="000000"/>
+                <w:sz w:val="20"/>
+                <w:szCs w:val="20"/>
+              </w:rPr>
+              <w:t>containerizing</w:t>
+            </w:r>
+            <w:r>
+              <w:rPr>
+                <w:rFonts w:ascii="Verdana" w:hAnsi="Verdana"/>
+                <w:color w:val="000000"/>
+                <w:sz w:val="20"/>
+                <w:szCs w:val="20"/>
+              </w:rPr>
+              <w:t xml:space="preserve"> applications with Docker.</w:t>
             </w:r>
           </w:p>
           <w:p>
@@ -815,25 +833,7 @@
                 <w:sz w:val="20"/>
                 <w:szCs w:val="20"/>
               </w:rPr>
-              <w:t xml:space="preserve">Good experience in </w:t>
-            </w:r>
-            <w:r>
-              <w:rPr>
-                <w:rFonts w:ascii="Verdana" w:hAnsi="Verdana"/>
-                <w:color w:val="000000"/>
-                <w:sz w:val="20"/>
-                <w:szCs w:val="20"/>
-              </w:rPr>
-              <w:t>containerizing</w:t>
-            </w:r>
-            <w:r>
-              <w:rPr>
-                <w:rFonts w:ascii="Verdana" w:hAnsi="Verdana"/>
-                <w:color w:val="000000"/>
-                <w:sz w:val="20"/>
-                <w:szCs w:val="20"/>
-              </w:rPr>
-              <w:t xml:space="preserve"> applications with Docker.</w:t>
+              <w:t>Good work experience in CI/CD Pipeline work flow of Docker.</w:t>
             </w:r>
           </w:p>
           <w:p>
@@ -861,7 +861,16 @@
                 <w:sz w:val="20"/>
                 <w:szCs w:val="20"/>
               </w:rPr>
-              <w:t>Good work experience in CI/CD Pipeline work flow of Docker.</w:t>
+              <w:t>Good E</w:t>
+            </w:r>
+            <w:r>
+              <w:rPr>
+                <w:rFonts w:ascii="Verdana" w:hAnsi="Verdana"/>
+                <w:color w:val="000000"/>
+                <w:sz w:val="20"/>
+                <w:szCs w:val="20"/>
+              </w:rPr>
+              <w:t>xperience for writing Docker Compose File for Microservice Architecture.</w:t>
             </w:r>
           </w:p>
           <w:p>
@@ -889,16 +898,7 @@
                 <w:sz w:val="20"/>
                 <w:szCs w:val="20"/>
               </w:rPr>
-              <w:t>Good E</w:t>
-            </w:r>
-            <w:r>
-              <w:rPr>
-                <w:rFonts w:ascii="Verdana" w:hAnsi="Verdana"/>
-                <w:color w:val="000000"/>
-                <w:sz w:val="20"/>
-                <w:szCs w:val="20"/>
-              </w:rPr>
-              <w:t>xperience for writing Docker Compose File for Microservice Architecture.</w:t>
+              <w:t>Hands on experience in Container Orchestration or Management tool like Docker swarm &amp; Kubernetes.</w:t>
             </w:r>
           </w:p>
           <w:p>
@@ -926,7 +926,25 @@
                 <w:sz w:val="20"/>
                 <w:szCs w:val="20"/>
               </w:rPr>
-              <w:t>Hands on experience in Container Orchestration or Management tool like Docker swarm &amp; Kubernetes.</w:t>
+              <w:t xml:space="preserve">Amazon Web Services (knowledge in AWS services like EC2, S3, </w:t>
+            </w:r>
+            <w:r>
+              <w:rPr>
+                <w:rFonts w:ascii="Verdana" w:hAnsi="Verdana"/>
+                <w:color w:val="000000"/>
+                <w:sz w:val="20"/>
+                <w:szCs w:val="20"/>
+              </w:rPr>
+              <w:t>VPC, ELB, AMI, IAM</w:t>
+            </w:r>
+            <w:r>
+              <w:rPr>
+                <w:rFonts w:ascii="Verdana" w:hAnsi="Verdana"/>
+                <w:color w:val="000000"/>
+                <w:sz w:val="20"/>
+                <w:szCs w:val="20"/>
+              </w:rPr>
+              <w:t>, Auto scaling.</w:t>
             </w:r>
           </w:p>
           <w:p>
@@ -954,25 +972,25 @@
                 <w:sz w:val="20"/>
                 <w:szCs w:val="20"/>
               </w:rPr>
-              <w:t xml:space="preserve">Amazon Web Services (knowledge in AWS services like EC2, S3, </w:t>
-            </w:r>
-            <w:r>
-              <w:rPr>
-                <w:rFonts w:ascii="Verdana" w:hAnsi="Verdana"/>
-                <w:color w:val="000000"/>
-                <w:sz w:val="20"/>
-                <w:szCs w:val="20"/>
-              </w:rPr>
-              <w:t>VPC, ELB, AMI, IAM</w:t>
-            </w:r>
-            <w:r>
-              <w:rPr>
-                <w:rFonts w:ascii="Verdana" w:hAnsi="Verdana"/>
-                <w:color w:val="000000"/>
-                <w:sz w:val="20"/>
-                <w:szCs w:val="20"/>
-              </w:rPr>
-              <w:t>, Auto scaling.</w:t>
+              <w:t>Launching Amazon</w:t>
+            </w:r>
+            <w:r>
+              <w:rPr>
+                <w:rFonts w:ascii="Verdana" w:hAnsi="Verdana"/>
+                <w:color w:val="000000"/>
+                <w:sz w:val="20"/>
+                <w:szCs w:val="20"/>
+              </w:rPr>
+              <w:t xml:space="preserve"> </w:t>
+            </w:r>
+            <w:r>
+              <w:rPr>
+                <w:rFonts w:ascii="Verdana" w:hAnsi="Verdana"/>
+                <w:color w:val="000000"/>
+                <w:sz w:val="20"/>
+                <w:szCs w:val="20"/>
+              </w:rPr>
+              <w:t>EC2 Cloud Instances using Amazon Web Services (Ubuntu/RHEL) and Configuring launched instances with respect to specific applications.</w:t>
             </w:r>
           </w:p>
           <w:p>
@@ -1000,25 +1018,7 @@
                 <w:sz w:val="20"/>
                 <w:szCs w:val="20"/>
               </w:rPr>
-              <w:t>Launching Amazon</w:t>
-            </w:r>
-            <w:r>
-              <w:rPr>
-                <w:rFonts w:ascii="Verdana" w:hAnsi="Verdana"/>
-                <w:color w:val="000000"/>
-                <w:sz w:val="20"/>
-                <w:szCs w:val="20"/>
-              </w:rPr>
-              <w:t xml:space="preserve"> </w:t>
-            </w:r>
-            <w:r>
-              <w:rPr>
-                <w:rFonts w:ascii="Verdana" w:hAnsi="Verdana"/>
-                <w:color w:val="000000"/>
-                <w:sz w:val="20"/>
-                <w:szCs w:val="20"/>
-              </w:rPr>
-              <w:t>EC2 Cloud Instances using Amazon Web Services (Ubuntu/RHEL) and Configuring launched instances with respect to specific applications.</w:t>
+              <w:t>Having experience on code review tools like SonarQube.</w:t>
             </w:r>
           </w:p>
           <w:p>
@@ -1046,7 +1046,16 @@
                 <w:sz w:val="20"/>
                 <w:szCs w:val="20"/>
               </w:rPr>
-              <w:t>Having experience on code review tools like SonarQube.</w:t>
+              <w:t xml:space="preserve">Primary </w:t>
+            </w:r>
+            <w:r>
+              <w:rPr>
+                <w:rFonts w:ascii="Verdana" w:hAnsi="Verdana"/>
+                <w:color w:val="000000"/>
+                <w:sz w:val="20"/>
+                <w:szCs w:val="20"/>
+              </w:rPr>
+              <w:t>responsibilities include Build and Deployment of the java applications onto different Environments like Dev, QA, pre-Prod and Prod.</w:t>
             </w:r>
           </w:p>
           <w:p>
@@ -1074,16 +1083,16 @@
                 <w:sz w:val="20"/>
                 <w:szCs w:val="20"/>
               </w:rPr>
-              <w:t xml:space="preserve">Primary </w:t>
-            </w:r>
-            <w:r>
-              <w:rPr>
-                <w:rFonts w:ascii="Verdana" w:hAnsi="Verdana"/>
-                <w:color w:val="000000"/>
-                <w:sz w:val="20"/>
-                <w:szCs w:val="20"/>
-              </w:rPr>
-              <w:t>responsibilities include Build and Deployment of the java applications onto different Environments like Dev, QA, pre-Prod and Prod.</w:t>
+              <w:t xml:space="preserve">Knowledge on SQL </w:t>
+            </w:r>
+            <w:r>
+              <w:rPr>
+                <w:rFonts w:ascii="Verdana" w:hAnsi="Verdana"/>
+                <w:color w:val="000000"/>
+                <w:sz w:val="20"/>
+                <w:szCs w:val="20"/>
+              </w:rPr>
+              <w:t>Databases.</w:t>
             </w:r>
           </w:p>
           <w:p>
@@ -5711,14 +5720,14 @@
         <v:path o:extrusionok="f" gradientshapeok="t" o:connecttype="rect"/>
         <o:lock v:ext="edit" aspectratio="t"/>
       </v:shapetype>
-      <v:shape id="_x0000_i1101" type="#_x0000_t75" style="width:11.35pt;height:11.35pt" o:bullet="t">
+      <v:shape id="_x0000_i1105" type="#_x0000_t75" style="width:11.25pt;height:11.25pt" o:bullet="t">
         <v:imagedata r:id="rId1" o:title="mso168"/>
       </v:shape>
     </w:pict>
   </w:numPicBullet>
   <w:numPicBullet w:numPicBulletId="1">
     <w:pict>
-      <v:shape id="_x0000_i1102" type="#_x0000_t75" style="width:11.35pt;height:11.35pt" o:bullet="t">
+      <v:shape id="_x0000_i1106" type="#_x0000_t75" style="width:11.25pt;height:11.25pt" o:bullet="t">
         <v:imagedata r:id="rId2" o:title="BD15057_"/>
       </v:shape>
     </w:pict>

--- a/HarishKumarBR_5Years_DevOps.docx
+++ b/HarishKumarBR_5Years_DevOps.docx
@@ -2376,165 +2376,106 @@
         <w:tc>
           <w:tcPr>
             <w:tcW w:w="0" w:type="auto"/>
-            <w:shd w:val="clear" w:color="auto" w:fill="EAF1DD"/>
+            <w:shd w:val="clear" w:color="auto" w:fill="FFFFFF" w:themeFill="background1"/>
           </w:tcPr>
           <w:p>
             <w:pPr>
+              <w:pStyle w:val="ListParagraph"/>
+              <w:numPr>
+                <w:ilvl w:val="0"/>
+                <w:numId w:val="4"/>
+              </w:numPr>
+              <w:spacing w:line="360" w:lineRule="auto"/>
               <w:jc w:val="both"/>
               <w:rPr>
-                <w:rFonts w:ascii="Cambria" w:hAnsi="Cambria"/>
-              </w:rPr>
-            </w:pPr>
-            <w:r>
-              <w:rPr>
-                <w:rFonts w:ascii="Cambria" w:hAnsi="Cambria"/>
-              </w:rPr>
-              <w:t>Work</w:t>
-            </w:r>
-            <w:r>
-              <w:rPr>
-                <w:rFonts w:ascii="Cambria" w:hAnsi="Cambria"/>
-              </w:rPr>
-              <w:t xml:space="preserve">ing as DevOps Engineer for </w:t>
-            </w:r>
-            <w:r>
-              <w:rPr>
-                <w:rFonts w:ascii="Cambria" w:hAnsi="Cambria"/>
-                <w:b/>
-              </w:rPr>
-              <w:t>TechMahindra Ltd</w:t>
-            </w:r>
-            <w:r>
-              <w:rPr>
-                <w:rFonts w:ascii="Cambria" w:hAnsi="Cambria"/>
-              </w:rPr>
-              <w:t xml:space="preserve">., Bangalore from </w:t>
-            </w:r>
-            <w:r>
-              <w:rPr>
-                <w:rFonts w:ascii="Cambria" w:hAnsi="Cambria"/>
+                <w:rFonts w:ascii="Arial" w:eastAsia="Times New Roman" w:hAnsi="Arial" w:cs="Arial"/>
+              </w:rPr>
+            </w:pPr>
+            <w:r>
+              <w:rPr>
+                <w:rFonts w:ascii="Arial" w:eastAsia="Times New Roman" w:hAnsi="Arial" w:cs="Arial"/>
+              </w:rPr>
+              <w:t xml:space="preserve">Working as DevOps Engineer for TechMahindra Ltd., Bangalore from </w:t>
+            </w:r>
+            <w:r>
+              <w:rPr>
+                <w:rFonts w:ascii="Arial" w:eastAsia="Times New Roman" w:hAnsi="Arial" w:cs="Arial"/>
               </w:rPr>
               <w:t xml:space="preserve">May </w:t>
             </w:r>
             <w:r>
               <w:rPr>
-                <w:rFonts w:ascii="Cambria" w:hAnsi="Cambria"/>
-              </w:rPr>
-              <w:t>-2019</w:t>
-            </w:r>
-            <w:r>
-              <w:rPr>
-                <w:rFonts w:ascii="Cambria" w:hAnsi="Cambria"/>
+                <w:rFonts w:ascii="Arial" w:eastAsia="Times New Roman" w:hAnsi="Arial" w:cs="Arial"/>
+              </w:rPr>
+              <w:t>2019</w:t>
+            </w:r>
+            <w:r>
+              <w:rPr>
+                <w:rFonts w:ascii="Arial" w:eastAsia="Times New Roman" w:hAnsi="Arial" w:cs="Arial"/>
               </w:rPr>
               <w:t xml:space="preserve"> to till date</w:t>
             </w:r>
             <w:r>
               <w:rPr>
-                <w:rFonts w:ascii="Cambria" w:hAnsi="Cambria"/>
+                <w:rFonts w:ascii="Arial" w:eastAsia="Times New Roman" w:hAnsi="Arial" w:cs="Arial"/>
               </w:rPr>
               <w:t>.</w:t>
             </w:r>
           </w:p>
           <w:p>
             <w:pPr>
-              <w:tabs>
-                <w:tab w:val="left" w:pos="1680"/>
-              </w:tabs>
+              <w:pStyle w:val="ListParagraph"/>
+              <w:numPr>
+                <w:ilvl w:val="0"/>
+                <w:numId w:val="4"/>
+              </w:numPr>
               <w:jc w:val="both"/>
               <w:rPr>
-                <w:rFonts w:ascii="Verdana" w:hAnsi="Verdana" w:cs="Arial"/>
-                <w:b/>
-                <w:color w:val="DBE5F1"/>
-                <w:sz w:val="20"/>
-                <w:szCs w:val="20"/>
-                <w:u w:val="single"/>
-              </w:rPr>
-            </w:pPr>
-          </w:p>
-          <w:p>
-            <w:pPr>
-              <w:jc w:val="both"/>
-              <w:rPr>
-                <w:rFonts w:ascii="Verdana" w:hAnsi="Verdana" w:cs="Arial"/>
-                <w:b/>
-                <w:bCs/>
-                <w:sz w:val="20"/>
-                <w:szCs w:val="20"/>
-                <w:u w:val="single"/>
-              </w:rPr>
-            </w:pPr>
-            <w:r>
-              <w:rPr>
-                <w:rFonts w:ascii="Cambria" w:hAnsi="Cambria"/>
-              </w:rPr>
-              <w:t>W</w:t>
-            </w:r>
-            <w:r>
-              <w:rPr>
-                <w:rFonts w:ascii="Cambria" w:hAnsi="Cambria"/>
-              </w:rPr>
-              <w:t>orked</w:t>
-            </w:r>
-            <w:r>
-              <w:rPr>
-                <w:rFonts w:ascii="Cambria" w:hAnsi="Cambria"/>
-              </w:rPr>
-              <w:t xml:space="preserve"> as a </w:t>
-            </w:r>
-            <w:r>
-              <w:rPr>
-                <w:rFonts w:ascii="Cambria" w:hAnsi="Cambria"/>
-              </w:rPr>
-              <w:t xml:space="preserve">Application support Group in </w:t>
-            </w:r>
-            <w:r>
-              <w:rPr>
-                <w:rFonts w:ascii="Cambria" w:hAnsi="Cambria"/>
-                <w:b/>
-              </w:rPr>
-              <w:t xml:space="preserve">TechMahindra </w:t>
-            </w:r>
-            <w:r>
-              <w:rPr>
-                <w:rFonts w:ascii="Cambria" w:hAnsi="Cambria"/>
-                <w:b/>
-              </w:rPr>
-              <w:t>Ltd</w:t>
-            </w:r>
-            <w:r>
-              <w:rPr>
-                <w:rFonts w:ascii="Cambria" w:hAnsi="Cambria"/>
-              </w:rPr>
-              <w:t xml:space="preserve">., Bangalore from March -2017 to </w:t>
-            </w:r>
-            <w:r>
-              <w:rPr>
-                <w:rFonts w:ascii="Cambria" w:hAnsi="Cambria"/>
+                <w:rFonts w:ascii="Arial" w:eastAsia="Times New Roman" w:hAnsi="Arial" w:cs="Arial"/>
+              </w:rPr>
+            </w:pPr>
+            <w:r>
+              <w:rPr>
+                <w:rFonts w:ascii="Arial" w:eastAsia="Times New Roman" w:hAnsi="Arial" w:cs="Arial"/>
+              </w:rPr>
+              <w:t xml:space="preserve">Worked as a </w:t>
+            </w:r>
+            <w:r>
+              <w:rPr>
+                <w:rFonts w:ascii="Arial" w:eastAsia="Times New Roman" w:hAnsi="Arial" w:cs="Arial"/>
+              </w:rPr>
+              <w:t>Application support Group in TechMahindra Ltd</w:t>
+            </w:r>
+            <w:r>
+              <w:rPr>
+                <w:rFonts w:ascii="Arial" w:eastAsia="Times New Roman" w:hAnsi="Arial" w:cs="Arial"/>
+              </w:rPr>
+              <w:t>.,Bangalore from March  2</w:t>
+            </w:r>
+            <w:r>
+              <w:rPr>
+                <w:rFonts w:ascii="Arial" w:eastAsia="Times New Roman" w:hAnsi="Arial" w:cs="Arial"/>
+              </w:rPr>
+              <w:t xml:space="preserve">017 to </w:t>
+            </w:r>
+            <w:r>
+              <w:rPr>
+                <w:rFonts w:ascii="Arial" w:eastAsia="Times New Roman" w:hAnsi="Arial" w:cs="Arial"/>
               </w:rPr>
               <w:t>April</w:t>
             </w:r>
             <w:r>
               <w:rPr>
-                <w:rFonts w:ascii="Cambria" w:hAnsi="Cambria"/>
-              </w:rPr>
-              <w:t xml:space="preserve"> –2019  </w:t>
-            </w:r>
-          </w:p>
-          <w:p>
-            <w:pPr>
-              <w:tabs>
-                <w:tab w:val="left" w:pos="1680"/>
-              </w:tabs>
-              <w:jc w:val="both"/>
-              <w:rPr>
-                <w:rFonts w:ascii="Verdana" w:hAnsi="Verdana" w:cs="Arial"/>
-                <w:b/>
-                <w:color w:val="DBE5F1"/>
-                <w:sz w:val="20"/>
-                <w:szCs w:val="20"/>
-                <w:u w:val="single"/>
-              </w:rPr>
-            </w:pPr>
+                <w:rFonts w:ascii="Arial" w:eastAsia="Times New Roman" w:hAnsi="Arial" w:cs="Arial"/>
+              </w:rPr>
+              <w:t xml:space="preserve"> </w:t>
+            </w:r>
+            <w:r>
+              <w:rPr>
+                <w:rFonts w:ascii="Arial" w:eastAsia="Times New Roman" w:hAnsi="Arial" w:cs="Arial"/>
+              </w:rPr>
+              <w:t>2019</w:t>
+            </w:r>
           </w:p>
         </w:tc>
       </w:tr>
@@ -3637,7 +3578,16 @@
           <w:sz w:val="20"/>
           <w:szCs w:val="20"/>
         </w:rPr>
-        <w:t>including code, documentation and supporting testing team along with the server   Administration.</w:t>
+        <w:t xml:space="preserve">including code, </w:t>
+      </w:r>
+      <w:r>
+        <w:rPr>
+          <w:rFonts w:ascii="Verdana" w:hAnsi="Verdana"/>
+          <w:color w:val="000000"/>
+          <w:sz w:val="20"/>
+          <w:szCs w:val="20"/>
+        </w:rPr>
+        <w:t>documentation and supporting testing team along with the server   Administration.</w:t>
       </w:r>
     </w:p>
     <w:p>
@@ -5720,14 +5670,14 @@
         <v:path o:extrusionok="f" gradientshapeok="t" o:connecttype="rect"/>
         <o:lock v:ext="edit" aspectratio="t"/>
       </v:shapetype>
-      <v:shape id="_x0000_i1105" type="#_x0000_t75" style="width:11.25pt;height:11.25pt" o:bullet="t">
+      <v:shape id="_x0000_i1034" type="#_x0000_t75" style="width:11.35pt;height:11.35pt" o:bullet="t">
         <v:imagedata r:id="rId1" o:title="mso168"/>
       </v:shape>
     </w:pict>
   </w:numPicBullet>
   <w:numPicBullet w:numPicBulletId="1">
     <w:pict>
-      <v:shape id="_x0000_i1106" type="#_x0000_t75" style="width:11.25pt;height:11.25pt" o:bullet="t">
+      <v:shape id="_x0000_i1035" type="#_x0000_t75" style="width:11.35pt;height:11.35pt" o:bullet="t">
         <v:imagedata r:id="rId2" o:title="BD15057_"/>
       </v:shape>
     </w:pict>

--- a/HarishKumarBR_5Years_DevOps.docx
+++ b/HarishKumarBR_5Years_DevOps.docx
@@ -374,7 +374,25 @@
                 <w:sz w:val="20"/>
                 <w:szCs w:val="20"/>
               </w:rPr>
-              <w:t>including 3 years</w:t>
+              <w:t>including 3</w:t>
+            </w:r>
+            <w:r>
+              <w:rPr>
+                <w:rFonts w:ascii="Verdana" w:hAnsi="Verdana"/>
+                <w:color w:val="000000"/>
+                <w:sz w:val="20"/>
+                <w:szCs w:val="20"/>
+              </w:rPr>
+              <w:t>.2</w:t>
+            </w:r>
+            <w:r>
+              <w:rPr>
+                <w:rFonts w:ascii="Verdana" w:hAnsi="Verdana"/>
+                <w:color w:val="000000"/>
+                <w:sz w:val="20"/>
+                <w:szCs w:val="20"/>
+              </w:rPr>
+              <w:t xml:space="preserve"> years</w:t>
             </w:r>
             <w:r>
               <w:rPr>
@@ -926,7 +944,25 @@
                 <w:sz w:val="20"/>
                 <w:szCs w:val="20"/>
               </w:rPr>
-              <w:t xml:space="preserve">Amazon Web Services (knowledge in AWS services like EC2, S3, </w:t>
+              <w:t>Amazon Web Services (</w:t>
+            </w:r>
+            <w:r>
+              <w:rPr>
+                <w:rFonts w:ascii="Verdana" w:hAnsi="Verdana"/>
+                <w:color w:val="000000"/>
+                <w:sz w:val="20"/>
+                <w:szCs w:val="20"/>
+              </w:rPr>
+              <w:t>Experience</w:t>
+            </w:r>
+            <w:r>
+              <w:rPr>
+                <w:rFonts w:ascii="Verdana" w:hAnsi="Verdana"/>
+                <w:color w:val="000000"/>
+                <w:sz w:val="20"/>
+                <w:szCs w:val="20"/>
+              </w:rPr>
+              <w:t xml:space="preserve"> in AWS services like EC2, S3, </w:t>
             </w:r>
             <w:r>
               <w:rPr>
@@ -944,7 +980,25 @@
                 <w:sz w:val="20"/>
                 <w:szCs w:val="20"/>
               </w:rPr>
-              <w:t>, Auto scaling.</w:t>
+              <w:t>, Auto scaling</w:t>
+            </w:r>
+            <w:r>
+              <w:rPr>
+                <w:rFonts w:ascii="Verdana" w:hAnsi="Verdana"/>
+                <w:color w:val="000000"/>
+                <w:sz w:val="20"/>
+                <w:szCs w:val="20"/>
+              </w:rPr>
+              <w:t xml:space="preserve"> </w:t>
+            </w:r>
+            <w:r>
+              <w:rPr>
+                <w:rFonts w:ascii="Verdana" w:hAnsi="Verdana"/>
+                <w:color w:val="000000"/>
+                <w:sz w:val="20"/>
+                <w:szCs w:val="20"/>
+              </w:rPr>
+              <w:t>.</w:t>
             </w:r>
           </w:p>
           <w:p>
@@ -2401,7 +2455,13 @@
               <w:rPr>
                 <w:rFonts w:ascii="Arial" w:eastAsia="Times New Roman" w:hAnsi="Arial" w:cs="Arial"/>
               </w:rPr>
-              <w:t xml:space="preserve">May </w:t>
+              <w:t>Feb</w:t>
+            </w:r>
+            <w:r>
+              <w:rPr>
+                <w:rFonts w:ascii="Arial" w:eastAsia="Times New Roman" w:hAnsi="Arial" w:cs="Arial"/>
+              </w:rPr>
+              <w:t xml:space="preserve"> </w:t>
             </w:r>
             <w:r>
               <w:rPr>
@@ -2462,7 +2522,7 @@
               <w:rPr>
                 <w:rFonts w:ascii="Arial" w:eastAsia="Times New Roman" w:hAnsi="Arial" w:cs="Arial"/>
               </w:rPr>
-              <w:t>April</w:t>
+              <w:t>Feb</w:t>
             </w:r>
             <w:r>
               <w:rPr>
@@ -2872,7 +2932,7 @@
                 <w:sz w:val="20"/>
                 <w:szCs w:val="20"/>
               </w:rPr>
-              <w:t>MICE Application</w:t>
+              <w:t>Customer Inventory (BT)</w:t>
             </w:r>
           </w:p>
         </w:tc>
@@ -3514,7 +3574,25 @@
           <w:sz w:val="20"/>
           <w:szCs w:val="20"/>
         </w:rPr>
-        <w:t xml:space="preserve">Jenkins continuous integration server installation and configuration for all GitHub      </w:t>
+        <w:t>Jenkins continuous integration server</w:t>
+      </w:r>
+      <w:r>
+        <w:rPr>
+          <w:rFonts w:ascii="Verdana" w:hAnsi="Verdana"/>
+          <w:color w:val="000000"/>
+          <w:sz w:val="20"/>
+          <w:szCs w:val="20"/>
+        </w:rPr>
+        <w:t xml:space="preserve"> </w:t>
+      </w:r>
+      <w:r>
+        <w:rPr>
+          <w:rFonts w:ascii="Verdana" w:hAnsi="Verdana"/>
+          <w:color w:val="000000"/>
+          <w:sz w:val="20"/>
+          <w:szCs w:val="20"/>
+        </w:rPr>
+        <w:t xml:space="preserve">installation and configuration for all GitHub      </w:t>
       </w:r>
       <w:r>
         <w:rPr>
@@ -3615,34 +3693,7 @@
           <w:sz w:val="20"/>
           <w:szCs w:val="20"/>
         </w:rPr>
-        <w:t>Managed Linux Staging and T</w:t>
-      </w:r>
-      <w:r>
-        <w:rPr>
-          <w:rFonts w:ascii="Verdana" w:hAnsi="Verdana"/>
-          <w:color w:val="000000"/>
-          <w:sz w:val="20"/>
-          <w:szCs w:val="20"/>
-        </w:rPr>
-        <w:t>esting</w:t>
-      </w:r>
-      <w:r>
-        <w:rPr>
-          <w:rFonts w:ascii="Verdana" w:hAnsi="Verdana"/>
-          <w:color w:val="000000"/>
-          <w:sz w:val="20"/>
-          <w:szCs w:val="20"/>
-        </w:rPr>
-        <w:t xml:space="preserve"> and Prod</w:t>
-      </w:r>
-      <w:r>
-        <w:rPr>
-          <w:rFonts w:ascii="Verdana" w:hAnsi="Verdana"/>
-          <w:color w:val="000000"/>
-          <w:sz w:val="20"/>
-          <w:szCs w:val="20"/>
-        </w:rPr>
-        <w:t xml:space="preserve"> environments. </w:t>
+        <w:t>Established coding standards and enforced them through automated tools (SonarQube). </w:t>
       </w:r>
     </w:p>
     <w:p>
@@ -3670,7 +3721,7 @@
           <w:sz w:val="20"/>
           <w:szCs w:val="20"/>
         </w:rPr>
-        <w:t>Established coding standards and enforced them through automated tools (SonarQube). </w:t>
+        <w:t>Uploading the artifacts in Nexus repository.</w:t>
       </w:r>
     </w:p>
     <w:p>
@@ -3698,7 +3749,16 @@
           <w:sz w:val="20"/>
           <w:szCs w:val="20"/>
         </w:rPr>
-        <w:t>Uploading the artifacts in Nexus repository.</w:t>
+        <w:t>Application/Web Server Log files analysis to troubleshoot application problems on application and web server side</w:t>
+      </w:r>
+      <w:r>
+        <w:rPr>
+          <w:rFonts w:ascii="Verdana" w:hAnsi="Verdana"/>
+          <w:color w:val="000000"/>
+          <w:sz w:val="20"/>
+          <w:szCs w:val="20"/>
+        </w:rPr>
+        <w:t>.</w:t>
       </w:r>
     </w:p>
     <w:p>
@@ -3726,7 +3786,7 @@
           <w:sz w:val="20"/>
           <w:szCs w:val="20"/>
         </w:rPr>
-        <w:t>Application/Web Server Log files analysis to troubleshoot application problems on application and web server side</w:t>
+        <w:t>Written Shell scripts for build automation and deployment. </w:t>
       </w:r>
     </w:p>
     <w:p>
@@ -3754,7 +3814,16 @@
           <w:sz w:val="20"/>
           <w:szCs w:val="20"/>
         </w:rPr>
-        <w:t>Written Shell scripts for build automation and deployment. </w:t>
+        <w:t>Responsible for Dockerizing A</w:t>
+      </w:r>
+      <w:r>
+        <w:rPr>
+          <w:rFonts w:ascii="Verdana" w:hAnsi="Verdana"/>
+          <w:color w:val="000000"/>
+          <w:sz w:val="20"/>
+          <w:szCs w:val="20"/>
+        </w:rPr>
+        <w:t>pplications.</w:t>
       </w:r>
     </w:p>
     <w:p>
@@ -3782,16 +3851,7 @@
           <w:sz w:val="20"/>
           <w:szCs w:val="20"/>
         </w:rPr>
-        <w:t>Responsible for Dockerizing A</w:t>
-      </w:r>
-      <w:r>
-        <w:rPr>
-          <w:rFonts w:ascii="Verdana" w:hAnsi="Verdana"/>
-          <w:color w:val="000000"/>
-          <w:sz w:val="20"/>
-          <w:szCs w:val="20"/>
-        </w:rPr>
-        <w:t>pplications.</w:t>
+        <w:t>Configuring the Docker containers and creating Docker files for different environments.</w:t>
       </w:r>
     </w:p>
     <w:p>
@@ -3819,7 +3879,25 @@
           <w:sz w:val="20"/>
           <w:szCs w:val="20"/>
         </w:rPr>
-        <w:t>Configuring the Docker containers and creating Docker files for different environments.</w:t>
+        <w:t>E</w:t>
+      </w:r>
+      <w:r>
+        <w:rPr>
+          <w:rFonts w:ascii="Verdana" w:hAnsi="Verdana"/>
+          <w:color w:val="000000"/>
+          <w:sz w:val="20"/>
+          <w:szCs w:val="20"/>
+        </w:rPr>
+        <w:t>xperience in writing DockerFile</w:t>
+      </w:r>
+      <w:r>
+        <w:rPr>
+          <w:rFonts w:ascii="Verdana" w:hAnsi="Verdana"/>
+          <w:color w:val="000000"/>
+          <w:sz w:val="20"/>
+          <w:szCs w:val="20"/>
+        </w:rPr>
+        <w:t>.</w:t>
       </w:r>
     </w:p>
     <w:p>
@@ -3847,16 +3925,43 @@
           <w:sz w:val="20"/>
           <w:szCs w:val="20"/>
         </w:rPr>
-        <w:t>E</w:t>
-      </w:r>
-      <w:r>
-        <w:rPr>
-          <w:rFonts w:ascii="Verdana" w:hAnsi="Verdana"/>
-          <w:color w:val="000000"/>
-          <w:sz w:val="20"/>
-          <w:szCs w:val="20"/>
-        </w:rPr>
-        <w:t>xperience in writing DockerFile</w:t>
+        <w:t xml:space="preserve">Responsible for creating </w:t>
+      </w:r>
+      <w:r>
+        <w:rPr>
+          <w:rFonts w:ascii="Verdana" w:hAnsi="Verdana"/>
+          <w:color w:val="000000"/>
+          <w:sz w:val="20"/>
+          <w:szCs w:val="20"/>
+        </w:rPr>
+        <w:t>Kubern</w:t>
+      </w:r>
+      <w:r>
+        <w:rPr>
+          <w:rFonts w:ascii="Verdana" w:hAnsi="Verdana"/>
+          <w:color w:val="000000"/>
+          <w:sz w:val="20"/>
+          <w:szCs w:val="20"/>
+        </w:rPr>
+        <w:t>etes manifest files like DaemonS</w:t>
+      </w:r>
+      <w:r>
+        <w:rPr>
+          <w:rFonts w:ascii="Verdana" w:hAnsi="Verdana"/>
+          <w:color w:val="000000"/>
+          <w:sz w:val="20"/>
+          <w:szCs w:val="20"/>
+        </w:rPr>
+        <w:t xml:space="preserve">ets, </w:t>
+      </w:r>
+      <w:r>
+        <w:rPr>
+          <w:rFonts w:ascii="Verdana" w:hAnsi="Verdana"/>
+          <w:color w:val="000000"/>
+          <w:sz w:val="20"/>
+          <w:szCs w:val="20"/>
+        </w:rPr>
+        <w:t>ReplicaSets and Deployments</w:t>
       </w:r>
       <w:r>
         <w:rPr>
@@ -3893,52 +3998,43 @@
           <w:sz w:val="20"/>
           <w:szCs w:val="20"/>
         </w:rPr>
-        <w:t xml:space="preserve">Responsible for creating </w:t>
-      </w:r>
-      <w:r>
-        <w:rPr>
-          <w:rFonts w:ascii="Verdana" w:hAnsi="Verdana"/>
-          <w:color w:val="000000"/>
-          <w:sz w:val="20"/>
-          <w:szCs w:val="20"/>
-        </w:rPr>
-        <w:t>Kubern</w:t>
-      </w:r>
-      <w:r>
-        <w:rPr>
-          <w:rFonts w:ascii="Verdana" w:hAnsi="Verdana"/>
-          <w:color w:val="000000"/>
-          <w:sz w:val="20"/>
-          <w:szCs w:val="20"/>
-        </w:rPr>
-        <w:t>etes manifest files like DaemonS</w:t>
-      </w:r>
-      <w:r>
-        <w:rPr>
-          <w:rFonts w:ascii="Verdana" w:hAnsi="Verdana"/>
-          <w:color w:val="000000"/>
-          <w:sz w:val="20"/>
-          <w:szCs w:val="20"/>
-        </w:rPr>
-        <w:t xml:space="preserve">ets, </w:t>
-      </w:r>
-      <w:r>
-        <w:rPr>
-          <w:rFonts w:ascii="Verdana" w:hAnsi="Verdana"/>
-          <w:color w:val="000000"/>
-          <w:sz w:val="20"/>
-          <w:szCs w:val="20"/>
-        </w:rPr>
-        <w:t>ReplicaSets, D</w:t>
-      </w:r>
-      <w:r>
-        <w:rPr>
-          <w:rFonts w:ascii="Verdana" w:hAnsi="Verdana"/>
-          <w:color w:val="000000"/>
-          <w:sz w:val="20"/>
-          <w:szCs w:val="20"/>
-        </w:rPr>
-        <w:t>eployments.</w:t>
+        <w:t>Responsi</w:t>
+      </w:r>
+      <w:r>
+        <w:rPr>
+          <w:rFonts w:ascii="Verdana" w:hAnsi="Verdana"/>
+          <w:color w:val="000000"/>
+          <w:sz w:val="20"/>
+          <w:szCs w:val="20"/>
+        </w:rPr>
+        <w:t xml:space="preserve">ble for creating &amp; configuring </w:t>
+      </w:r>
+      <w:r>
+        <w:rPr>
+          <w:rFonts w:ascii="Verdana" w:hAnsi="Verdana"/>
+          <w:color w:val="000000"/>
+          <w:sz w:val="20"/>
+          <w:szCs w:val="20"/>
+        </w:rPr>
+        <w:t xml:space="preserve">persistent </w:t>
+      </w:r>
+      <w:r>
+        <w:rPr>
+          <w:rFonts w:ascii="Verdana" w:hAnsi="Verdana"/>
+          <w:color w:val="000000"/>
+          <w:sz w:val="20"/>
+          <w:szCs w:val="20"/>
+        </w:rPr>
+        <w:t>volumes, persistent</w:t>
+      </w:r>
+      <w:r>
+        <w:rPr>
+          <w:rFonts w:ascii="Verdana" w:hAnsi="Verdana"/>
+          <w:color w:val="000000"/>
+          <w:sz w:val="20"/>
+          <w:szCs w:val="20"/>
+        </w:rPr>
+        <w:t xml:space="preserve"> volume claims.</w:t>
       </w:r>
     </w:p>
     <w:p>
@@ -3966,24 +4062,8 @@
           <w:sz w:val="20"/>
           <w:szCs w:val="20"/>
         </w:rPr>
-        <w:t>Responsible for creating &amp; configuring  persistent volumes ,persistent volume claims.</w:t>
-      </w:r>
-    </w:p>
-    <w:p>
-      <w:pPr>
-        <w:widowControl w:val="0"/>
-        <w:suppressAutoHyphens/>
-        <w:spacing w:line="360" w:lineRule="auto"/>
-        <w:ind w:left="450"/>
-        <w:contextualSpacing/>
-        <w:jc w:val="both"/>
-        <w:rPr>
-          <w:rFonts w:ascii="Verdana" w:hAnsi="Verdana"/>
-          <w:color w:val="000000"/>
-          <w:sz w:val="20"/>
-          <w:szCs w:val="20"/>
-        </w:rPr>
-      </w:pPr>
+        <w:t>Strong experience in Kubernetes cluster setup and deploying applications in Kubernetes cluster.</w:t>
+      </w:r>
     </w:p>
     <w:p>
       <w:pPr>
@@ -4011,7 +4091,34 @@
           <w:szCs w:val="20"/>
         </w:rPr>
         <w:lastRenderedPageBreak/>
-        <w:t>Strong experience in Kubernetes cluster setup and deploying applications in Kubernetes cluster.</w:t>
+        <w:t xml:space="preserve">Implemented CI/CD using </w:t>
+      </w:r>
+      <w:r>
+        <w:rPr>
+          <w:rFonts w:ascii="Verdana" w:hAnsi="Verdana"/>
+          <w:color w:val="000000"/>
+          <w:sz w:val="20"/>
+          <w:szCs w:val="20"/>
+        </w:rPr>
+        <w:t>Jenkins,</w:t>
+      </w:r>
+      <w:r>
+        <w:rPr>
+          <w:rFonts w:ascii="Verdana" w:hAnsi="Verdana"/>
+          <w:color w:val="000000"/>
+          <w:sz w:val="20"/>
+          <w:szCs w:val="20"/>
+        </w:rPr>
+        <w:t xml:space="preserve"> D</w:t>
+      </w:r>
+      <w:r>
+        <w:rPr>
+          <w:rFonts w:ascii="Verdana" w:hAnsi="Verdana"/>
+          <w:color w:val="000000"/>
+          <w:sz w:val="20"/>
+          <w:szCs w:val="20"/>
+        </w:rPr>
+        <w:t>ocker &amp; Kubernetes.</w:t>
       </w:r>
     </w:p>
     <w:p>
@@ -4039,52 +4146,6 @@
           <w:sz w:val="20"/>
           <w:szCs w:val="20"/>
         </w:rPr>
-        <w:t>Implemented CI/CD using Jenkins ,</w:t>
-      </w:r>
-      <w:r>
-        <w:rPr>
-          <w:rFonts w:ascii="Verdana" w:hAnsi="Verdana"/>
-          <w:color w:val="000000"/>
-          <w:sz w:val="20"/>
-          <w:szCs w:val="20"/>
-        </w:rPr>
-        <w:t xml:space="preserve"> D</w:t>
-      </w:r>
-      <w:r>
-        <w:rPr>
-          <w:rFonts w:ascii="Verdana" w:hAnsi="Verdana"/>
-          <w:color w:val="000000"/>
-          <w:sz w:val="20"/>
-          <w:szCs w:val="20"/>
-        </w:rPr>
-        <w:t>ocker &amp; Kubernetes.</w:t>
-      </w:r>
-    </w:p>
-    <w:p>
-      <w:pPr>
-        <w:widowControl w:val="0"/>
-        <w:numPr>
-          <w:ilvl w:val="0"/>
-          <w:numId w:val="3"/>
-        </w:numPr>
-        <w:suppressAutoHyphens/>
-        <w:spacing w:line="360" w:lineRule="auto"/>
-        <w:contextualSpacing/>
-        <w:jc w:val="both"/>
-        <w:rPr>
-          <w:rFonts w:ascii="Verdana" w:hAnsi="Verdana"/>
-          <w:color w:val="000000"/>
-          <w:sz w:val="20"/>
-          <w:szCs w:val="20"/>
-        </w:rPr>
-      </w:pPr>
-      <w:r>
-        <w:rPr>
-          <w:rFonts w:ascii="Verdana" w:hAnsi="Verdana"/>
-          <w:color w:val="000000"/>
-          <w:sz w:val="20"/>
-          <w:szCs w:val="20"/>
-        </w:rPr>
         <w:t>Good Experience in AWS Cloud Services like EC2, ELB, VPC, EBS</w:t>
       </w:r>
       <w:r>
@@ -4112,16 +4173,16 @@
           <w:sz w:val="20"/>
           <w:szCs w:val="20"/>
         </w:rPr>
-        <w:t>IAM</w:t>
-      </w:r>
-      <w:r>
-        <w:rPr>
-          <w:rFonts w:ascii="Verdana" w:hAnsi="Verdana"/>
-          <w:color w:val="000000"/>
-          <w:sz w:val="20"/>
-          <w:szCs w:val="20"/>
-        </w:rPr>
-        <w:t xml:space="preserve"> , AutoScaling</w:t>
+        <w:t>IAM,</w:t>
+      </w:r>
+      <w:r>
+        <w:rPr>
+          <w:rFonts w:ascii="Verdana" w:hAnsi="Verdana"/>
+          <w:color w:val="000000"/>
+          <w:sz w:val="20"/>
+          <w:szCs w:val="20"/>
+        </w:rPr>
+        <w:t xml:space="preserve"> AutoScaling</w:t>
       </w:r>
       <w:r>
         <w:rPr>
@@ -4139,7 +4200,25 @@
           <w:sz w:val="20"/>
           <w:szCs w:val="20"/>
         </w:rPr>
-        <w:t>ECR, EKS.</w:t>
+        <w:t xml:space="preserve">ECR </w:t>
+      </w:r>
+      <w:r>
+        <w:rPr>
+          <w:rFonts w:ascii="Verdana" w:hAnsi="Verdana"/>
+          <w:color w:val="000000"/>
+          <w:sz w:val="20"/>
+          <w:szCs w:val="20"/>
+        </w:rPr>
+        <w:t>and EKS</w:t>
+      </w:r>
+      <w:r>
+        <w:rPr>
+          <w:rFonts w:ascii="Verdana" w:hAnsi="Verdana"/>
+          <w:color w:val="000000"/>
+          <w:sz w:val="20"/>
+          <w:szCs w:val="20"/>
+        </w:rPr>
+        <w:t>.</w:t>
       </w:r>
     </w:p>
     <w:p>
@@ -4490,7 +4569,7 @@
                 <w:sz w:val="20"/>
                 <w:szCs w:val="20"/>
               </w:rPr>
-              <w:t>Middleware Admin/Support Engineer</w:t>
+              <w:t>Support Engineer</w:t>
             </w:r>
           </w:p>
         </w:tc>
@@ -5136,7 +5215,6 @@
           <w:sz w:val="20"/>
           <w:szCs w:val="20"/>
         </w:rPr>
-        <w:lastRenderedPageBreak/>
         <w:t>Automate the build Process Using Jenkins jobs.</w:t>
       </w:r>
     </w:p>
@@ -5193,6 +5271,7 @@
           <w:sz w:val="20"/>
           <w:szCs w:val="20"/>
         </w:rPr>
+        <w:lastRenderedPageBreak/>
         <w:t>Deploying the Jar, War, Ear files in WebLogic.</w:t>
       </w:r>
     </w:p>
@@ -5670,14 +5749,14 @@
         <v:path o:extrusionok="f" gradientshapeok="t" o:connecttype="rect"/>
         <o:lock v:ext="edit" aspectratio="t"/>
       </v:shapetype>
-      <v:shape id="_x0000_i1034" type="#_x0000_t75" style="width:11.35pt;height:11.35pt" o:bullet="t">
+      <v:shape id="_x0000_i1058" type="#_x0000_t75" style="width:11.35pt;height:11.35pt" o:bullet="t">
         <v:imagedata r:id="rId1" o:title="mso168"/>
       </v:shape>
     </w:pict>
   </w:numPicBullet>
   <w:numPicBullet w:numPicBulletId="1">
     <w:pict>
-      <v:shape id="_x0000_i1035" type="#_x0000_t75" style="width:11.35pt;height:11.35pt" o:bullet="t">
+      <v:shape id="_x0000_i1059" type="#_x0000_t75" style="width:11.35pt;height:11.35pt" o:bullet="t">
         <v:imagedata r:id="rId2" o:title="BD15057_"/>
       </v:shape>
     </w:pict>

--- a/HarishKumarBR_5Years_DevOps.docx
+++ b/HarishKumarBR_5Years_DevOps.docx
@@ -3505,6 +3505,22 @@
     </w:p>
     <w:p>
       <w:pPr>
+        <w:tabs>
+          <w:tab w:val="left" w:pos="1680"/>
+        </w:tabs>
+        <w:spacing w:line="360" w:lineRule="auto"/>
+        <w:jc w:val="both"/>
+        <w:rPr>
+          <w:rFonts w:ascii="Verdana" w:hAnsi="Verdana"/>
+          <w:b/>
+          <w:sz w:val="20"/>
+          <w:szCs w:val="20"/>
+          <w:u w:val="single"/>
+        </w:rPr>
+      </w:pPr>
+    </w:p>
+    <w:p>
+      <w:pPr>
         <w:spacing w:line="276" w:lineRule="auto"/>
         <w:jc w:val="both"/>
         <w:rPr>
@@ -4062,7 +4078,17 @@
           <w:sz w:val="20"/>
           <w:szCs w:val="20"/>
         </w:rPr>
-        <w:t>Strong experience in Kubernetes cluster setup and deploying applications in Kubernetes cluster.</w:t>
+        <w:t xml:space="preserve">Strong experience in Kubernetes cluster setup and deploying applications in Kubernetes </w:t>
+      </w:r>
+      <w:r>
+        <w:rPr>
+          <w:rFonts w:ascii="Verdana" w:hAnsi="Verdana"/>
+          <w:color w:val="000000"/>
+          <w:sz w:val="20"/>
+          <w:szCs w:val="20"/>
+        </w:rPr>
+        <w:lastRenderedPageBreak/>
+        <w:t>cluster.</w:t>
       </w:r>
     </w:p>
     <w:p>
@@ -4090,7 +4116,6 @@
           <w:sz w:val="20"/>
           <w:szCs w:val="20"/>
         </w:rPr>
-        <w:lastRenderedPageBreak/>
         <w:t xml:space="preserve">Implemented CI/CD using </w:t>
       </w:r>
       <w:r>
@@ -5243,6 +5268,7 @@
           <w:sz w:val="20"/>
           <w:szCs w:val="20"/>
         </w:rPr>
+        <w:lastRenderedPageBreak/>
         <w:t>Planning and documentation of the requirements.</w:t>
       </w:r>
     </w:p>
@@ -5271,7 +5297,6 @@
           <w:sz w:val="20"/>
           <w:szCs w:val="20"/>
         </w:rPr>
-        <w:lastRenderedPageBreak/>
         <w:t>Deploying the Jar, War, Ear files in WebLogic.</w:t>
       </w:r>
     </w:p>
@@ -5423,13 +5448,12 @@
     </w:p>
     <w:p>
       <w:pPr>
-        <w:pStyle w:val="ListParagraph"/>
         <w:spacing w:before="100" w:beforeAutospacing="1" w:line="360" w:lineRule="auto"/>
-        <w:ind w:left="450"/>
+        <w:ind w:left="90"/>
         <w:jc w:val="both"/>
         <w:outlineLvl w:val="3"/>
         <w:rPr>
-          <w:rFonts w:ascii="Arial" w:eastAsia="Times New Roman" w:hAnsi="Arial" w:cs="Arial"/>
+          <w:rFonts w:ascii="Arial" w:hAnsi="Arial" w:cs="Arial"/>
         </w:rPr>
       </w:pPr>
     </w:p>
@@ -5749,14 +5773,14 @@
         <v:path o:extrusionok="f" gradientshapeok="t" o:connecttype="rect"/>
         <o:lock v:ext="edit" aspectratio="t"/>
       </v:shapetype>
-      <v:shape id="_x0000_i1058" type="#_x0000_t75" style="width:11.35pt;height:11.35pt" o:bullet="t">
+      <v:shape id="_x0000_i1034" type="#_x0000_t75" style="width:11.35pt;height:11.35pt" o:bullet="t">
         <v:imagedata r:id="rId1" o:title="mso168"/>
       </v:shape>
     </w:pict>
   </w:numPicBullet>
   <w:numPicBullet w:numPicBulletId="1">
     <w:pict>
-      <v:shape id="_x0000_i1059" type="#_x0000_t75" style="width:11.35pt;height:11.35pt" o:bullet="t">
+      <v:shape id="_x0000_i1035" type="#_x0000_t75" style="width:11.35pt;height:11.35pt" o:bullet="t">
         <v:imagedata r:id="rId2" o:title="BD15057_"/>
       </v:shape>
     </w:pict>

--- a/HarishKumarBR_5Years_DevOps.docx
+++ b/HarishKumarBR_5Years_DevOps.docx
@@ -24,8 +24,7 @@
       <w:pPr>
         <w:pStyle w:val="Heading2"/>
         <w:rPr>
-          <w:rFonts w:cs="Times New Roman"/>
-          <w:bCs w:val="0"/>
+          <w:rFonts w:cs="Arial"/>
           <w:sz w:val="20"/>
           <w:szCs w:val="20"/>
         </w:rPr>
@@ -347,16 +346,7 @@
                 <w:sz w:val="20"/>
                 <w:szCs w:val="20"/>
               </w:rPr>
-              <w:t>experience</w:t>
-            </w:r>
-            <w:r>
-              <w:rPr>
-                <w:rFonts w:ascii="Verdana" w:hAnsi="Verdana"/>
-                <w:color w:val="000000"/>
-                <w:sz w:val="20"/>
-                <w:szCs w:val="20"/>
-              </w:rPr>
-              <w:t>,</w:t>
+              <w:t>experience,</w:t>
             </w:r>
             <w:r>
               <w:rPr>
@@ -419,7 +409,79 @@
                 <w:sz w:val="20"/>
                 <w:szCs w:val="20"/>
               </w:rPr>
-              <w:t xml:space="preserve"> DevOps Engineer with exposure to Software Configuration Management, Build and Release Management, continuous Integration and Deployment.</w:t>
+              <w:t xml:space="preserve"> DevOps Engineer with </w:t>
+            </w:r>
+            <w:r>
+              <w:rPr>
+                <w:rFonts w:ascii="Verdana" w:hAnsi="Verdana"/>
+                <w:color w:val="000000"/>
+                <w:sz w:val="20"/>
+                <w:szCs w:val="20"/>
+              </w:rPr>
+              <w:t xml:space="preserve">expose to </w:t>
+            </w:r>
+            <w:r>
+              <w:rPr>
+                <w:rFonts w:ascii="Verdana" w:hAnsi="Verdana"/>
+                <w:color w:val="000000"/>
+                <w:sz w:val="20"/>
+                <w:szCs w:val="20"/>
+              </w:rPr>
+              <w:t>DevOps tools such as Kubernetes,</w:t>
+            </w:r>
+            <w:r>
+              <w:rPr>
+                <w:rFonts w:ascii="Verdana" w:hAnsi="Verdana"/>
+                <w:color w:val="000000"/>
+                <w:sz w:val="20"/>
+                <w:szCs w:val="20"/>
+              </w:rPr>
+              <w:t xml:space="preserve"> </w:t>
+            </w:r>
+            <w:r>
+              <w:rPr>
+                <w:rFonts w:ascii="Verdana" w:hAnsi="Verdana"/>
+                <w:color w:val="000000"/>
+                <w:sz w:val="20"/>
+                <w:szCs w:val="20"/>
+              </w:rPr>
+              <w:t>Jenkins,</w:t>
+            </w:r>
+            <w:r>
+              <w:rPr>
+                <w:rFonts w:ascii="Verdana" w:hAnsi="Verdana"/>
+                <w:color w:val="000000"/>
+                <w:sz w:val="20"/>
+                <w:szCs w:val="20"/>
+              </w:rPr>
+              <w:t xml:space="preserve"> </w:t>
+            </w:r>
+            <w:r>
+              <w:rPr>
+                <w:rFonts w:ascii="Verdana" w:hAnsi="Verdana"/>
+                <w:color w:val="000000"/>
+                <w:sz w:val="20"/>
+                <w:szCs w:val="20"/>
+              </w:rPr>
+              <w:t>Docker,</w:t>
+            </w:r>
+            <w:r>
+              <w:rPr>
+                <w:rFonts w:ascii="Verdana" w:hAnsi="Verdana"/>
+                <w:color w:val="000000"/>
+                <w:sz w:val="20"/>
+                <w:szCs w:val="20"/>
+              </w:rPr>
+              <w:t xml:space="preserve"> </w:t>
+            </w:r>
+            <w:r>
+              <w:rPr>
+                <w:rFonts w:ascii="Verdana" w:hAnsi="Verdana"/>
+                <w:color w:val="000000"/>
+                <w:sz w:val="20"/>
+                <w:szCs w:val="20"/>
+              </w:rPr>
+              <w:t>Ansible, Git Hub, Dynatrace + AWS experience.</w:t>
             </w:r>
           </w:p>
           <w:p>
@@ -475,25 +537,25 @@
                 <w:sz w:val="20"/>
                 <w:szCs w:val="20"/>
               </w:rPr>
-              <w:t>Experience in Administration of sou</w:t>
-            </w:r>
-            <w:r>
-              <w:rPr>
-                <w:rFonts w:ascii="Verdana" w:hAnsi="Verdana"/>
-                <w:color w:val="000000"/>
-                <w:sz w:val="20"/>
-                <w:szCs w:val="20"/>
-              </w:rPr>
-              <w:t xml:space="preserve">rce control management systems </w:t>
-            </w:r>
-            <w:r>
-              <w:rPr>
-                <w:rFonts w:ascii="Verdana" w:hAnsi="Verdana"/>
-                <w:color w:val="000000"/>
-                <w:sz w:val="20"/>
-                <w:szCs w:val="20"/>
-              </w:rPr>
-              <w:t>such as GitHub.</w:t>
+              <w:t xml:space="preserve">Good </w:t>
+            </w:r>
+            <w:r>
+              <w:rPr>
+                <w:rFonts w:ascii="Verdana" w:hAnsi="Verdana"/>
+                <w:color w:val="000000"/>
+                <w:sz w:val="20"/>
+                <w:szCs w:val="20"/>
+              </w:rPr>
+              <w:t xml:space="preserve">knowledge </w:t>
+            </w:r>
+            <w:r>
+              <w:rPr>
+                <w:rFonts w:ascii="Verdana" w:hAnsi="Verdana"/>
+                <w:color w:val="000000"/>
+                <w:sz w:val="20"/>
+                <w:szCs w:val="20"/>
+              </w:rPr>
+              <w:t>in writing Shell Scripts to automate the several activities.</w:t>
             </w:r>
           </w:p>
           <w:p>
@@ -549,25 +611,7 @@
                 <w:sz w:val="20"/>
                 <w:szCs w:val="20"/>
               </w:rPr>
-              <w:t xml:space="preserve">Good </w:t>
-            </w:r>
-            <w:r>
-              <w:rPr>
-                <w:rFonts w:ascii="Verdana" w:hAnsi="Verdana"/>
-                <w:color w:val="000000"/>
-                <w:sz w:val="20"/>
-                <w:szCs w:val="20"/>
-              </w:rPr>
-              <w:t xml:space="preserve">knowledge </w:t>
-            </w:r>
-            <w:r>
-              <w:rPr>
-                <w:rFonts w:ascii="Verdana" w:hAnsi="Verdana"/>
-                <w:color w:val="000000"/>
-                <w:sz w:val="20"/>
-                <w:szCs w:val="20"/>
-              </w:rPr>
-              <w:t>in writing Shell Scripts to automate the several activities.</w:t>
+              <w:t>Extensive experience using Maven as build tools for building of deployable artifacts (jar, war &amp; ear) from the source code.</w:t>
             </w:r>
           </w:p>
           <w:p>
@@ -595,7 +639,7 @@
                 <w:sz w:val="20"/>
                 <w:szCs w:val="20"/>
               </w:rPr>
-              <w:t>Extensively worked on Jenkins for continuous integration and for End to End automation for all build and deployments.</w:t>
+              <w:t>Having experience on code review tools like SonarQube.</w:t>
             </w:r>
           </w:p>
           <w:p>
@@ -623,7 +667,16 @@
                 <w:sz w:val="20"/>
                 <w:szCs w:val="20"/>
               </w:rPr>
-              <w:t>Extensive experience using Maven as build tools for building of deployable artifacts (jar, war &amp; ear) from the source code.</w:t>
+              <w:t>Good experience in installing Nexus as artifactory repository</w:t>
+            </w:r>
+            <w:r>
+              <w:rPr>
+                <w:rFonts w:ascii="Verdana" w:hAnsi="Verdana"/>
+                <w:color w:val="000000"/>
+                <w:sz w:val="20"/>
+                <w:szCs w:val="20"/>
+              </w:rPr>
+              <w:t>.</w:t>
             </w:r>
           </w:p>
           <w:p>
@@ -651,7 +704,7 @@
                 <w:sz w:val="20"/>
                 <w:szCs w:val="20"/>
               </w:rPr>
-              <w:t>Working Experience on GitHub, Git, Jenkins. Debugging issues if there is any failure in broken Jenkins build and maintaining Jenkins build Pipeline.</w:t>
+              <w:t>Extensively worked on Jenkins for continuous integration and for End to End automation for all build and deployments.</w:t>
             </w:r>
           </w:p>
           <w:p>
@@ -679,43 +732,7 @@
                 <w:sz w:val="20"/>
                 <w:szCs w:val="20"/>
               </w:rPr>
-              <w:t xml:space="preserve">Creating new Build jobs, </w:t>
-            </w:r>
-            <w:r>
-              <w:rPr>
-                <w:rFonts w:ascii="Verdana" w:hAnsi="Verdana"/>
-                <w:color w:val="000000"/>
-                <w:sz w:val="20"/>
-                <w:szCs w:val="20"/>
-              </w:rPr>
-              <w:t xml:space="preserve">Plugins </w:t>
-            </w:r>
-            <w:r>
-              <w:rPr>
-                <w:rFonts w:ascii="Verdana" w:hAnsi="Verdana"/>
-                <w:color w:val="000000"/>
-                <w:sz w:val="20"/>
-                <w:szCs w:val="20"/>
-              </w:rPr>
-              <w:t>installation</w:t>
-            </w:r>
-            <w:r>
-              <w:rPr>
-                <w:rFonts w:ascii="Verdana" w:hAnsi="Verdana"/>
-                <w:color w:val="000000"/>
-                <w:sz w:val="20"/>
-                <w:szCs w:val="20"/>
-              </w:rPr>
-              <w:t xml:space="preserve"> and </w:t>
-            </w:r>
-            <w:r>
-              <w:rPr>
-                <w:rFonts w:ascii="Verdana" w:hAnsi="Verdana"/>
-                <w:color w:val="000000"/>
-                <w:sz w:val="20"/>
-                <w:szCs w:val="20"/>
-              </w:rPr>
-              <w:t>management, setting up</w:t>
+              <w:t>Creating new Build jobs, Plugins installation and management, setting up</w:t>
             </w:r>
           </w:p>
           <w:p>
@@ -777,7 +794,7 @@
                 <w:sz w:val="20"/>
                 <w:szCs w:val="20"/>
               </w:rPr>
-              <w:t>Expert in deploying the code in various servers like Apache Tomcat.</w:t>
+              <w:t>Experience in Jenkins administrative part like, Jenkins Backup and Jenkins Security.</w:t>
             </w:r>
           </w:p>
           <w:p>
@@ -805,25 +822,52 @@
                 <w:sz w:val="20"/>
                 <w:szCs w:val="20"/>
               </w:rPr>
-              <w:t xml:space="preserve">Good experience in </w:t>
-            </w:r>
-            <w:r>
-              <w:rPr>
-                <w:rFonts w:ascii="Verdana" w:hAnsi="Verdana"/>
-                <w:color w:val="000000"/>
-                <w:sz w:val="20"/>
-                <w:szCs w:val="20"/>
-              </w:rPr>
-              <w:t>containerizing</w:t>
-            </w:r>
-            <w:r>
-              <w:rPr>
-                <w:rFonts w:ascii="Verdana" w:hAnsi="Verdana"/>
-                <w:color w:val="000000"/>
-                <w:sz w:val="20"/>
-                <w:szCs w:val="20"/>
-              </w:rPr>
-              <w:t xml:space="preserve"> applications with Docker.</w:t>
+              <w:t>Good knowledge of AWS services like Amazon EC2, S3, ELB, Auto Scaling, VPC,</w:t>
+            </w:r>
+            <w:r>
+              <w:rPr>
+                <w:rFonts w:ascii="Verdana" w:hAnsi="Verdana"/>
+                <w:color w:val="000000"/>
+                <w:sz w:val="20"/>
+                <w:szCs w:val="20"/>
+              </w:rPr>
+              <w:t xml:space="preserve"> EFS,</w:t>
+            </w:r>
+            <w:r>
+              <w:rPr>
+                <w:rFonts w:ascii="Verdana" w:hAnsi="Verdana"/>
+                <w:color w:val="000000"/>
+                <w:sz w:val="20"/>
+                <w:szCs w:val="20"/>
+              </w:rPr>
+              <w:t xml:space="preserve"> Route</w:t>
+            </w:r>
+            <w:r>
+              <w:rPr>
+                <w:rFonts w:ascii="Verdana" w:hAnsi="Verdana"/>
+                <w:color w:val="000000"/>
+                <w:sz w:val="20"/>
+                <w:szCs w:val="20"/>
+              </w:rPr>
+              <w:t xml:space="preserve"> 53</w:t>
+            </w:r>
+            <w:r>
+              <w:rPr>
+                <w:rFonts w:ascii="Verdana" w:hAnsi="Verdana"/>
+                <w:color w:val="000000"/>
+                <w:sz w:val="20"/>
+                <w:szCs w:val="20"/>
+              </w:rPr>
+              <w:t xml:space="preserve">, EKS, ECR and </w:t>
+            </w:r>
+            <w:r>
+              <w:rPr>
+                <w:rFonts w:ascii="Verdana" w:hAnsi="Verdana"/>
+                <w:color w:val="000000"/>
+                <w:sz w:val="20"/>
+                <w:szCs w:val="20"/>
+              </w:rPr>
+              <w:t>IAM.</w:t>
             </w:r>
           </w:p>
           <w:p>
@@ -851,7 +895,16 @@
                 <w:sz w:val="20"/>
                 <w:szCs w:val="20"/>
               </w:rPr>
-              <w:t>Good work experience in CI/CD Pipeline work flow of Docker.</w:t>
+              <w:t>Setting up IAM for user, group</w:t>
+            </w:r>
+            <w:r>
+              <w:rPr>
+                <w:rFonts w:ascii="Verdana" w:hAnsi="Verdana"/>
+                <w:color w:val="000000"/>
+                <w:sz w:val="20"/>
+                <w:szCs w:val="20"/>
+              </w:rPr>
+              <w:t xml:space="preserve"> and policies.</w:t>
             </w:r>
           </w:p>
           <w:p>
@@ -879,16 +932,43 @@
                 <w:sz w:val="20"/>
                 <w:szCs w:val="20"/>
               </w:rPr>
-              <w:t>Good E</w:t>
-            </w:r>
-            <w:r>
-              <w:rPr>
-                <w:rFonts w:ascii="Verdana" w:hAnsi="Verdana"/>
-                <w:color w:val="000000"/>
-                <w:sz w:val="20"/>
-                <w:szCs w:val="20"/>
-              </w:rPr>
-              <w:t>xperience for writing Docker Compose File for Microservice Architecture.</w:t>
+              <w:t>Experienced</w:t>
+            </w:r>
+            <w:r>
+              <w:rPr>
+                <w:rFonts w:ascii="Verdana" w:hAnsi="Verdana"/>
+                <w:color w:val="000000"/>
+                <w:sz w:val="20"/>
+                <w:szCs w:val="20"/>
+              </w:rPr>
+              <w:t xml:space="preserve"> </w:t>
+            </w:r>
+            <w:r>
+              <w:rPr>
+                <w:rFonts w:ascii="Verdana" w:hAnsi="Verdana"/>
+                <w:color w:val="000000"/>
+                <w:sz w:val="20"/>
+                <w:szCs w:val="20"/>
+              </w:rPr>
+              <w:t>in deploying the code in various servers like Apache Tomcat</w:t>
+            </w:r>
+            <w:r>
+              <w:rPr>
+                <w:rFonts w:ascii="Verdana" w:hAnsi="Verdana"/>
+                <w:color w:val="000000"/>
+                <w:sz w:val="20"/>
+                <w:szCs w:val="20"/>
+              </w:rPr>
+              <w:t xml:space="preserve"> and WebLogic</w:t>
+            </w:r>
+            <w:r>
+              <w:rPr>
+                <w:rFonts w:ascii="Verdana" w:hAnsi="Verdana"/>
+                <w:color w:val="000000"/>
+                <w:sz w:val="20"/>
+                <w:szCs w:val="20"/>
+              </w:rPr>
+              <w:t>.</w:t>
             </w:r>
           </w:p>
           <w:p>
@@ -916,7 +996,25 @@
                 <w:sz w:val="20"/>
                 <w:szCs w:val="20"/>
               </w:rPr>
-              <w:t>Hands on experience in Container Orchestration or Management tool like Docker swarm &amp; Kubernetes.</w:t>
+              <w:t xml:space="preserve">Good experience in </w:t>
+            </w:r>
+            <w:r>
+              <w:rPr>
+                <w:rFonts w:ascii="Verdana" w:hAnsi="Verdana"/>
+                <w:color w:val="000000"/>
+                <w:sz w:val="20"/>
+                <w:szCs w:val="20"/>
+              </w:rPr>
+              <w:t>containerizing</w:t>
+            </w:r>
+            <w:r>
+              <w:rPr>
+                <w:rFonts w:ascii="Verdana" w:hAnsi="Verdana"/>
+                <w:color w:val="000000"/>
+                <w:sz w:val="20"/>
+                <w:szCs w:val="20"/>
+              </w:rPr>
+              <w:t xml:space="preserve"> applications with Docker.</w:t>
             </w:r>
           </w:p>
           <w:p>
@@ -944,61 +1042,16 @@
                 <w:sz w:val="20"/>
                 <w:szCs w:val="20"/>
               </w:rPr>
-              <w:t>Amazon Web Services (</w:t>
-            </w:r>
-            <w:r>
-              <w:rPr>
-                <w:rFonts w:ascii="Verdana" w:hAnsi="Verdana"/>
-                <w:color w:val="000000"/>
-                <w:sz w:val="20"/>
-                <w:szCs w:val="20"/>
-              </w:rPr>
-              <w:t>Experience</w:t>
-            </w:r>
-            <w:r>
-              <w:rPr>
-                <w:rFonts w:ascii="Verdana" w:hAnsi="Verdana"/>
-                <w:color w:val="000000"/>
-                <w:sz w:val="20"/>
-                <w:szCs w:val="20"/>
-              </w:rPr>
-              <w:t xml:space="preserve"> in AWS services like EC2, S3, </w:t>
-            </w:r>
-            <w:r>
-              <w:rPr>
-                <w:rFonts w:ascii="Verdana" w:hAnsi="Verdana"/>
-                <w:color w:val="000000"/>
-                <w:sz w:val="20"/>
-                <w:szCs w:val="20"/>
-              </w:rPr>
-              <w:t>VPC, ELB, AMI, IAM</w:t>
-            </w:r>
-            <w:r>
-              <w:rPr>
-                <w:rFonts w:ascii="Verdana" w:hAnsi="Verdana"/>
-                <w:color w:val="000000"/>
-                <w:sz w:val="20"/>
-                <w:szCs w:val="20"/>
-              </w:rPr>
-              <w:t>, Auto scaling</w:t>
-            </w:r>
-            <w:r>
-              <w:rPr>
-                <w:rFonts w:ascii="Verdana" w:hAnsi="Verdana"/>
-                <w:color w:val="000000"/>
-                <w:sz w:val="20"/>
-                <w:szCs w:val="20"/>
-              </w:rPr>
-              <w:t xml:space="preserve"> </w:t>
-            </w:r>
-            <w:r>
-              <w:rPr>
-                <w:rFonts w:ascii="Verdana" w:hAnsi="Verdana"/>
-                <w:color w:val="000000"/>
-                <w:sz w:val="20"/>
-                <w:szCs w:val="20"/>
-              </w:rPr>
-              <w:t>.</w:t>
+              <w:t>Good E</w:t>
+            </w:r>
+            <w:r>
+              <w:rPr>
+                <w:rFonts w:ascii="Verdana" w:hAnsi="Verdana"/>
+                <w:color w:val="000000"/>
+                <w:sz w:val="20"/>
+                <w:szCs w:val="20"/>
+              </w:rPr>
+              <w:t>xperience for writing Docker Compose File for Microservice Architecture.</w:t>
             </w:r>
           </w:p>
           <w:p>
@@ -1026,25 +1079,25 @@
                 <w:sz w:val="20"/>
                 <w:szCs w:val="20"/>
               </w:rPr>
-              <w:t>Launching Amazon</w:t>
-            </w:r>
-            <w:r>
-              <w:rPr>
-                <w:rFonts w:ascii="Verdana" w:hAnsi="Verdana"/>
-                <w:color w:val="000000"/>
-                <w:sz w:val="20"/>
-                <w:szCs w:val="20"/>
-              </w:rPr>
-              <w:t xml:space="preserve"> </w:t>
-            </w:r>
-            <w:r>
-              <w:rPr>
-                <w:rFonts w:ascii="Verdana" w:hAnsi="Verdana"/>
-                <w:color w:val="000000"/>
-                <w:sz w:val="20"/>
-                <w:szCs w:val="20"/>
-              </w:rPr>
-              <w:t>EC2 Cloud Instances using Amazon Web Services (Ubuntu/RHEL) and Configuring launched instances with respect to specific applications.</w:t>
+              <w:t>Hands on experienc</w:t>
+            </w:r>
+            <w:r>
+              <w:rPr>
+                <w:rFonts w:ascii="Verdana" w:hAnsi="Verdana"/>
+                <w:color w:val="000000"/>
+                <w:sz w:val="20"/>
+                <w:szCs w:val="20"/>
+              </w:rPr>
+              <w:t xml:space="preserve">e in Container Orchestration </w:t>
+            </w:r>
+            <w:r>
+              <w:rPr>
+                <w:rFonts w:ascii="Verdana" w:hAnsi="Verdana"/>
+                <w:color w:val="000000"/>
+                <w:sz w:val="20"/>
+                <w:szCs w:val="20"/>
+              </w:rPr>
+              <w:t>like Docker swarm &amp; Kubernetes.</w:t>
             </w:r>
           </w:p>
           <w:p>
@@ -1072,7 +1125,7 @@
                 <w:sz w:val="20"/>
                 <w:szCs w:val="20"/>
               </w:rPr>
-              <w:t>Having experience on code review tools like SonarQube.</w:t>
+              <w:t>Experience on writing K8s manifest like Replicaset, Deployment.</w:t>
             </w:r>
           </w:p>
           <w:p>
@@ -1100,16 +1153,7 @@
                 <w:sz w:val="20"/>
                 <w:szCs w:val="20"/>
               </w:rPr>
-              <w:t xml:space="preserve">Primary </w:t>
-            </w:r>
-            <w:r>
-              <w:rPr>
-                <w:rFonts w:ascii="Verdana" w:hAnsi="Verdana"/>
-                <w:color w:val="000000"/>
-                <w:sz w:val="20"/>
-                <w:szCs w:val="20"/>
-              </w:rPr>
-              <w:t>responsibilities include Build and Deployment of the java applications onto different Environments like Dev, QA, pre-Prod and Prod.</w:t>
+              <w:t>Good knowledge on configuration management tool Ansible.</w:t>
             </w:r>
           </w:p>
           <w:p>
@@ -1148,6 +1192,20 @@
               </w:rPr>
               <w:t>Databases.</w:t>
             </w:r>
+          </w:p>
+          <w:p>
+            <w:pPr>
+              <w:widowControl w:val="0"/>
+              <w:suppressAutoHyphens/>
+              <w:spacing w:line="360" w:lineRule="auto"/>
+              <w:contextualSpacing/>
+              <w:rPr>
+                <w:rFonts w:ascii="Verdana" w:hAnsi="Verdana"/>
+                <w:color w:val="000000"/>
+                <w:sz w:val="20"/>
+                <w:szCs w:val="20"/>
+              </w:rPr>
+            </w:pPr>
           </w:p>
           <w:p>
             <w:pPr>
@@ -2432,6 +2490,16 @@
             <w:tcW w:w="0" w:type="auto"/>
             <w:shd w:val="clear" w:color="auto" w:fill="FFFFFF" w:themeFill="background1"/>
           </w:tcPr>
+          <w:p>
+            <w:pPr>
+              <w:pStyle w:val="ListParagraph"/>
+              <w:spacing w:line="360" w:lineRule="auto"/>
+              <w:jc w:val="both"/>
+              <w:rPr>
+                <w:rFonts w:ascii="Arial" w:eastAsia="Times New Roman" w:hAnsi="Arial" w:cs="Arial"/>
+              </w:rPr>
+            </w:pPr>
+          </w:p>
           <w:p>
             <w:pPr>
               <w:pStyle w:val="ListParagraph"/>
@@ -2706,13 +2774,19 @@
               <w:rPr>
                 <w:rFonts w:ascii="Arial" w:eastAsia="Times New Roman" w:hAnsi="Arial" w:cs="Arial"/>
               </w:rPr>
-              <w:t xml:space="preserve">Computer Science </w:t>
+              <w:t xml:space="preserve">Computer </w:t>
             </w:r>
             <w:r>
               <w:rPr>
                 <w:rFonts w:ascii="Arial" w:eastAsia="Times New Roman" w:hAnsi="Arial" w:cs="Arial"/>
               </w:rPr>
-              <w:t xml:space="preserve"> and Engineering from </w:t>
+              <w:t>Science and</w:t>
+            </w:r>
+            <w:r>
+              <w:rPr>
+                <w:rFonts w:ascii="Arial" w:eastAsia="Times New Roman" w:hAnsi="Arial" w:cs="Arial"/>
+              </w:rPr>
+              <w:t xml:space="preserve"> Engineering from </w:t>
             </w:r>
             <w:r>
               <w:rPr>
@@ -2799,9 +2873,1278 @@
     </w:p>
     <w:p>
       <w:pPr>
+        <w:pStyle w:val="BodyText"/>
+        <w:spacing w:before="59" w:line="276" w:lineRule="auto"/>
+        <w:ind w:right="462"/>
         <w:jc w:val="both"/>
         <w:rPr>
+          <w:rFonts w:ascii="Arial" w:eastAsia="Calibri" w:hAnsi="Arial" w:cs="Arial"/>
+          <w:b/>
+          <w:bCs/>
+          <w:szCs w:val="22"/>
+          <w:u w:val="single"/>
+        </w:rPr>
+      </w:pPr>
+      <w:r>
+        <w:rPr>
+          <w:rFonts w:ascii="Arial" w:eastAsia="Calibri" w:hAnsi="Arial" w:cs="Arial"/>
+          <w:b/>
+          <w:bCs/>
+          <w:szCs w:val="22"/>
+          <w:u w:val="single"/>
+        </w:rPr>
+        <w:t>Certifications and Achievements:</w:t>
+      </w:r>
+    </w:p>
+    <w:p>
+      <w:pPr>
+        <w:pStyle w:val="ListParagraph"/>
+        <w:numPr>
+          <w:ilvl w:val="0"/>
+          <w:numId w:val="3"/>
+        </w:numPr>
+        <w:spacing w:before="100" w:beforeAutospacing="1"/>
+        <w:jc w:val="both"/>
+        <w:outlineLvl w:val="3"/>
+        <w:rPr>
+          <w:rFonts w:ascii="Verdana" w:eastAsia="Times New Roman" w:hAnsi="Verdana"/>
+          <w:color w:val="000000"/>
+          <w:sz w:val="20"/>
+          <w:szCs w:val="20"/>
+        </w:rPr>
+      </w:pPr>
+      <w:r>
+        <w:rPr>
+          <w:rFonts w:ascii="Verdana" w:eastAsia="Times New Roman" w:hAnsi="Verdana"/>
+          <w:color w:val="000000"/>
+          <w:sz w:val="20"/>
+          <w:szCs w:val="20"/>
+        </w:rPr>
+        <w:t>Client appreciation for delivering the product on time and meeting deadlines (PAT ON THE BACK and BRAVO award).</w:t>
+      </w:r>
+    </w:p>
+    <w:p>
+      <w:pPr>
+        <w:spacing w:after="80"/>
+        <w:ind w:right="-14"/>
+        <w:jc w:val="both"/>
+        <w:rPr>
+          <w:rFonts w:ascii="Verdana" w:hAnsi="Verdana"/>
+          <w:sz w:val="20"/>
+          <w:szCs w:val="20"/>
+        </w:rPr>
+      </w:pPr>
+    </w:p>
+    <w:p>
+      <w:pPr>
+        <w:spacing w:after="80"/>
+        <w:ind w:left="270" w:right="-14"/>
+        <w:rPr>
+          <w:rFonts w:ascii="Verdana" w:hAnsi="Verdana"/>
+          <w:sz w:val="20"/>
+          <w:szCs w:val="20"/>
+        </w:rPr>
+      </w:pPr>
+    </w:p>
+    <w:p>
+      <w:pPr>
+        <w:spacing w:after="80"/>
+        <w:ind w:right="-14"/>
+        <w:rPr>
+          <w:rFonts w:ascii="Verdana" w:hAnsi="Verdana"/>
+          <w:sz w:val="20"/>
+          <w:szCs w:val="20"/>
+        </w:rPr>
+      </w:pPr>
+    </w:p>
+    <w:p>
+      <w:pPr>
+        <w:pStyle w:val="BodyText"/>
+        <w:spacing w:before="59" w:line="276" w:lineRule="auto"/>
+        <w:ind w:right="462"/>
+        <w:jc w:val="both"/>
+        <w:rPr>
+          <w:rFonts w:ascii="Arial" w:eastAsia="Calibri" w:hAnsi="Arial" w:cs="Arial"/>
+          <w:b/>
+          <w:bCs/>
+          <w:szCs w:val="22"/>
+          <w:u w:val="single"/>
+        </w:rPr>
+      </w:pPr>
+      <w:r>
+        <w:rPr>
+          <w:rFonts w:ascii="Arial" w:eastAsia="Calibri" w:hAnsi="Arial" w:cs="Arial"/>
+          <w:b/>
+          <w:bCs/>
+          <w:szCs w:val="22"/>
+          <w:u w:val="single"/>
+        </w:rPr>
+        <w:t>Professional Experience:</w:t>
+      </w:r>
+    </w:p>
+    <w:p>
+      <w:pPr>
+        <w:pStyle w:val="BodyText"/>
+        <w:spacing w:before="59" w:line="276" w:lineRule="auto"/>
+        <w:ind w:right="462"/>
+        <w:jc w:val="both"/>
+        <w:rPr>
+          <w:rFonts w:ascii="Arial" w:eastAsia="Calibri" w:hAnsi="Arial" w:cs="Arial"/>
+          <w:b/>
+          <w:bCs/>
+          <w:szCs w:val="22"/>
+          <w:u w:val="single"/>
+        </w:rPr>
+      </w:pPr>
+    </w:p>
+    <w:tbl>
+      <w:tblPr>
+        <w:tblW w:w="9810" w:type="dxa"/>
+        <w:tblInd w:w="108" w:type="dxa"/>
+        <w:tblBorders>
+          <w:top w:val="single" w:sz="4" w:space="0" w:color="C0C0C0"/>
+          <w:left w:val="single" w:sz="4" w:space="0" w:color="C0C0C0"/>
+          <w:bottom w:val="single" w:sz="4" w:space="0" w:color="C0C0C0"/>
+          <w:right w:val="single" w:sz="4" w:space="0" w:color="C0C0C0"/>
+          <w:insideH w:val="single" w:sz="4" w:space="0" w:color="C0C0C0"/>
+          <w:insideV w:val="single" w:sz="4" w:space="0" w:color="C0C0C0"/>
+        </w:tblBorders>
+        <w:tblLook w:val="0000"/>
+      </w:tblPr>
+      <w:tblGrid>
+        <w:gridCol w:w="2713"/>
+        <w:gridCol w:w="7097"/>
+      </w:tblGrid>
+      <w:tr>
+        <w:trPr>
+          <w:gridAfter w:val="1"/>
+          <w:wAfter w:w="7097" w:type="dxa"/>
+          <w:trHeight w:val="333"/>
+        </w:trPr>
+        <w:tc>
+          <w:tcPr>
+            <w:tcW w:w="2713" w:type="dxa"/>
+            <w:tcBorders>
+              <w:top w:val="single" w:sz="4" w:space="0" w:color="auto"/>
+              <w:left w:val="single" w:sz="4" w:space="0" w:color="auto"/>
+              <w:bottom w:val="single" w:sz="4" w:space="0" w:color="auto"/>
+              <w:right w:val="single" w:sz="4" w:space="0" w:color="auto"/>
+            </w:tcBorders>
+            <w:shd w:val="clear" w:color="auto" w:fill="E0E0E0"/>
+            <w:vAlign w:val="center"/>
+          </w:tcPr>
+          <w:p>
+            <w:pPr>
+              <w:jc w:val="both"/>
+              <w:rPr>
+                <w:rFonts w:ascii="Verdana" w:hAnsi="Verdana"/>
+                <w:b/>
+                <w:bCs/>
+                <w:spacing w:val="30"/>
+                <w:sz w:val="20"/>
+                <w:szCs w:val="20"/>
+              </w:rPr>
+            </w:pPr>
+            <w:r>
+              <w:rPr>
+                <w:rFonts w:ascii="Verdana" w:hAnsi="Verdana"/>
+                <w:b/>
+                <w:bCs/>
+                <w:spacing w:val="30"/>
+                <w:sz w:val="20"/>
+                <w:szCs w:val="20"/>
+              </w:rPr>
+              <w:t>PROJECT#1</w:t>
+            </w:r>
+          </w:p>
+        </w:tc>
+      </w:tr>
+      <w:tr>
+        <w:tblPrEx>
+          <w:tblBorders>
+            <w:top w:val="single" w:sz="4" w:space="0" w:color="auto"/>
+            <w:left w:val="single" w:sz="4" w:space="0" w:color="auto"/>
+            <w:bottom w:val="single" w:sz="4" w:space="0" w:color="auto"/>
+            <w:right w:val="single" w:sz="4" w:space="0" w:color="auto"/>
+            <w:insideH w:val="single" w:sz="4" w:space="0" w:color="auto"/>
+            <w:insideV w:val="single" w:sz="4" w:space="0" w:color="auto"/>
+          </w:tblBorders>
+        </w:tblPrEx>
+        <w:trPr>
+          <w:trHeight w:val="420"/>
+        </w:trPr>
+        <w:tc>
+          <w:tcPr>
+            <w:tcW w:w="2713" w:type="dxa"/>
+            <w:vAlign w:val="center"/>
+          </w:tcPr>
+          <w:p>
+            <w:pPr>
+              <w:spacing w:line="276" w:lineRule="auto"/>
+              <w:ind w:right="-360"/>
+              <w:rPr>
+                <w:rFonts w:ascii="Verdana" w:hAnsi="Verdana"/>
+                <w:sz w:val="20"/>
+                <w:szCs w:val="20"/>
+              </w:rPr>
+            </w:pPr>
+            <w:r>
+              <w:rPr>
+                <w:rFonts w:ascii="Verdana" w:hAnsi="Verdana"/>
+                <w:b/>
+                <w:sz w:val="20"/>
+                <w:szCs w:val="20"/>
+              </w:rPr>
+              <w:t>Project Name</w:t>
+            </w:r>
+          </w:p>
+        </w:tc>
+        <w:tc>
+          <w:tcPr>
+            <w:tcW w:w="7097" w:type="dxa"/>
+            <w:vAlign w:val="center"/>
+          </w:tcPr>
+          <w:p>
+            <w:pPr>
+              <w:spacing w:line="276" w:lineRule="auto"/>
+              <w:rPr>
+                <w:rFonts w:ascii="Verdana" w:hAnsi="Verdana"/>
+                <w:b/>
+                <w:sz w:val="20"/>
+                <w:szCs w:val="20"/>
+              </w:rPr>
+            </w:pPr>
+            <w:r>
+              <w:rPr>
+                <w:rFonts w:ascii="Verdana" w:eastAsia="Calibri" w:hAnsi="Verdana" w:cs="Segoe UI"/>
+                <w:b/>
+                <w:bCs/>
+                <w:sz w:val="20"/>
+                <w:szCs w:val="20"/>
+              </w:rPr>
+              <w:t>Sales Quote Engine</w:t>
+            </w:r>
+          </w:p>
+        </w:tc>
+      </w:tr>
+      <w:tr>
+        <w:tblPrEx>
+          <w:tblBorders>
+            <w:top w:val="single" w:sz="4" w:space="0" w:color="auto"/>
+            <w:left w:val="single" w:sz="4" w:space="0" w:color="auto"/>
+            <w:bottom w:val="single" w:sz="4" w:space="0" w:color="auto"/>
+            <w:right w:val="single" w:sz="4" w:space="0" w:color="auto"/>
+            <w:insideH w:val="single" w:sz="4" w:space="0" w:color="auto"/>
+            <w:insideV w:val="single" w:sz="4" w:space="0" w:color="auto"/>
+          </w:tblBorders>
+        </w:tblPrEx>
+        <w:trPr>
+          <w:trHeight w:val="357"/>
+        </w:trPr>
+        <w:tc>
+          <w:tcPr>
+            <w:tcW w:w="2713" w:type="dxa"/>
+            <w:vAlign w:val="center"/>
+          </w:tcPr>
+          <w:p>
+            <w:pPr>
+              <w:spacing w:line="276" w:lineRule="auto"/>
+              <w:ind w:right="-360"/>
+              <w:rPr>
+                <w:rFonts w:ascii="Verdana" w:hAnsi="Verdana"/>
+                <w:sz w:val="20"/>
+                <w:szCs w:val="20"/>
+              </w:rPr>
+            </w:pPr>
+            <w:r>
+              <w:rPr>
+                <w:rFonts w:ascii="Verdana" w:hAnsi="Verdana"/>
+                <w:b/>
+                <w:sz w:val="20"/>
+                <w:szCs w:val="20"/>
+              </w:rPr>
+              <w:t>Client Name</w:t>
+            </w:r>
+          </w:p>
+        </w:tc>
+        <w:tc>
+          <w:tcPr>
+            <w:tcW w:w="7097" w:type="dxa"/>
+            <w:vAlign w:val="center"/>
+          </w:tcPr>
+          <w:p>
+            <w:pPr>
+              <w:pStyle w:val="Default"/>
+              <w:spacing w:line="360" w:lineRule="auto"/>
+              <w:jc w:val="both"/>
+              <w:rPr>
+                <w:rFonts w:ascii="Verdana" w:hAnsi="Verdana"/>
+                <w:b/>
+              </w:rPr>
+            </w:pPr>
+            <w:r>
+              <w:rPr>
+                <w:rFonts w:ascii="Verdana" w:eastAsia="Calibri" w:hAnsi="Verdana" w:cs="Segoe UI"/>
+                <w:b/>
+                <w:bCs/>
+              </w:rPr>
+              <w:t>BT(British Telecomm)</w:t>
+            </w:r>
+          </w:p>
+        </w:tc>
+      </w:tr>
+      <w:tr>
+        <w:tblPrEx>
+          <w:tblBorders>
+            <w:top w:val="single" w:sz="4" w:space="0" w:color="auto"/>
+            <w:left w:val="single" w:sz="4" w:space="0" w:color="auto"/>
+            <w:bottom w:val="single" w:sz="4" w:space="0" w:color="auto"/>
+            <w:right w:val="single" w:sz="4" w:space="0" w:color="auto"/>
+            <w:insideH w:val="single" w:sz="4" w:space="0" w:color="auto"/>
+            <w:insideV w:val="single" w:sz="4" w:space="0" w:color="auto"/>
+          </w:tblBorders>
+        </w:tblPrEx>
+        <w:trPr>
+          <w:trHeight w:val="375"/>
+        </w:trPr>
+        <w:tc>
+          <w:tcPr>
+            <w:tcW w:w="2713" w:type="dxa"/>
+            <w:vAlign w:val="center"/>
+          </w:tcPr>
+          <w:p>
+            <w:pPr>
+              <w:snapToGrid w:val="0"/>
+              <w:spacing w:line="276" w:lineRule="auto"/>
+              <w:rPr>
+                <w:rFonts w:ascii="Verdana" w:hAnsi="Verdana"/>
+                <w:b/>
+                <w:sz w:val="20"/>
+                <w:szCs w:val="20"/>
+              </w:rPr>
+            </w:pPr>
+            <w:r>
+              <w:rPr>
+                <w:rFonts w:ascii="Verdana" w:hAnsi="Verdana"/>
+                <w:b/>
+                <w:sz w:val="20"/>
+                <w:szCs w:val="20"/>
+              </w:rPr>
+              <w:t>Role</w:t>
+            </w:r>
+          </w:p>
+        </w:tc>
+        <w:tc>
+          <w:tcPr>
+            <w:tcW w:w="7097" w:type="dxa"/>
+            <w:vAlign w:val="center"/>
+          </w:tcPr>
+          <w:p>
+            <w:pPr>
+              <w:snapToGrid w:val="0"/>
+              <w:spacing w:line="276" w:lineRule="auto"/>
+              <w:rPr>
+                <w:rFonts w:ascii="Verdana" w:hAnsi="Verdana"/>
+                <w:b/>
+                <w:sz w:val="20"/>
+                <w:szCs w:val="20"/>
+              </w:rPr>
+            </w:pPr>
+            <w:r>
+              <w:rPr>
+                <w:rFonts w:ascii="Verdana" w:hAnsi="Verdana"/>
+                <w:b/>
+                <w:sz w:val="20"/>
+                <w:szCs w:val="20"/>
+              </w:rPr>
+              <w:t>Support Engineer</w:t>
+            </w:r>
+          </w:p>
+        </w:tc>
+      </w:tr>
+      <w:tr>
+        <w:tblPrEx>
+          <w:tblBorders>
+            <w:top w:val="single" w:sz="4" w:space="0" w:color="auto"/>
+            <w:left w:val="single" w:sz="4" w:space="0" w:color="auto"/>
+            <w:bottom w:val="single" w:sz="4" w:space="0" w:color="auto"/>
+            <w:right w:val="single" w:sz="4" w:space="0" w:color="auto"/>
+            <w:insideH w:val="single" w:sz="4" w:space="0" w:color="auto"/>
+            <w:insideV w:val="single" w:sz="4" w:space="0" w:color="auto"/>
+          </w:tblBorders>
+        </w:tblPrEx>
+        <w:trPr>
+          <w:trHeight w:val="420"/>
+        </w:trPr>
+        <w:tc>
+          <w:tcPr>
+            <w:tcW w:w="2713" w:type="dxa"/>
+            <w:vAlign w:val="center"/>
+          </w:tcPr>
+          <w:p>
+            <w:pPr>
+              <w:snapToGrid w:val="0"/>
+              <w:spacing w:line="276" w:lineRule="auto"/>
+              <w:rPr>
+                <w:rFonts w:ascii="Verdana" w:hAnsi="Verdana"/>
+                <w:b/>
+                <w:sz w:val="20"/>
+                <w:szCs w:val="20"/>
+              </w:rPr>
+            </w:pPr>
+            <w:r>
+              <w:rPr>
+                <w:rFonts w:ascii="Verdana" w:hAnsi="Verdana"/>
+                <w:b/>
+                <w:sz w:val="20"/>
+                <w:szCs w:val="20"/>
+              </w:rPr>
+              <w:t>Duration</w:t>
+            </w:r>
+          </w:p>
+        </w:tc>
+        <w:tc>
+          <w:tcPr>
+            <w:tcW w:w="7097" w:type="dxa"/>
+            <w:vAlign w:val="center"/>
+          </w:tcPr>
+          <w:p>
+            <w:pPr>
+              <w:snapToGrid w:val="0"/>
+              <w:spacing w:line="276" w:lineRule="auto"/>
+              <w:rPr>
+                <w:rFonts w:ascii="Verdana" w:hAnsi="Verdana"/>
+                <w:b/>
+                <w:sz w:val="20"/>
+                <w:szCs w:val="20"/>
+              </w:rPr>
+            </w:pPr>
+            <w:r>
+              <w:rPr>
+                <w:rFonts w:ascii="Verdana" w:hAnsi="Verdana"/>
+                <w:b/>
+                <w:sz w:val="20"/>
+                <w:szCs w:val="20"/>
+              </w:rPr>
+              <w:t>Mar 2017</w:t>
+            </w:r>
+            <w:r>
+              <w:rPr>
+                <w:rFonts w:ascii="Verdana" w:hAnsi="Verdana"/>
+                <w:b/>
+                <w:sz w:val="20"/>
+                <w:szCs w:val="20"/>
+              </w:rPr>
+              <w:t xml:space="preserve"> to </w:t>
+            </w:r>
+            <w:r>
+              <w:rPr>
+                <w:rFonts w:ascii="Verdana" w:hAnsi="Verdana"/>
+                <w:b/>
+                <w:sz w:val="20"/>
+                <w:szCs w:val="20"/>
+              </w:rPr>
+              <w:t>April</w:t>
+            </w:r>
+            <w:r>
+              <w:rPr>
+                <w:rFonts w:ascii="Verdana" w:hAnsi="Verdana"/>
+                <w:b/>
+                <w:sz w:val="20"/>
+                <w:szCs w:val="20"/>
+              </w:rPr>
+              <w:t xml:space="preserve"> 20</w:t>
+            </w:r>
+            <w:r>
+              <w:rPr>
+                <w:rFonts w:ascii="Verdana" w:hAnsi="Verdana"/>
+                <w:b/>
+                <w:sz w:val="20"/>
+                <w:szCs w:val="20"/>
+              </w:rPr>
+              <w:t>19</w:t>
+            </w:r>
+          </w:p>
+        </w:tc>
+      </w:tr>
+      <w:tr>
+        <w:tblPrEx>
+          <w:tblBorders>
+            <w:top w:val="single" w:sz="4" w:space="0" w:color="auto"/>
+            <w:left w:val="single" w:sz="4" w:space="0" w:color="auto"/>
+            <w:bottom w:val="single" w:sz="4" w:space="0" w:color="auto"/>
+            <w:right w:val="single" w:sz="4" w:space="0" w:color="auto"/>
+            <w:insideH w:val="single" w:sz="4" w:space="0" w:color="auto"/>
+            <w:insideV w:val="single" w:sz="4" w:space="0" w:color="auto"/>
+          </w:tblBorders>
+        </w:tblPrEx>
+        <w:trPr>
+          <w:trHeight w:val="375"/>
+        </w:trPr>
+        <w:tc>
+          <w:tcPr>
+            <w:tcW w:w="2713" w:type="dxa"/>
+            <w:vAlign w:val="center"/>
+          </w:tcPr>
+          <w:p>
+            <w:pPr>
+              <w:snapToGrid w:val="0"/>
+              <w:spacing w:line="276" w:lineRule="auto"/>
+              <w:rPr>
+                <w:rFonts w:ascii="Verdana" w:hAnsi="Verdana"/>
+                <w:sz w:val="20"/>
+                <w:szCs w:val="20"/>
+              </w:rPr>
+            </w:pPr>
+            <w:r>
+              <w:rPr>
+                <w:rFonts w:ascii="Verdana" w:hAnsi="Verdana"/>
+                <w:b/>
+                <w:sz w:val="20"/>
+                <w:szCs w:val="20"/>
+              </w:rPr>
+              <w:t>Work Location</w:t>
+            </w:r>
+          </w:p>
+        </w:tc>
+        <w:tc>
+          <w:tcPr>
+            <w:tcW w:w="7097" w:type="dxa"/>
+            <w:vAlign w:val="center"/>
+          </w:tcPr>
+          <w:p>
+            <w:pPr>
+              <w:snapToGrid w:val="0"/>
+              <w:spacing w:line="276" w:lineRule="auto"/>
+              <w:rPr>
+                <w:rFonts w:ascii="Verdana" w:hAnsi="Verdana"/>
+                <w:b/>
+                <w:sz w:val="20"/>
+                <w:szCs w:val="20"/>
+              </w:rPr>
+            </w:pPr>
+            <w:r>
+              <w:rPr>
+                <w:rFonts w:ascii="Verdana" w:hAnsi="Verdana"/>
+                <w:b/>
+                <w:sz w:val="20"/>
+                <w:szCs w:val="20"/>
+              </w:rPr>
+              <w:t>Bangalore</w:t>
+            </w:r>
+          </w:p>
+        </w:tc>
+      </w:tr>
+      <w:tr>
+        <w:tblPrEx>
+          <w:tblBorders>
+            <w:top w:val="single" w:sz="4" w:space="0" w:color="auto"/>
+            <w:left w:val="single" w:sz="4" w:space="0" w:color="auto"/>
+            <w:bottom w:val="single" w:sz="4" w:space="0" w:color="auto"/>
+            <w:right w:val="single" w:sz="4" w:space="0" w:color="auto"/>
+            <w:insideH w:val="single" w:sz="4" w:space="0" w:color="auto"/>
+            <w:insideV w:val="single" w:sz="4" w:space="0" w:color="auto"/>
+          </w:tblBorders>
+        </w:tblPrEx>
+        <w:trPr>
+          <w:trHeight w:val="375"/>
+        </w:trPr>
+        <w:tc>
+          <w:tcPr>
+            <w:tcW w:w="2713" w:type="dxa"/>
+            <w:vAlign w:val="center"/>
+          </w:tcPr>
+          <w:p>
+            <w:pPr>
+              <w:snapToGrid w:val="0"/>
+              <w:spacing w:line="276" w:lineRule="auto"/>
+              <w:rPr>
+                <w:rFonts w:ascii="Verdana" w:hAnsi="Verdana"/>
+                <w:b/>
+                <w:sz w:val="20"/>
+                <w:szCs w:val="20"/>
+              </w:rPr>
+            </w:pPr>
+            <w:r>
+              <w:rPr>
+                <w:rFonts w:ascii="Verdana" w:hAnsi="Verdana"/>
+                <w:b/>
+                <w:sz w:val="20"/>
+                <w:szCs w:val="20"/>
+              </w:rPr>
+              <w:t>Tools</w:t>
+            </w:r>
+          </w:p>
+        </w:tc>
+        <w:tc>
+          <w:tcPr>
+            <w:tcW w:w="7097" w:type="dxa"/>
+            <w:vAlign w:val="center"/>
+          </w:tcPr>
+          <w:p>
+            <w:pPr>
+              <w:snapToGrid w:val="0"/>
+              <w:spacing w:line="276" w:lineRule="auto"/>
+              <w:rPr>
+                <w:rFonts w:ascii="Verdana" w:hAnsi="Verdana"/>
+                <w:b/>
+                <w:sz w:val="20"/>
+                <w:szCs w:val="20"/>
+              </w:rPr>
+            </w:pPr>
+            <w:r>
+              <w:rPr>
+                <w:rFonts w:ascii="Verdana" w:hAnsi="Verdana"/>
+                <w:b/>
+                <w:sz w:val="20"/>
+                <w:szCs w:val="20"/>
+              </w:rPr>
+              <w:t>WebLogic</w:t>
+            </w:r>
+            <w:r>
+              <w:rPr>
+                <w:rFonts w:ascii="Verdana" w:hAnsi="Verdana"/>
+                <w:b/>
+                <w:sz w:val="20"/>
+                <w:szCs w:val="20"/>
+              </w:rPr>
+              <w:t xml:space="preserve">, Jenkins, </w:t>
+            </w:r>
+            <w:r>
+              <w:rPr>
+                <w:rFonts w:ascii="Verdana" w:hAnsi="Verdana"/>
+                <w:b/>
+                <w:sz w:val="20"/>
+                <w:szCs w:val="20"/>
+              </w:rPr>
+              <w:t>Putty</w:t>
+            </w:r>
+            <w:r>
+              <w:rPr>
+                <w:rFonts w:ascii="Verdana" w:hAnsi="Verdana"/>
+                <w:b/>
+                <w:sz w:val="20"/>
+                <w:szCs w:val="20"/>
+              </w:rPr>
+              <w:t xml:space="preserve">, </w:t>
+            </w:r>
+            <w:r>
+              <w:rPr>
+                <w:rFonts w:ascii="Verdana" w:hAnsi="Verdana"/>
+                <w:b/>
+                <w:sz w:val="20"/>
+                <w:szCs w:val="20"/>
+              </w:rPr>
+              <w:t>Apache</w:t>
+            </w:r>
+            <w:r>
+              <w:rPr>
+                <w:rFonts w:ascii="Verdana" w:hAnsi="Verdana"/>
+                <w:b/>
+                <w:sz w:val="20"/>
+                <w:szCs w:val="20"/>
+              </w:rPr>
+              <w:t xml:space="preserve"> </w:t>
+            </w:r>
+            <w:r>
+              <w:rPr>
+                <w:rFonts w:ascii="Verdana" w:hAnsi="Verdana"/>
+                <w:b/>
+                <w:sz w:val="20"/>
+                <w:szCs w:val="20"/>
+              </w:rPr>
+              <w:t xml:space="preserve">, </w:t>
+            </w:r>
+            <w:r>
+              <w:rPr>
+                <w:rFonts w:ascii="Verdana" w:hAnsi="Verdana"/>
+                <w:b/>
+                <w:sz w:val="20"/>
+                <w:szCs w:val="20"/>
+              </w:rPr>
+              <w:t xml:space="preserve">Shell, Nexus, </w:t>
+            </w:r>
+            <w:r>
+              <w:rPr>
+                <w:rFonts w:ascii="Verdana" w:hAnsi="Verdana"/>
+                <w:b/>
+                <w:sz w:val="20"/>
+                <w:szCs w:val="20"/>
+              </w:rPr>
+              <w:t>SQL Developer, Nagios</w:t>
+            </w:r>
+          </w:p>
+        </w:tc>
+      </w:tr>
+    </w:tbl>
+    <w:p>
+      <w:pPr>
+        <w:tabs>
+          <w:tab w:val="left" w:pos="1680"/>
+        </w:tabs>
+        <w:spacing w:line="360" w:lineRule="auto"/>
+        <w:jc w:val="both"/>
+        <w:rPr>
           <w:rFonts w:ascii="Verdana" w:hAnsi="Verdana" w:cs="Arial"/>
+          <w:b/>
+          <w:sz w:val="20"/>
+          <w:szCs w:val="20"/>
+          <w:u w:val="single"/>
+        </w:rPr>
+      </w:pPr>
+    </w:p>
+    <w:p>
+      <w:pPr>
+        <w:tabs>
+          <w:tab w:val="left" w:pos="1680"/>
+        </w:tabs>
+        <w:spacing w:line="360" w:lineRule="auto"/>
+        <w:jc w:val="both"/>
+        <w:rPr>
+          <w:rFonts w:ascii="Verdana" w:hAnsi="Verdana"/>
+          <w:b/>
+          <w:sz w:val="20"/>
+          <w:szCs w:val="20"/>
+          <w:u w:val="single"/>
+        </w:rPr>
+      </w:pPr>
+      <w:r>
+        <w:rPr>
+          <w:rFonts w:ascii="Verdana" w:hAnsi="Verdana"/>
+          <w:b/>
+          <w:sz w:val="20"/>
+          <w:szCs w:val="20"/>
+          <w:u w:val="single"/>
+        </w:rPr>
+        <w:t>Description:</w:t>
+      </w:r>
+    </w:p>
+    <w:p>
+      <w:pPr>
+        <w:tabs>
+          <w:tab w:val="left" w:pos="1680"/>
+        </w:tabs>
+        <w:spacing w:line="360" w:lineRule="auto"/>
+        <w:jc w:val="both"/>
+        <w:rPr>
+          <w:rFonts w:ascii="Verdana" w:hAnsi="Verdana"/>
+          <w:sz w:val="20"/>
+          <w:szCs w:val="20"/>
+        </w:rPr>
+      </w:pPr>
+      <w:r>
+        <w:rPr>
+          <w:rFonts w:ascii="Verdana" w:hAnsi="Verdana"/>
+          <w:sz w:val="20"/>
+          <w:szCs w:val="20"/>
+        </w:rPr>
+        <w:t>Sales Quote Engine (SQE) is a web based application built on open source and java technologies.  SQE fulfils the Lead to quote scenario of the Lead to cash journey. The business functionalities that are built in SQE to support the quotation journey include the Product selection, Need Capture, Product availability, technical availability, configuration, pricing, discount and tax, configuration validation and bill of material generation. This tool is one of the major tools for BT.</w:t>
+      </w:r>
+    </w:p>
+    <w:p>
+      <w:pPr>
+        <w:tabs>
+          <w:tab w:val="left" w:pos="1680"/>
+        </w:tabs>
+        <w:jc w:val="both"/>
+        <w:rPr>
+          <w:rFonts w:ascii="Verdana" w:hAnsi="Verdana"/>
+          <w:b/>
+          <w:sz w:val="20"/>
+          <w:szCs w:val="20"/>
+          <w:u w:val="single"/>
+        </w:rPr>
+      </w:pPr>
+    </w:p>
+    <w:p>
+      <w:pPr>
+        <w:spacing w:line="276" w:lineRule="auto"/>
+        <w:jc w:val="both"/>
+        <w:rPr>
+          <w:rFonts w:ascii="Verdana" w:hAnsi="Verdana"/>
+          <w:b/>
+          <w:sz w:val="20"/>
+          <w:szCs w:val="20"/>
+          <w:u w:val="single"/>
+        </w:rPr>
+      </w:pPr>
+      <w:r>
+        <w:rPr>
+          <w:rFonts w:ascii="Verdana" w:hAnsi="Verdana"/>
+          <w:b/>
+          <w:sz w:val="20"/>
+          <w:szCs w:val="20"/>
+          <w:u w:val="single"/>
+        </w:rPr>
+        <w:t xml:space="preserve">Roles and </w:t>
+      </w:r>
+      <w:r>
+        <w:rPr>
+          <w:rFonts w:ascii="Verdana" w:hAnsi="Verdana"/>
+          <w:b/>
+          <w:sz w:val="20"/>
+          <w:szCs w:val="20"/>
+          <w:u w:val="single"/>
+        </w:rPr>
+        <w:t>Responsibilities:</w:t>
+      </w:r>
+    </w:p>
+    <w:p>
+      <w:pPr>
+        <w:spacing w:line="276" w:lineRule="auto"/>
+        <w:jc w:val="both"/>
+        <w:rPr>
+          <w:rFonts w:ascii="Verdana" w:hAnsi="Verdana"/>
+          <w:color w:val="000000"/>
+          <w:sz w:val="20"/>
+          <w:szCs w:val="20"/>
+        </w:rPr>
+      </w:pPr>
+    </w:p>
+    <w:p>
+      <w:pPr>
+        <w:widowControl w:val="0"/>
+        <w:numPr>
+          <w:ilvl w:val="0"/>
+          <w:numId w:val="3"/>
+        </w:numPr>
+        <w:suppressAutoHyphens/>
+        <w:spacing w:line="360" w:lineRule="auto"/>
+        <w:contextualSpacing/>
+        <w:jc w:val="both"/>
+        <w:rPr>
+          <w:rFonts w:ascii="Verdana" w:hAnsi="Verdana"/>
+          <w:color w:val="000000"/>
+          <w:sz w:val="20"/>
+          <w:szCs w:val="20"/>
+        </w:rPr>
+      </w:pPr>
+      <w:r>
+        <w:rPr>
+          <w:rFonts w:ascii="Verdana" w:hAnsi="Verdana"/>
+          <w:color w:val="000000"/>
+          <w:sz w:val="20"/>
+          <w:szCs w:val="20"/>
+        </w:rPr>
+        <w:t>Installation, Configuration, Deployments, Troubleshooting and Maintenance of Tomcat</w:t>
+      </w:r>
+    </w:p>
+    <w:p>
+      <w:pPr>
+        <w:widowControl w:val="0"/>
+        <w:suppressAutoHyphens/>
+        <w:spacing w:line="360" w:lineRule="auto"/>
+        <w:ind w:left="450"/>
+        <w:contextualSpacing/>
+        <w:jc w:val="both"/>
+        <w:rPr>
+          <w:rFonts w:ascii="Verdana" w:hAnsi="Verdana"/>
+          <w:color w:val="000000"/>
+          <w:sz w:val="20"/>
+          <w:szCs w:val="20"/>
+        </w:rPr>
+      </w:pPr>
+      <w:r>
+        <w:rPr>
+          <w:rFonts w:ascii="Verdana" w:hAnsi="Verdana"/>
+          <w:color w:val="000000"/>
+          <w:sz w:val="20"/>
+          <w:szCs w:val="20"/>
+        </w:rPr>
+        <w:t xml:space="preserve">Application </w:t>
+      </w:r>
+      <w:r>
+        <w:rPr>
+          <w:rFonts w:ascii="Verdana" w:hAnsi="Verdana"/>
+          <w:color w:val="000000"/>
+          <w:sz w:val="20"/>
+          <w:szCs w:val="20"/>
+        </w:rPr>
+        <w:t>server.</w:t>
+      </w:r>
+    </w:p>
+    <w:p>
+      <w:pPr>
+        <w:widowControl w:val="0"/>
+        <w:numPr>
+          <w:ilvl w:val="0"/>
+          <w:numId w:val="3"/>
+        </w:numPr>
+        <w:tabs>
+          <w:tab w:val="left" w:pos="1680"/>
+        </w:tabs>
+        <w:suppressAutoHyphens/>
+        <w:spacing w:line="360" w:lineRule="auto"/>
+        <w:contextualSpacing/>
+        <w:jc w:val="both"/>
+        <w:rPr>
+          <w:rFonts w:ascii="Verdana" w:hAnsi="Verdana"/>
+          <w:color w:val="000000"/>
+          <w:sz w:val="20"/>
+          <w:szCs w:val="20"/>
+        </w:rPr>
+      </w:pPr>
+      <w:r>
+        <w:rPr>
+          <w:rFonts w:ascii="Verdana" w:hAnsi="Verdana"/>
+          <w:color w:val="000000"/>
+          <w:sz w:val="20"/>
+          <w:szCs w:val="20"/>
+        </w:rPr>
+        <w:t xml:space="preserve">Creating branches and </w:t>
+      </w:r>
+      <w:r>
+        <w:rPr>
+          <w:rFonts w:ascii="Verdana" w:hAnsi="Verdana"/>
+          <w:color w:val="000000"/>
+          <w:sz w:val="20"/>
+          <w:szCs w:val="20"/>
+        </w:rPr>
+        <w:t>p</w:t>
+      </w:r>
+      <w:r>
+        <w:rPr>
+          <w:rFonts w:ascii="Verdana" w:hAnsi="Verdana"/>
+          <w:color w:val="000000"/>
+          <w:sz w:val="20"/>
+          <w:szCs w:val="20"/>
+        </w:rPr>
+        <w:t xml:space="preserve">rovided branches access permission to dev team. </w:t>
+      </w:r>
+    </w:p>
+    <w:p>
+      <w:pPr>
+        <w:widowControl w:val="0"/>
+        <w:numPr>
+          <w:ilvl w:val="0"/>
+          <w:numId w:val="3"/>
+        </w:numPr>
+        <w:suppressAutoHyphens/>
+        <w:spacing w:line="360" w:lineRule="auto"/>
+        <w:contextualSpacing/>
+        <w:jc w:val="both"/>
+        <w:rPr>
+          <w:rFonts w:ascii="Verdana" w:hAnsi="Verdana"/>
+          <w:color w:val="000000"/>
+          <w:sz w:val="20"/>
+          <w:szCs w:val="20"/>
+        </w:rPr>
+      </w:pPr>
+      <w:r>
+        <w:rPr>
+          <w:rFonts w:ascii="Verdana" w:hAnsi="Verdana"/>
+          <w:color w:val="000000"/>
+          <w:sz w:val="20"/>
+          <w:szCs w:val="20"/>
+        </w:rPr>
+        <w:t xml:space="preserve">Creating JAR/WAR files using build tool using Maven. </w:t>
+      </w:r>
+      <w:r>
+        <w:rPr>
+          <w:rFonts w:ascii="Verdana" w:hAnsi="Verdana"/>
+          <w:color w:val="000000"/>
+          <w:sz w:val="20"/>
+          <w:szCs w:val="20"/>
+        </w:rPr>
+        <w:t>Perform Build activities using Maven and Jenkins tool.</w:t>
+      </w:r>
+    </w:p>
+    <w:p>
+      <w:pPr>
+        <w:widowControl w:val="0"/>
+        <w:numPr>
+          <w:ilvl w:val="0"/>
+          <w:numId w:val="3"/>
+        </w:numPr>
+        <w:suppressAutoHyphens/>
+        <w:spacing w:line="360" w:lineRule="auto"/>
+        <w:contextualSpacing/>
+        <w:jc w:val="both"/>
+        <w:rPr>
+          <w:rFonts w:ascii="Verdana" w:hAnsi="Verdana"/>
+          <w:color w:val="000000"/>
+          <w:sz w:val="20"/>
+          <w:szCs w:val="20"/>
+        </w:rPr>
+      </w:pPr>
+      <w:r>
+        <w:rPr>
+          <w:rFonts w:ascii="Verdana" w:hAnsi="Verdana"/>
+          <w:color w:val="000000"/>
+          <w:sz w:val="20"/>
+          <w:szCs w:val="20"/>
+        </w:rPr>
+        <w:t>Automate the build Process Using Jenkins jobs.</w:t>
+      </w:r>
+    </w:p>
+    <w:p>
+      <w:pPr>
+        <w:widowControl w:val="0"/>
+        <w:numPr>
+          <w:ilvl w:val="0"/>
+          <w:numId w:val="3"/>
+        </w:numPr>
+        <w:suppressAutoHyphens/>
+        <w:spacing w:line="360" w:lineRule="auto"/>
+        <w:contextualSpacing/>
+        <w:jc w:val="both"/>
+        <w:rPr>
+          <w:rFonts w:ascii="Verdana" w:hAnsi="Verdana"/>
+          <w:color w:val="000000"/>
+          <w:sz w:val="20"/>
+          <w:szCs w:val="20"/>
+        </w:rPr>
+      </w:pPr>
+      <w:r>
+        <w:rPr>
+          <w:rFonts w:ascii="Verdana" w:hAnsi="Verdana"/>
+          <w:color w:val="000000"/>
+          <w:sz w:val="20"/>
+          <w:szCs w:val="20"/>
+        </w:rPr>
+        <w:t>Deploying the Jar, War, Ear files in WebLogic.</w:t>
+      </w:r>
+    </w:p>
+    <w:p>
+      <w:pPr>
+        <w:widowControl w:val="0"/>
+        <w:numPr>
+          <w:ilvl w:val="0"/>
+          <w:numId w:val="3"/>
+        </w:numPr>
+        <w:suppressAutoHyphens/>
+        <w:spacing w:line="360" w:lineRule="auto"/>
+        <w:contextualSpacing/>
+        <w:jc w:val="both"/>
+        <w:rPr>
+          <w:rFonts w:ascii="Verdana" w:hAnsi="Verdana"/>
+          <w:color w:val="000000"/>
+          <w:sz w:val="20"/>
+          <w:szCs w:val="20"/>
+        </w:rPr>
+      </w:pPr>
+      <w:r>
+        <w:rPr>
+          <w:rFonts w:ascii="Verdana" w:hAnsi="Verdana"/>
+          <w:color w:val="000000"/>
+          <w:sz w:val="20"/>
+          <w:szCs w:val="20"/>
+        </w:rPr>
+        <w:t>Working Experience on GitHub, Git, Jenkins.</w:t>
+      </w:r>
+    </w:p>
+    <w:p>
+      <w:pPr>
+        <w:widowControl w:val="0"/>
+        <w:numPr>
+          <w:ilvl w:val="0"/>
+          <w:numId w:val="3"/>
+        </w:numPr>
+        <w:suppressAutoHyphens/>
+        <w:spacing w:line="360" w:lineRule="auto"/>
+        <w:contextualSpacing/>
+        <w:jc w:val="both"/>
+        <w:rPr>
+          <w:rFonts w:ascii="Verdana" w:hAnsi="Verdana"/>
+          <w:color w:val="000000"/>
+          <w:sz w:val="20"/>
+          <w:szCs w:val="20"/>
+        </w:rPr>
+      </w:pPr>
+      <w:r>
+        <w:rPr>
+          <w:rFonts w:ascii="Verdana" w:hAnsi="Verdana"/>
+          <w:color w:val="000000"/>
+          <w:sz w:val="20"/>
+          <w:szCs w:val="20"/>
+        </w:rPr>
+        <w:t>Debugging issues if there is any failure in broken Jenkins build and maintaining Jenkins build Pipeline.</w:t>
+      </w:r>
+    </w:p>
+    <w:p>
+      <w:pPr>
+        <w:widowControl w:val="0"/>
+        <w:numPr>
+          <w:ilvl w:val="0"/>
+          <w:numId w:val="3"/>
+        </w:numPr>
+        <w:suppressAutoHyphens/>
+        <w:spacing w:line="360" w:lineRule="auto"/>
+        <w:contextualSpacing/>
+        <w:jc w:val="both"/>
+        <w:rPr>
+          <w:rFonts w:ascii="Verdana" w:hAnsi="Verdana"/>
+          <w:color w:val="000000"/>
+          <w:sz w:val="20"/>
+          <w:szCs w:val="20"/>
+        </w:rPr>
+      </w:pPr>
+      <w:r>
+        <w:rPr>
+          <w:rFonts w:ascii="Verdana" w:hAnsi="Verdana"/>
+          <w:color w:val="000000"/>
+          <w:sz w:val="20"/>
+          <w:szCs w:val="20"/>
+        </w:rPr>
+        <w:t>Taking weekly back-ups by using thin backup plugin in Jenkins.</w:t>
+      </w:r>
+    </w:p>
+    <w:p>
+      <w:pPr>
+        <w:pStyle w:val="ListParagraph"/>
+        <w:numPr>
+          <w:ilvl w:val="0"/>
+          <w:numId w:val="3"/>
+        </w:numPr>
+        <w:spacing w:before="100" w:beforeAutospacing="1" w:line="360" w:lineRule="auto"/>
+        <w:jc w:val="both"/>
+        <w:outlineLvl w:val="3"/>
+        <w:rPr>
+          <w:rFonts w:ascii="Verdana" w:eastAsia="Times New Roman" w:hAnsi="Verdana"/>
+          <w:color w:val="000000"/>
+          <w:sz w:val="20"/>
+          <w:szCs w:val="20"/>
+        </w:rPr>
+      </w:pPr>
+      <w:r>
+        <w:rPr>
+          <w:rFonts w:ascii="Verdana" w:eastAsia="Times New Roman" w:hAnsi="Verdana"/>
+          <w:color w:val="000000"/>
+          <w:sz w:val="20"/>
+          <w:szCs w:val="20"/>
+        </w:rPr>
+        <w:t>Handling Tickets raised through JIRA and P1,P2 tickets in NG AUTO FIX tool</w:t>
+      </w:r>
+    </w:p>
+    <w:p>
+      <w:pPr>
+        <w:pStyle w:val="ListParagraph"/>
+        <w:numPr>
+          <w:ilvl w:val="0"/>
+          <w:numId w:val="3"/>
+        </w:numPr>
+        <w:spacing w:before="100" w:beforeAutospacing="1" w:line="360" w:lineRule="auto"/>
+        <w:jc w:val="both"/>
+        <w:outlineLvl w:val="3"/>
+        <w:rPr>
+          <w:rFonts w:ascii="Verdana" w:eastAsia="Times New Roman" w:hAnsi="Verdana"/>
+          <w:color w:val="000000"/>
+          <w:sz w:val="20"/>
+          <w:szCs w:val="20"/>
+        </w:rPr>
+      </w:pPr>
+      <w:r>
+        <w:rPr>
+          <w:rFonts w:ascii="Verdana" w:eastAsia="Times New Roman" w:hAnsi="Verdana"/>
+          <w:color w:val="000000"/>
+          <w:sz w:val="20"/>
+          <w:szCs w:val="20"/>
+        </w:rPr>
+        <w:t xml:space="preserve">Worked in </w:t>
+      </w:r>
+      <w:r>
+        <w:rPr>
+          <w:rFonts w:ascii="Verdana" w:eastAsia="Times New Roman" w:hAnsi="Verdana"/>
+          <w:color w:val="000000"/>
+          <w:sz w:val="20"/>
+          <w:szCs w:val="20"/>
+        </w:rPr>
+        <w:t xml:space="preserve">Change </w:t>
+      </w:r>
+      <w:r>
+        <w:rPr>
+          <w:rFonts w:ascii="Verdana" w:eastAsia="Times New Roman" w:hAnsi="Verdana"/>
+          <w:color w:val="000000"/>
+          <w:sz w:val="20"/>
+          <w:szCs w:val="20"/>
+        </w:rPr>
+        <w:t>Management and Problem Record Management</w:t>
+      </w:r>
+      <w:r>
+        <w:rPr>
+          <w:rFonts w:ascii="Verdana" w:eastAsia="Times New Roman" w:hAnsi="Verdana"/>
+          <w:color w:val="000000"/>
+          <w:sz w:val="20"/>
+          <w:szCs w:val="20"/>
+        </w:rPr>
+        <w:t xml:space="preserve"> areas.</w:t>
+      </w:r>
+    </w:p>
+    <w:p>
+      <w:pPr>
+        <w:pStyle w:val="ListParagraph"/>
+        <w:numPr>
+          <w:ilvl w:val="0"/>
+          <w:numId w:val="3"/>
+        </w:numPr>
+        <w:spacing w:before="100" w:beforeAutospacing="1" w:line="360" w:lineRule="auto"/>
+        <w:jc w:val="both"/>
+        <w:outlineLvl w:val="3"/>
+        <w:rPr>
+          <w:rFonts w:ascii="Verdana" w:eastAsia="Times New Roman" w:hAnsi="Verdana"/>
+          <w:color w:val="000000"/>
+          <w:sz w:val="20"/>
+          <w:szCs w:val="20"/>
+        </w:rPr>
+      </w:pPr>
+      <w:r>
+        <w:rPr>
+          <w:rFonts w:ascii="Verdana" w:eastAsia="Times New Roman" w:hAnsi="Verdana"/>
+          <w:color w:val="000000"/>
+          <w:sz w:val="20"/>
+          <w:szCs w:val="20"/>
+        </w:rPr>
+        <w:t>Handling deployment activities in Production environment and involved in troubleshooting in case of any issues faced in the deployment process.</w:t>
+      </w:r>
+    </w:p>
+    <w:p>
+      <w:pPr>
+        <w:pStyle w:val="ListParagraph"/>
+        <w:numPr>
+          <w:ilvl w:val="0"/>
+          <w:numId w:val="3"/>
+        </w:numPr>
+        <w:spacing w:before="100" w:beforeAutospacing="1" w:line="360" w:lineRule="auto"/>
+        <w:jc w:val="both"/>
+        <w:outlineLvl w:val="3"/>
+        <w:rPr>
+          <w:rFonts w:ascii="Verdana" w:eastAsia="Times New Roman" w:hAnsi="Verdana"/>
+          <w:color w:val="000000"/>
+          <w:sz w:val="20"/>
+          <w:szCs w:val="20"/>
+        </w:rPr>
+      </w:pPr>
+      <w:r>
+        <w:rPr>
+          <w:rFonts w:ascii="Verdana" w:eastAsia="Times New Roman" w:hAnsi="Verdana"/>
+          <w:color w:val="000000"/>
+          <w:sz w:val="20"/>
+          <w:szCs w:val="20"/>
+        </w:rPr>
+        <w:t>Wrote DB queries in cronjob scripts to automate the reports.</w:t>
+      </w:r>
+    </w:p>
+    <w:p>
+      <w:pPr>
+        <w:spacing w:before="100" w:beforeAutospacing="1"/>
+        <w:jc w:val="both"/>
+        <w:outlineLvl w:val="3"/>
+        <w:rPr>
+          <w:rFonts w:ascii="Verdana" w:hAnsi="Verdana"/>
+          <w:color w:val="000000"/>
+          <w:sz w:val="20"/>
+          <w:szCs w:val="20"/>
+        </w:rPr>
+      </w:pPr>
+    </w:p>
+    <w:p>
+      <w:pPr>
+        <w:spacing w:before="100" w:beforeAutospacing="1"/>
+        <w:jc w:val="both"/>
+        <w:outlineLvl w:val="3"/>
+        <w:rPr>
+          <w:rFonts w:ascii="Verdana" w:hAnsi="Verdana"/>
+          <w:color w:val="000000"/>
           <w:sz w:val="20"/>
           <w:szCs w:val="20"/>
         </w:rPr>
@@ -2864,7 +4207,6 @@
                 <w:sz w:val="18"/>
                 <w:szCs w:val="20"/>
               </w:rPr>
-              <w:lastRenderedPageBreak/>
               <w:t>PROJECT#2</w:t>
             </w:r>
           </w:p>
@@ -3206,7 +4548,7 @@
                 <w:sz w:val="20"/>
                 <w:szCs w:val="20"/>
               </w:rPr>
-              <w:t>Team Size</w:t>
+              <w:t>Work Location</w:t>
             </w:r>
           </w:p>
         </w:tc>
@@ -3233,7 +4575,7 @@
                 <w:sz w:val="20"/>
                 <w:szCs w:val="20"/>
               </w:rPr>
-              <w:t>6</w:t>
+              <w:t>Bangalore</w:t>
             </w:r>
           </w:p>
         </w:tc>
@@ -3329,16 +4671,7 @@
                 <w:sz w:val="20"/>
                 <w:szCs w:val="20"/>
               </w:rPr>
-              <w:t>, Ansible, Docker, AWS</w:t>
-            </w:r>
-            <w:r>
-              <w:rPr>
-                <w:rFonts w:ascii="Verdana" w:hAnsi="Verdana"/>
-                <w:b/>
-                <w:sz w:val="20"/>
-                <w:szCs w:val="20"/>
-              </w:rPr>
-              <w:t xml:space="preserve"> , </w:t>
+              <w:t xml:space="preserve">, Ansible, Docker, AWS , </w:t>
             </w:r>
             <w:r>
               <w:rPr>
@@ -3357,6 +4690,15 @@
                 <w:szCs w:val="20"/>
               </w:rPr>
               <w:t xml:space="preserve">Kubernetes </w:t>
+            </w:r>
+            <w:r>
+              <w:rPr>
+                <w:rFonts w:ascii="Verdana" w:hAnsi="Verdana"/>
+                <w:b/>
+                <w:sz w:val="20"/>
+                <w:szCs w:val="20"/>
+              </w:rPr>
+              <w:t>, Dynatrace</w:t>
             </w:r>
             <w:r>
               <w:rPr>
@@ -3371,14 +4713,6 @@
         </w:tc>
       </w:tr>
     </w:tbl>
-    <w:p>
-      <w:pPr>
-        <w:rPr>
-          <w:rFonts w:ascii="Verdana" w:hAnsi="Verdana"/>
-          <w:vanish/>
-        </w:rPr>
-      </w:pPr>
-    </w:p>
     <w:p>
       <w:pPr>
         <w:tabs>
@@ -3387,6 +4721,36 @@
         <w:jc w:val="both"/>
         <w:rPr>
           <w:rFonts w:ascii="Verdana" w:hAnsi="Verdana" w:cs="Arial"/>
+          <w:b/>
+          <w:sz w:val="20"/>
+          <w:szCs w:val="20"/>
+          <w:u w:val="single"/>
+        </w:rPr>
+      </w:pPr>
+    </w:p>
+    <w:p>
+      <w:pPr>
+        <w:tabs>
+          <w:tab w:val="left" w:pos="1680"/>
+        </w:tabs>
+        <w:jc w:val="both"/>
+        <w:rPr>
+          <w:rFonts w:ascii="Verdana" w:hAnsi="Verdana"/>
+          <w:b/>
+          <w:sz w:val="20"/>
+          <w:szCs w:val="20"/>
+          <w:u w:val="single"/>
+        </w:rPr>
+      </w:pPr>
+    </w:p>
+    <w:p>
+      <w:pPr>
+        <w:tabs>
+          <w:tab w:val="left" w:pos="1680"/>
+        </w:tabs>
+        <w:jc w:val="both"/>
+        <w:rPr>
+          <w:rFonts w:ascii="Verdana" w:hAnsi="Verdana"/>
           <w:b/>
           <w:sz w:val="20"/>
           <w:szCs w:val="20"/>
@@ -3452,7 +4816,7 @@
           <w:sz w:val="20"/>
           <w:szCs w:val="20"/>
         </w:rPr>
-        <w:t>The sale quote engine (SQE) fulfils of the products ivpn2,MX,connect</w:t>
+        <w:t>The sale quote engine (SQE) fulfils of the products ivpn2,</w:t>
       </w:r>
       <w:r>
         <w:rPr>
@@ -3468,7 +4832,23 @@
           <w:sz w:val="20"/>
           <w:szCs w:val="20"/>
         </w:rPr>
-        <w:t xml:space="preserve">optimization,kcom the Lead to quote scenario of the Lead to cash journey. The business functionalities that are built in SQE to support the quotation journey include the </w:t>
+        <w:t xml:space="preserve">MX </w:t>
+      </w:r>
+      <w:r>
+        <w:rPr>
+          <w:rFonts w:ascii="Verdana" w:hAnsi="Verdana"/>
+          <w:sz w:val="20"/>
+          <w:szCs w:val="20"/>
+        </w:rPr>
+        <w:t>,</w:t>
+      </w:r>
+      <w:r>
+        <w:rPr>
+          <w:rFonts w:ascii="Verdana" w:hAnsi="Verdana"/>
+          <w:sz w:val="20"/>
+          <w:szCs w:val="20"/>
+        </w:rPr>
+        <w:t xml:space="preserve">the Lead to quote scenario of the Lead to cash journey. The business functionalities that are built in SQE to support the quotation journey include the </w:t>
       </w:r>
       <w:r>
         <w:rPr>
@@ -3590,43 +4970,41 @@
           <w:sz w:val="20"/>
           <w:szCs w:val="20"/>
         </w:rPr>
-        <w:t>Jenkins continuous integration server</w:t>
-      </w:r>
-      <w:r>
-        <w:rPr>
-          <w:rFonts w:ascii="Verdana" w:hAnsi="Verdana"/>
-          <w:color w:val="000000"/>
-          <w:sz w:val="20"/>
-          <w:szCs w:val="20"/>
-        </w:rPr>
-        <w:t xml:space="preserve"> </w:t>
-      </w:r>
-      <w:r>
-        <w:rPr>
-          <w:rFonts w:ascii="Verdana" w:hAnsi="Verdana"/>
-          <w:color w:val="000000"/>
-          <w:sz w:val="20"/>
-          <w:szCs w:val="20"/>
-        </w:rPr>
-        <w:t xml:space="preserve">installation and configuration for all GitHub      </w:t>
-      </w:r>
-      <w:r>
-        <w:rPr>
-          <w:rFonts w:ascii="Verdana" w:hAnsi="Verdana"/>
-          <w:color w:val="000000"/>
-          <w:sz w:val="20"/>
-          <w:szCs w:val="20"/>
-        </w:rPr>
-        <w:t xml:space="preserve">   </w:t>
-      </w:r>
-      <w:r>
-        <w:rPr>
-          <w:rFonts w:ascii="Verdana" w:hAnsi="Verdana"/>
-          <w:color w:val="000000"/>
-          <w:sz w:val="20"/>
-          <w:szCs w:val="20"/>
-        </w:rPr>
-        <w:t>Repositories. </w:t>
+        <w:t>Good knowledge in Jenkins (CI/CD) methodologies, Installed and Managing Jenkins as</w:t>
+      </w:r>
+    </w:p>
+    <w:p>
+      <w:pPr>
+        <w:widowControl w:val="0"/>
+        <w:suppressAutoHyphens/>
+        <w:spacing w:line="360" w:lineRule="auto"/>
+        <w:ind w:left="90"/>
+        <w:contextualSpacing/>
+        <w:jc w:val="both"/>
+        <w:rPr>
+          <w:rFonts w:ascii="Verdana" w:hAnsi="Verdana"/>
+          <w:color w:val="000000"/>
+          <w:sz w:val="20"/>
+          <w:szCs w:val="20"/>
+        </w:rPr>
+      </w:pPr>
+      <w:r>
+        <w:rPr>
+          <w:rFonts w:ascii="Verdana" w:hAnsi="Verdana"/>
+          <w:color w:val="000000"/>
+          <w:sz w:val="20"/>
+          <w:szCs w:val="20"/>
+        </w:rPr>
+        <w:t xml:space="preserve">      </w:t>
+      </w:r>
+      <w:r>
+        <w:rPr>
+          <w:rFonts w:ascii="Verdana" w:hAnsi="Verdana"/>
+          <w:color w:val="000000"/>
+          <w:sz w:val="20"/>
+          <w:szCs w:val="20"/>
+        </w:rPr>
+        <w:t>part of project activities.</w:t>
       </w:r>
     </w:p>
     <w:p>
@@ -3654,34 +5032,7 @@
           <w:sz w:val="20"/>
           <w:szCs w:val="20"/>
         </w:rPr>
-        <w:t xml:space="preserve">Automated the Build Process using Jenkins and handled complete Build and Release process              </w:t>
-      </w:r>
-      <w:r>
-        <w:rPr>
-          <w:rFonts w:ascii="Verdana" w:hAnsi="Verdana"/>
-          <w:color w:val="000000"/>
-          <w:sz w:val="20"/>
-          <w:szCs w:val="20"/>
-        </w:rPr>
-        <w:t xml:space="preserve">    </w:t>
-      </w:r>
-      <w:r>
-        <w:rPr>
-          <w:rFonts w:ascii="Verdana" w:hAnsi="Verdana"/>
-          <w:color w:val="000000"/>
-          <w:sz w:val="20"/>
-          <w:szCs w:val="20"/>
-        </w:rPr>
-        <w:t xml:space="preserve">including code, </w:t>
-      </w:r>
-      <w:r>
-        <w:rPr>
-          <w:rFonts w:ascii="Verdana" w:hAnsi="Verdana"/>
-          <w:color w:val="000000"/>
-          <w:sz w:val="20"/>
-          <w:szCs w:val="20"/>
-        </w:rPr>
-        <w:t>documentation and supporting testing team along with the server   Administration.</w:t>
+        <w:t>Established coding standards and enforced them through automated tools (SonarQube). </w:t>
       </w:r>
     </w:p>
     <w:p>
@@ -3709,7 +5060,43 @@
           <w:sz w:val="20"/>
           <w:szCs w:val="20"/>
         </w:rPr>
-        <w:t>Established coding standards and enforced them through automated tools (SonarQube). </w:t>
+        <w:t>Created the repositories of Maven2</w:t>
+      </w:r>
+      <w:r>
+        <w:rPr>
+          <w:rFonts w:ascii="Verdana" w:hAnsi="Verdana"/>
+          <w:color w:val="000000"/>
+          <w:sz w:val="20"/>
+          <w:szCs w:val="20"/>
+        </w:rPr>
+        <w:t xml:space="preserve"> </w:t>
+      </w:r>
+      <w:r>
+        <w:rPr>
+          <w:rFonts w:ascii="Verdana" w:hAnsi="Verdana"/>
+          <w:color w:val="000000"/>
+          <w:sz w:val="20"/>
+          <w:szCs w:val="20"/>
+        </w:rPr>
+        <w:t xml:space="preserve">- hosted, </w:t>
+      </w:r>
+      <w:r>
+        <w:rPr>
+          <w:rFonts w:ascii="Verdana" w:hAnsi="Verdana"/>
+          <w:color w:val="000000"/>
+          <w:sz w:val="20"/>
+          <w:szCs w:val="20"/>
+        </w:rPr>
+        <w:t>Proxy, group</w:t>
+      </w:r>
+      <w:r>
+        <w:rPr>
+          <w:rFonts w:ascii="Verdana" w:hAnsi="Verdana"/>
+          <w:color w:val="000000"/>
+          <w:sz w:val="20"/>
+          <w:szCs w:val="20"/>
+        </w:rPr>
+        <w:t xml:space="preserve"> and Docker.</w:t>
       </w:r>
     </w:p>
     <w:p>
@@ -3765,16 +5152,41 @@
           <w:sz w:val="20"/>
           <w:szCs w:val="20"/>
         </w:rPr>
-        <w:t>Application/Web Server Log files analysis to troubleshoot application problems on application and web server side</w:t>
-      </w:r>
-      <w:r>
-        <w:rPr>
-          <w:rFonts w:ascii="Verdana" w:hAnsi="Verdana"/>
-          <w:color w:val="000000"/>
-          <w:sz w:val="20"/>
-          <w:szCs w:val="20"/>
-        </w:rPr>
-        <w:t>.</w:t>
+        <w:t>Application/Web Server Log files analysis to troubleshoot application problems on</w:t>
+      </w:r>
+    </w:p>
+    <w:p>
+      <w:pPr>
+        <w:widowControl w:val="0"/>
+        <w:suppressAutoHyphens/>
+        <w:spacing w:line="360" w:lineRule="auto"/>
+        <w:ind w:left="90"/>
+        <w:contextualSpacing/>
+        <w:jc w:val="both"/>
+        <w:rPr>
+          <w:rFonts w:ascii="Verdana" w:hAnsi="Verdana"/>
+          <w:color w:val="000000"/>
+          <w:sz w:val="20"/>
+          <w:szCs w:val="20"/>
+        </w:rPr>
+      </w:pPr>
+      <w:r>
+        <w:rPr>
+          <w:rFonts w:ascii="Verdana" w:hAnsi="Verdana"/>
+          <w:color w:val="000000"/>
+          <w:sz w:val="20"/>
+          <w:szCs w:val="20"/>
+        </w:rPr>
+        <w:t xml:space="preserve">     </w:t>
+      </w:r>
+      <w:r>
+        <w:rPr>
+          <w:rFonts w:ascii="Verdana" w:hAnsi="Verdana"/>
+          <w:color w:val="000000"/>
+          <w:sz w:val="20"/>
+          <w:szCs w:val="20"/>
+        </w:rPr>
+        <w:t>application and web server side</w:t>
       </w:r>
     </w:p>
     <w:p>
@@ -3830,16 +5242,7 @@
           <w:sz w:val="20"/>
           <w:szCs w:val="20"/>
         </w:rPr>
-        <w:t>Responsible for Dockerizing A</w:t>
-      </w:r>
-      <w:r>
-        <w:rPr>
-          <w:rFonts w:ascii="Verdana" w:hAnsi="Verdana"/>
-          <w:color w:val="000000"/>
-          <w:sz w:val="20"/>
-          <w:szCs w:val="20"/>
-        </w:rPr>
-        <w:t>pplications.</w:t>
+        <w:t>Managing Git &amp; GitHub operations related to the project.</w:t>
       </w:r>
     </w:p>
     <w:p>
@@ -3867,7 +5270,16 @@
           <w:sz w:val="20"/>
           <w:szCs w:val="20"/>
         </w:rPr>
-        <w:t>Configuring the Docker containers and creating Docker files for different environments.</w:t>
+        <w:t>Configuring the Docker conta</w:t>
+      </w:r>
+      <w:r>
+        <w:rPr>
+          <w:rFonts w:ascii="Verdana" w:hAnsi="Verdana"/>
+          <w:color w:val="000000"/>
+          <w:sz w:val="20"/>
+          <w:szCs w:val="20"/>
+        </w:rPr>
+        <w:t>iners and creating Docker files.</w:t>
       </w:r>
     </w:p>
     <w:p>
@@ -3941,43 +5353,7 @@
           <w:sz w:val="20"/>
           <w:szCs w:val="20"/>
         </w:rPr>
-        <w:t xml:space="preserve">Responsible for creating </w:t>
-      </w:r>
-      <w:r>
-        <w:rPr>
-          <w:rFonts w:ascii="Verdana" w:hAnsi="Verdana"/>
-          <w:color w:val="000000"/>
-          <w:sz w:val="20"/>
-          <w:szCs w:val="20"/>
-        </w:rPr>
-        <w:t>Kubern</w:t>
-      </w:r>
-      <w:r>
-        <w:rPr>
-          <w:rFonts w:ascii="Verdana" w:hAnsi="Verdana"/>
-          <w:color w:val="000000"/>
-          <w:sz w:val="20"/>
-          <w:szCs w:val="20"/>
-        </w:rPr>
-        <w:t>etes manifest files like DaemonS</w:t>
-      </w:r>
-      <w:r>
-        <w:rPr>
-          <w:rFonts w:ascii="Verdana" w:hAnsi="Verdana"/>
-          <w:color w:val="000000"/>
-          <w:sz w:val="20"/>
-          <w:szCs w:val="20"/>
-        </w:rPr>
-        <w:t xml:space="preserve">ets, </w:t>
-      </w:r>
-      <w:r>
-        <w:rPr>
-          <w:rFonts w:ascii="Verdana" w:hAnsi="Verdana"/>
-          <w:color w:val="000000"/>
-          <w:sz w:val="20"/>
-          <w:szCs w:val="20"/>
-        </w:rPr>
-        <w:t>ReplicaSets and Deployments</w:t>
+        <w:t>Responsible for configuring Docker private registries to maintain Docker images</w:t>
       </w:r>
       <w:r>
         <w:rPr>
@@ -4014,43 +5390,16 @@
           <w:sz w:val="20"/>
           <w:szCs w:val="20"/>
         </w:rPr>
-        <w:t>Responsi</w:t>
-      </w:r>
-      <w:r>
-        <w:rPr>
-          <w:rFonts w:ascii="Verdana" w:hAnsi="Verdana"/>
-          <w:color w:val="000000"/>
-          <w:sz w:val="20"/>
-          <w:szCs w:val="20"/>
-        </w:rPr>
-        <w:t xml:space="preserve">ble for creating &amp; configuring </w:t>
-      </w:r>
-      <w:r>
-        <w:rPr>
-          <w:rFonts w:ascii="Verdana" w:hAnsi="Verdana"/>
-          <w:color w:val="000000"/>
-          <w:sz w:val="20"/>
-          <w:szCs w:val="20"/>
-        </w:rPr>
-        <w:t xml:space="preserve">persistent </w:t>
-      </w:r>
-      <w:r>
-        <w:rPr>
-          <w:rFonts w:ascii="Verdana" w:hAnsi="Verdana"/>
-          <w:color w:val="000000"/>
-          <w:sz w:val="20"/>
-          <w:szCs w:val="20"/>
-        </w:rPr>
-        <w:t>volumes, persistent</w:t>
-      </w:r>
-      <w:r>
-        <w:rPr>
-          <w:rFonts w:ascii="Verdana" w:hAnsi="Verdana"/>
-          <w:color w:val="000000"/>
-          <w:sz w:val="20"/>
-          <w:szCs w:val="20"/>
-        </w:rPr>
-        <w:t xml:space="preserve"> volume claims.</w:t>
+        <w:t xml:space="preserve">Responsible for creating and </w:t>
+      </w:r>
+      <w:r>
+        <w:rPr>
+          <w:rFonts w:ascii="Verdana" w:hAnsi="Verdana"/>
+          <w:color w:val="000000"/>
+          <w:sz w:val="20"/>
+          <w:szCs w:val="20"/>
+        </w:rPr>
+        <w:t>configuring persistent volumes ,persistent volume claims.</w:t>
       </w:r>
     </w:p>
     <w:p>
@@ -4078,17 +5427,50 @@
           <w:sz w:val="20"/>
           <w:szCs w:val="20"/>
         </w:rPr>
-        <w:t xml:space="preserve">Strong experience in Kubernetes cluster setup and deploying applications in Kubernetes </w:t>
-      </w:r>
-      <w:r>
-        <w:rPr>
-          <w:rFonts w:ascii="Verdana" w:hAnsi="Verdana"/>
-          <w:color w:val="000000"/>
-          <w:sz w:val="20"/>
-          <w:szCs w:val="20"/>
-        </w:rPr>
-        <w:lastRenderedPageBreak/>
-        <w:t>cluster.</w:t>
+        <w:t>Responsible for Kuberentes administrations tasks like setting up StorageClasses,</w:t>
+      </w:r>
+    </w:p>
+    <w:p>
+      <w:pPr>
+        <w:widowControl w:val="0"/>
+        <w:suppressAutoHyphens/>
+        <w:spacing w:line="360" w:lineRule="auto"/>
+        <w:ind w:left="90"/>
+        <w:contextualSpacing/>
+        <w:jc w:val="both"/>
+        <w:rPr>
+          <w:rFonts w:ascii="Verdana" w:hAnsi="Verdana"/>
+          <w:color w:val="000000"/>
+          <w:sz w:val="20"/>
+          <w:szCs w:val="20"/>
+        </w:rPr>
+      </w:pPr>
+      <w:r>
+        <w:rPr>
+          <w:rFonts w:ascii="Verdana" w:hAnsi="Verdana"/>
+          <w:color w:val="000000"/>
+          <w:sz w:val="20"/>
+          <w:szCs w:val="20"/>
+        </w:rPr>
+        <w:t xml:space="preserve">     </w:t>
+      </w:r>
+      <w:r>
+        <w:rPr>
+          <w:rFonts w:ascii="Verdana" w:hAnsi="Verdana"/>
+          <w:color w:val="000000"/>
+          <w:sz w:val="20"/>
+          <w:szCs w:val="20"/>
+        </w:rPr>
+        <w:t>creating Roles, ClusterRole, RoleBindings</w:t>
+      </w:r>
+      <w:r>
+        <w:rPr>
+          <w:rFonts w:ascii="Verdana" w:hAnsi="Verdana"/>
+          <w:color w:val="000000"/>
+          <w:sz w:val="20"/>
+          <w:szCs w:val="20"/>
+        </w:rPr>
+        <w:t>.</w:t>
       </w:r>
     </w:p>
     <w:p>
@@ -4116,34 +5498,8 @@
           <w:sz w:val="20"/>
           <w:szCs w:val="20"/>
         </w:rPr>
-        <w:t xml:space="preserve">Implemented CI/CD using </w:t>
-      </w:r>
-      <w:r>
-        <w:rPr>
-          <w:rFonts w:ascii="Verdana" w:hAnsi="Verdana"/>
-          <w:color w:val="000000"/>
-          <w:sz w:val="20"/>
-          <w:szCs w:val="20"/>
-        </w:rPr>
-        <w:t>Jenkins,</w:t>
-      </w:r>
-      <w:r>
-        <w:rPr>
-          <w:rFonts w:ascii="Verdana" w:hAnsi="Verdana"/>
-          <w:color w:val="000000"/>
-          <w:sz w:val="20"/>
-          <w:szCs w:val="20"/>
-        </w:rPr>
-        <w:t xml:space="preserve"> D</w:t>
-      </w:r>
-      <w:r>
-        <w:rPr>
-          <w:rFonts w:ascii="Verdana" w:hAnsi="Verdana"/>
-          <w:color w:val="000000"/>
-          <w:sz w:val="20"/>
-          <w:szCs w:val="20"/>
-        </w:rPr>
-        <w:t>ocker &amp; Kubernetes.</w:t>
+        <w:lastRenderedPageBreak/>
+        <w:t>Strong experience in Kubernetes cluster setup and deploying applications in Kubernetes cluster.</w:t>
       </w:r>
     </w:p>
     <w:p>
@@ -4171,79 +5527,34 @@
           <w:sz w:val="20"/>
           <w:szCs w:val="20"/>
         </w:rPr>
-        <w:t>Good Experience in AWS Cloud Services like EC2, ELB, VPC, EBS</w:t>
-      </w:r>
-      <w:r>
-        <w:rPr>
-          <w:rFonts w:ascii="Verdana" w:hAnsi="Verdana"/>
-          <w:color w:val="000000"/>
-          <w:sz w:val="20"/>
-          <w:szCs w:val="20"/>
-        </w:rPr>
-        <w:t>, S3,</w:t>
-      </w:r>
-      <w:r>
-        <w:rPr>
-          <w:rFonts w:ascii="Verdana" w:hAnsi="Verdana"/>
-          <w:color w:val="000000"/>
-          <w:sz w:val="20"/>
-          <w:szCs w:val="20"/>
-        </w:rPr>
-        <w:t xml:space="preserve"> </w:t>
-      </w:r>
-      <w:r>
-        <w:rPr>
-          <w:rFonts w:ascii="Verdana" w:hAnsi="Verdana"/>
-          <w:color w:val="000000"/>
-          <w:sz w:val="20"/>
-          <w:szCs w:val="20"/>
-        </w:rPr>
-        <w:t>IAM,</w:t>
-      </w:r>
-      <w:r>
-        <w:rPr>
-          <w:rFonts w:ascii="Verdana" w:hAnsi="Verdana"/>
-          <w:color w:val="000000"/>
-          <w:sz w:val="20"/>
-          <w:szCs w:val="20"/>
-        </w:rPr>
-        <w:t xml:space="preserve"> AutoScaling</w:t>
-      </w:r>
-      <w:r>
-        <w:rPr>
-          <w:rFonts w:ascii="Verdana" w:hAnsi="Verdana"/>
-          <w:color w:val="000000"/>
-          <w:sz w:val="20"/>
-          <w:szCs w:val="20"/>
-        </w:rPr>
-        <w:t xml:space="preserve">, </w:t>
-      </w:r>
-      <w:r>
-        <w:rPr>
-          <w:rFonts w:ascii="Verdana" w:hAnsi="Verdana"/>
-          <w:color w:val="000000"/>
-          <w:sz w:val="20"/>
-          <w:szCs w:val="20"/>
-        </w:rPr>
-        <w:t xml:space="preserve">ECR </w:t>
-      </w:r>
-      <w:r>
-        <w:rPr>
-          <w:rFonts w:ascii="Verdana" w:hAnsi="Verdana"/>
-          <w:color w:val="000000"/>
-          <w:sz w:val="20"/>
-          <w:szCs w:val="20"/>
-        </w:rPr>
-        <w:t>and EKS</w:t>
-      </w:r>
-      <w:r>
-        <w:rPr>
-          <w:rFonts w:ascii="Verdana" w:hAnsi="Verdana"/>
-          <w:color w:val="000000"/>
-          <w:sz w:val="20"/>
-          <w:szCs w:val="20"/>
-        </w:rPr>
-        <w:t>.</w:t>
+        <w:t xml:space="preserve">Implemented CI/CD using </w:t>
+      </w:r>
+      <w:r>
+        <w:rPr>
+          <w:rFonts w:ascii="Verdana" w:hAnsi="Verdana"/>
+          <w:color w:val="000000"/>
+          <w:sz w:val="20"/>
+          <w:szCs w:val="20"/>
+        </w:rPr>
+        <w:t>Jenkins,</w:t>
+      </w:r>
+      <w:r>
+        <w:rPr>
+          <w:rFonts w:ascii="Verdana" w:hAnsi="Verdana"/>
+          <w:color w:val="000000"/>
+          <w:sz w:val="20"/>
+          <w:szCs w:val="20"/>
+        </w:rPr>
+        <w:t xml:space="preserve"> D</w:t>
+      </w:r>
+      <w:r>
+        <w:rPr>
+          <w:rFonts w:ascii="Verdana" w:hAnsi="Verdana"/>
+          <w:color w:val="000000"/>
+          <w:sz w:val="20"/>
+          <w:szCs w:val="20"/>
+        </w:rPr>
+        <w:t>ocker &amp; Kubernetes.</w:t>
       </w:r>
     </w:p>
     <w:p>
@@ -4271,7 +5582,79 @@
           <w:sz w:val="20"/>
           <w:szCs w:val="20"/>
         </w:rPr>
-        <w:t>Creating VPC and Load balancers as per client requirement.</w:t>
+        <w:t>Good Experience in AWS Cloud Services like EC2, ELB, VPC, EBS</w:t>
+      </w:r>
+      <w:r>
+        <w:rPr>
+          <w:rFonts w:ascii="Verdana" w:hAnsi="Verdana"/>
+          <w:color w:val="000000"/>
+          <w:sz w:val="20"/>
+          <w:szCs w:val="20"/>
+        </w:rPr>
+        <w:t>, S3,</w:t>
+      </w:r>
+      <w:r>
+        <w:rPr>
+          <w:rFonts w:ascii="Verdana" w:hAnsi="Verdana"/>
+          <w:color w:val="000000"/>
+          <w:sz w:val="20"/>
+          <w:szCs w:val="20"/>
+        </w:rPr>
+        <w:t xml:space="preserve"> </w:t>
+      </w:r>
+      <w:r>
+        <w:rPr>
+          <w:rFonts w:ascii="Verdana" w:hAnsi="Verdana"/>
+          <w:color w:val="000000"/>
+          <w:sz w:val="20"/>
+          <w:szCs w:val="20"/>
+        </w:rPr>
+        <w:t>IAM,</w:t>
+      </w:r>
+      <w:r>
+        <w:rPr>
+          <w:rFonts w:ascii="Verdana" w:hAnsi="Verdana"/>
+          <w:color w:val="000000"/>
+          <w:sz w:val="20"/>
+          <w:szCs w:val="20"/>
+        </w:rPr>
+        <w:t xml:space="preserve"> AutoScaling</w:t>
+      </w:r>
+      <w:r>
+        <w:rPr>
+          <w:rFonts w:ascii="Verdana" w:hAnsi="Verdana"/>
+          <w:color w:val="000000"/>
+          <w:sz w:val="20"/>
+          <w:szCs w:val="20"/>
+        </w:rPr>
+        <w:t xml:space="preserve">, </w:t>
+      </w:r>
+      <w:r>
+        <w:rPr>
+          <w:rFonts w:ascii="Verdana" w:hAnsi="Verdana"/>
+          <w:color w:val="000000"/>
+          <w:sz w:val="20"/>
+          <w:szCs w:val="20"/>
+        </w:rPr>
+        <w:t xml:space="preserve">ECR </w:t>
+      </w:r>
+      <w:r>
+        <w:rPr>
+          <w:rFonts w:ascii="Verdana" w:hAnsi="Verdana"/>
+          <w:color w:val="000000"/>
+          <w:sz w:val="20"/>
+          <w:szCs w:val="20"/>
+        </w:rPr>
+        <w:t>and EKS</w:t>
+      </w:r>
+      <w:r>
+        <w:rPr>
+          <w:rFonts w:ascii="Verdana" w:hAnsi="Verdana"/>
+          <w:color w:val="000000"/>
+          <w:sz w:val="20"/>
+          <w:szCs w:val="20"/>
+        </w:rPr>
+        <w:t>.</w:t>
       </w:r>
     </w:p>
     <w:p>
@@ -4299,762 +5682,8 @@
           <w:sz w:val="20"/>
           <w:szCs w:val="20"/>
         </w:rPr>
-        <w:t>Configured Ansible control machine and written Ansible playbooks with Ansible roles for reusability and Scalability. Used file module in Ansible playbook to copy and remove files on EC2 instances</w:t>
-      </w:r>
-      <w:r>
-        <w:rPr>
-          <w:rFonts w:ascii="Verdana" w:hAnsi="Verdana"/>
-          <w:color w:val="000000"/>
-          <w:sz w:val="20"/>
-          <w:szCs w:val="20"/>
-        </w:rPr>
-        <w:t>.</w:t>
-      </w:r>
-    </w:p>
-    <w:p>
-      <w:pPr>
-        <w:spacing w:after="80"/>
-        <w:ind w:right="-14"/>
-        <w:jc w:val="both"/>
-        <w:rPr>
-          <w:rFonts w:ascii="Verdana" w:hAnsi="Verdana"/>
-          <w:sz w:val="20"/>
-          <w:szCs w:val="20"/>
-        </w:rPr>
-      </w:pPr>
-    </w:p>
-    <w:p>
-      <w:pPr>
-        <w:spacing w:after="80"/>
-        <w:ind w:left="270" w:right="-14"/>
-        <w:rPr>
-          <w:rFonts w:ascii="Verdana" w:hAnsi="Verdana"/>
-          <w:sz w:val="20"/>
-          <w:szCs w:val="20"/>
-        </w:rPr>
-      </w:pPr>
-    </w:p>
-    <w:tbl>
-      <w:tblPr>
-        <w:tblW w:w="9810" w:type="dxa"/>
-        <w:tblInd w:w="108" w:type="dxa"/>
-        <w:tblBorders>
-          <w:top w:val="single" w:sz="4" w:space="0" w:color="C0C0C0"/>
-          <w:left w:val="single" w:sz="4" w:space="0" w:color="C0C0C0"/>
-          <w:bottom w:val="single" w:sz="4" w:space="0" w:color="C0C0C0"/>
-          <w:right w:val="single" w:sz="4" w:space="0" w:color="C0C0C0"/>
-          <w:insideH w:val="single" w:sz="4" w:space="0" w:color="C0C0C0"/>
-          <w:insideV w:val="single" w:sz="4" w:space="0" w:color="C0C0C0"/>
-        </w:tblBorders>
-        <w:tblLook w:val="0000"/>
-      </w:tblPr>
-      <w:tblGrid>
-        <w:gridCol w:w="2713"/>
-        <w:gridCol w:w="7097"/>
-      </w:tblGrid>
-      <w:tr>
-        <w:trPr>
-          <w:gridAfter w:val="1"/>
-          <w:wAfter w:w="7097" w:type="dxa"/>
-          <w:trHeight w:val="333"/>
-        </w:trPr>
-        <w:tc>
-          <w:tcPr>
-            <w:tcW w:w="2713" w:type="dxa"/>
-            <w:tcBorders>
-              <w:top w:val="single" w:sz="4" w:space="0" w:color="auto"/>
-              <w:left w:val="single" w:sz="4" w:space="0" w:color="auto"/>
-              <w:bottom w:val="single" w:sz="4" w:space="0" w:color="auto"/>
-              <w:right w:val="single" w:sz="4" w:space="0" w:color="auto"/>
-            </w:tcBorders>
-            <w:shd w:val="clear" w:color="auto" w:fill="E0E0E0"/>
-            <w:vAlign w:val="center"/>
-          </w:tcPr>
-          <w:p>
-            <w:pPr>
-              <w:jc w:val="both"/>
-              <w:rPr>
-                <w:rFonts w:ascii="Verdana" w:hAnsi="Verdana"/>
-                <w:b/>
-                <w:bCs/>
-                <w:spacing w:val="30"/>
-                <w:sz w:val="20"/>
-                <w:szCs w:val="20"/>
-              </w:rPr>
-            </w:pPr>
-            <w:r>
-              <w:rPr>
-                <w:rFonts w:ascii="Verdana" w:hAnsi="Verdana"/>
-                <w:b/>
-                <w:bCs/>
-                <w:spacing w:val="30"/>
-                <w:sz w:val="20"/>
-                <w:szCs w:val="20"/>
-              </w:rPr>
-              <w:t>PROJECT#1</w:t>
-            </w:r>
-          </w:p>
-        </w:tc>
-      </w:tr>
-      <w:tr>
-        <w:tblPrEx>
-          <w:tblBorders>
-            <w:top w:val="single" w:sz="4" w:space="0" w:color="auto"/>
-            <w:left w:val="single" w:sz="4" w:space="0" w:color="auto"/>
-            <w:bottom w:val="single" w:sz="4" w:space="0" w:color="auto"/>
-            <w:right w:val="single" w:sz="4" w:space="0" w:color="auto"/>
-            <w:insideH w:val="single" w:sz="4" w:space="0" w:color="auto"/>
-            <w:insideV w:val="single" w:sz="4" w:space="0" w:color="auto"/>
-          </w:tblBorders>
-        </w:tblPrEx>
-        <w:trPr>
-          <w:trHeight w:val="420"/>
-        </w:trPr>
-        <w:tc>
-          <w:tcPr>
-            <w:tcW w:w="2713" w:type="dxa"/>
-            <w:vAlign w:val="center"/>
-          </w:tcPr>
-          <w:p>
-            <w:pPr>
-              <w:spacing w:line="276" w:lineRule="auto"/>
-              <w:ind w:right="-360"/>
-              <w:rPr>
-                <w:rFonts w:ascii="Verdana" w:hAnsi="Verdana"/>
-                <w:sz w:val="20"/>
-                <w:szCs w:val="20"/>
-              </w:rPr>
-            </w:pPr>
-            <w:r>
-              <w:rPr>
-                <w:rFonts w:ascii="Verdana" w:hAnsi="Verdana"/>
-                <w:b/>
-                <w:sz w:val="20"/>
-                <w:szCs w:val="20"/>
-              </w:rPr>
-              <w:t>Project Name</w:t>
-            </w:r>
-          </w:p>
-        </w:tc>
-        <w:tc>
-          <w:tcPr>
-            <w:tcW w:w="7097" w:type="dxa"/>
-            <w:vAlign w:val="center"/>
-          </w:tcPr>
-          <w:p>
-            <w:pPr>
-              <w:spacing w:line="276" w:lineRule="auto"/>
-              <w:rPr>
-                <w:rFonts w:ascii="Verdana" w:hAnsi="Verdana"/>
-                <w:b/>
-                <w:sz w:val="20"/>
-                <w:szCs w:val="20"/>
-              </w:rPr>
-            </w:pPr>
-            <w:r>
-              <w:rPr>
-                <w:rFonts w:ascii="Verdana" w:eastAsia="Calibri" w:hAnsi="Verdana" w:cs="Segoe UI"/>
-                <w:b/>
-                <w:bCs/>
-                <w:sz w:val="20"/>
-                <w:szCs w:val="20"/>
-              </w:rPr>
-              <w:t>Sales Quote Engine</w:t>
-            </w:r>
-          </w:p>
-        </w:tc>
-      </w:tr>
-      <w:tr>
-        <w:tblPrEx>
-          <w:tblBorders>
-            <w:top w:val="single" w:sz="4" w:space="0" w:color="auto"/>
-            <w:left w:val="single" w:sz="4" w:space="0" w:color="auto"/>
-            <w:bottom w:val="single" w:sz="4" w:space="0" w:color="auto"/>
-            <w:right w:val="single" w:sz="4" w:space="0" w:color="auto"/>
-            <w:insideH w:val="single" w:sz="4" w:space="0" w:color="auto"/>
-            <w:insideV w:val="single" w:sz="4" w:space="0" w:color="auto"/>
-          </w:tblBorders>
-        </w:tblPrEx>
-        <w:trPr>
-          <w:trHeight w:val="357"/>
-        </w:trPr>
-        <w:tc>
-          <w:tcPr>
-            <w:tcW w:w="2713" w:type="dxa"/>
-            <w:vAlign w:val="center"/>
-          </w:tcPr>
-          <w:p>
-            <w:pPr>
-              <w:spacing w:line="276" w:lineRule="auto"/>
-              <w:ind w:right="-360"/>
-              <w:rPr>
-                <w:rFonts w:ascii="Verdana" w:hAnsi="Verdana"/>
-                <w:sz w:val="20"/>
-                <w:szCs w:val="20"/>
-              </w:rPr>
-            </w:pPr>
-            <w:r>
-              <w:rPr>
-                <w:rFonts w:ascii="Verdana" w:hAnsi="Verdana"/>
-                <w:b/>
-                <w:sz w:val="20"/>
-                <w:szCs w:val="20"/>
-              </w:rPr>
-              <w:t>Client Name</w:t>
-            </w:r>
-          </w:p>
-        </w:tc>
-        <w:tc>
-          <w:tcPr>
-            <w:tcW w:w="7097" w:type="dxa"/>
-            <w:vAlign w:val="center"/>
-          </w:tcPr>
-          <w:p>
-            <w:pPr>
-              <w:pStyle w:val="Default"/>
-              <w:spacing w:line="360" w:lineRule="auto"/>
-              <w:jc w:val="both"/>
-              <w:rPr>
-                <w:rFonts w:ascii="Verdana" w:hAnsi="Verdana"/>
-                <w:b/>
-              </w:rPr>
-            </w:pPr>
-            <w:r>
-              <w:rPr>
-                <w:rFonts w:ascii="Verdana" w:eastAsia="Calibri" w:hAnsi="Verdana" w:cs="Segoe UI"/>
-                <w:b/>
-                <w:bCs/>
-              </w:rPr>
-              <w:t>BT(British Telecomm)</w:t>
-            </w:r>
-          </w:p>
-        </w:tc>
-      </w:tr>
-      <w:tr>
-        <w:tblPrEx>
-          <w:tblBorders>
-            <w:top w:val="single" w:sz="4" w:space="0" w:color="auto"/>
-            <w:left w:val="single" w:sz="4" w:space="0" w:color="auto"/>
-            <w:bottom w:val="single" w:sz="4" w:space="0" w:color="auto"/>
-            <w:right w:val="single" w:sz="4" w:space="0" w:color="auto"/>
-            <w:insideH w:val="single" w:sz="4" w:space="0" w:color="auto"/>
-            <w:insideV w:val="single" w:sz="4" w:space="0" w:color="auto"/>
-          </w:tblBorders>
-        </w:tblPrEx>
-        <w:trPr>
-          <w:trHeight w:val="375"/>
-        </w:trPr>
-        <w:tc>
-          <w:tcPr>
-            <w:tcW w:w="2713" w:type="dxa"/>
-            <w:vAlign w:val="center"/>
-          </w:tcPr>
-          <w:p>
-            <w:pPr>
-              <w:snapToGrid w:val="0"/>
-              <w:spacing w:line="276" w:lineRule="auto"/>
-              <w:rPr>
-                <w:rFonts w:ascii="Verdana" w:hAnsi="Verdana"/>
-                <w:b/>
-                <w:sz w:val="20"/>
-                <w:szCs w:val="20"/>
-              </w:rPr>
-            </w:pPr>
-            <w:r>
-              <w:rPr>
-                <w:rFonts w:ascii="Verdana" w:hAnsi="Verdana"/>
-                <w:b/>
-                <w:sz w:val="20"/>
-                <w:szCs w:val="20"/>
-              </w:rPr>
-              <w:t>Role</w:t>
-            </w:r>
-          </w:p>
-        </w:tc>
-        <w:tc>
-          <w:tcPr>
-            <w:tcW w:w="7097" w:type="dxa"/>
-            <w:vAlign w:val="center"/>
-          </w:tcPr>
-          <w:p>
-            <w:pPr>
-              <w:snapToGrid w:val="0"/>
-              <w:spacing w:line="276" w:lineRule="auto"/>
-              <w:rPr>
-                <w:rFonts w:ascii="Verdana" w:hAnsi="Verdana"/>
-                <w:b/>
-                <w:sz w:val="20"/>
-                <w:szCs w:val="20"/>
-              </w:rPr>
-            </w:pPr>
-            <w:r>
-              <w:rPr>
-                <w:rFonts w:ascii="Verdana" w:hAnsi="Verdana"/>
-                <w:b/>
-                <w:sz w:val="20"/>
-                <w:szCs w:val="20"/>
-              </w:rPr>
-              <w:t>Support Engineer</w:t>
-            </w:r>
-          </w:p>
-        </w:tc>
-      </w:tr>
-      <w:tr>
-        <w:tblPrEx>
-          <w:tblBorders>
-            <w:top w:val="single" w:sz="4" w:space="0" w:color="auto"/>
-            <w:left w:val="single" w:sz="4" w:space="0" w:color="auto"/>
-            <w:bottom w:val="single" w:sz="4" w:space="0" w:color="auto"/>
-            <w:right w:val="single" w:sz="4" w:space="0" w:color="auto"/>
-            <w:insideH w:val="single" w:sz="4" w:space="0" w:color="auto"/>
-            <w:insideV w:val="single" w:sz="4" w:space="0" w:color="auto"/>
-          </w:tblBorders>
-        </w:tblPrEx>
-        <w:trPr>
-          <w:trHeight w:val="420"/>
-        </w:trPr>
-        <w:tc>
-          <w:tcPr>
-            <w:tcW w:w="2713" w:type="dxa"/>
-            <w:vAlign w:val="center"/>
-          </w:tcPr>
-          <w:p>
-            <w:pPr>
-              <w:snapToGrid w:val="0"/>
-              <w:spacing w:line="276" w:lineRule="auto"/>
-              <w:rPr>
-                <w:rFonts w:ascii="Verdana" w:hAnsi="Verdana"/>
-                <w:b/>
-                <w:sz w:val="20"/>
-                <w:szCs w:val="20"/>
-              </w:rPr>
-            </w:pPr>
-            <w:r>
-              <w:rPr>
-                <w:rFonts w:ascii="Verdana" w:hAnsi="Verdana"/>
-                <w:b/>
-                <w:sz w:val="20"/>
-                <w:szCs w:val="20"/>
-              </w:rPr>
-              <w:t>Duration</w:t>
-            </w:r>
-          </w:p>
-        </w:tc>
-        <w:tc>
-          <w:tcPr>
-            <w:tcW w:w="7097" w:type="dxa"/>
-            <w:vAlign w:val="center"/>
-          </w:tcPr>
-          <w:p>
-            <w:pPr>
-              <w:snapToGrid w:val="0"/>
-              <w:spacing w:line="276" w:lineRule="auto"/>
-              <w:rPr>
-                <w:rFonts w:ascii="Verdana" w:hAnsi="Verdana"/>
-                <w:b/>
-                <w:sz w:val="20"/>
-                <w:szCs w:val="20"/>
-              </w:rPr>
-            </w:pPr>
-            <w:r>
-              <w:rPr>
-                <w:rFonts w:ascii="Verdana" w:hAnsi="Verdana"/>
-                <w:b/>
-                <w:sz w:val="20"/>
-                <w:szCs w:val="20"/>
-              </w:rPr>
-              <w:t>Mar</w:t>
-            </w:r>
-            <w:r>
-              <w:rPr>
-                <w:rFonts w:ascii="Verdana" w:hAnsi="Verdana"/>
-                <w:b/>
-                <w:sz w:val="20"/>
-                <w:szCs w:val="20"/>
-              </w:rPr>
-              <w:t xml:space="preserve"> 2017</w:t>
-            </w:r>
-            <w:r>
-              <w:rPr>
-                <w:rFonts w:ascii="Verdana" w:hAnsi="Verdana"/>
-                <w:b/>
-                <w:sz w:val="20"/>
-                <w:szCs w:val="20"/>
-              </w:rPr>
-              <w:t xml:space="preserve"> to </w:t>
-            </w:r>
-            <w:r>
-              <w:rPr>
-                <w:rFonts w:ascii="Verdana" w:hAnsi="Verdana"/>
-                <w:b/>
-                <w:sz w:val="20"/>
-                <w:szCs w:val="20"/>
-              </w:rPr>
-              <w:t>April</w:t>
-            </w:r>
-            <w:r>
-              <w:rPr>
-                <w:rFonts w:ascii="Verdana" w:hAnsi="Verdana"/>
-                <w:b/>
-                <w:sz w:val="20"/>
-                <w:szCs w:val="20"/>
-              </w:rPr>
-              <w:t xml:space="preserve"> 20</w:t>
-            </w:r>
-            <w:r>
-              <w:rPr>
-                <w:rFonts w:ascii="Verdana" w:hAnsi="Verdana"/>
-                <w:b/>
-                <w:sz w:val="20"/>
-                <w:szCs w:val="20"/>
-              </w:rPr>
-              <w:t>1</w:t>
-            </w:r>
-            <w:r>
-              <w:rPr>
-                <w:rFonts w:ascii="Verdana" w:hAnsi="Verdana"/>
-                <w:b/>
-                <w:sz w:val="20"/>
-                <w:szCs w:val="20"/>
-              </w:rPr>
-              <w:t>9</w:t>
-            </w:r>
-          </w:p>
-        </w:tc>
-      </w:tr>
-      <w:tr>
-        <w:tblPrEx>
-          <w:tblBorders>
-            <w:top w:val="single" w:sz="4" w:space="0" w:color="auto"/>
-            <w:left w:val="single" w:sz="4" w:space="0" w:color="auto"/>
-            <w:bottom w:val="single" w:sz="4" w:space="0" w:color="auto"/>
-            <w:right w:val="single" w:sz="4" w:space="0" w:color="auto"/>
-            <w:insideH w:val="single" w:sz="4" w:space="0" w:color="auto"/>
-            <w:insideV w:val="single" w:sz="4" w:space="0" w:color="auto"/>
-          </w:tblBorders>
-        </w:tblPrEx>
-        <w:trPr>
-          <w:trHeight w:val="375"/>
-        </w:trPr>
-        <w:tc>
-          <w:tcPr>
-            <w:tcW w:w="2713" w:type="dxa"/>
-            <w:vAlign w:val="center"/>
-          </w:tcPr>
-          <w:p>
-            <w:pPr>
-              <w:snapToGrid w:val="0"/>
-              <w:spacing w:line="276" w:lineRule="auto"/>
-              <w:rPr>
-                <w:rFonts w:ascii="Verdana" w:hAnsi="Verdana"/>
-                <w:sz w:val="20"/>
-                <w:szCs w:val="20"/>
-              </w:rPr>
-            </w:pPr>
-            <w:r>
-              <w:rPr>
-                <w:rFonts w:ascii="Verdana" w:hAnsi="Verdana"/>
-                <w:b/>
-                <w:sz w:val="20"/>
-                <w:szCs w:val="20"/>
-              </w:rPr>
-              <w:t>Team Size</w:t>
-            </w:r>
-          </w:p>
-        </w:tc>
-        <w:tc>
-          <w:tcPr>
-            <w:tcW w:w="7097" w:type="dxa"/>
-            <w:vAlign w:val="center"/>
-          </w:tcPr>
-          <w:p>
-            <w:pPr>
-              <w:snapToGrid w:val="0"/>
-              <w:spacing w:line="276" w:lineRule="auto"/>
-              <w:rPr>
-                <w:rFonts w:ascii="Verdana" w:hAnsi="Verdana"/>
-                <w:b/>
-                <w:sz w:val="20"/>
-                <w:szCs w:val="20"/>
-              </w:rPr>
-            </w:pPr>
-            <w:r>
-              <w:rPr>
-                <w:rFonts w:ascii="Verdana" w:hAnsi="Verdana"/>
-                <w:b/>
-                <w:sz w:val="20"/>
-                <w:szCs w:val="20"/>
-              </w:rPr>
-              <w:t>11</w:t>
-            </w:r>
-          </w:p>
-        </w:tc>
-      </w:tr>
-      <w:tr>
-        <w:tblPrEx>
-          <w:tblBorders>
-            <w:top w:val="single" w:sz="4" w:space="0" w:color="auto"/>
-            <w:left w:val="single" w:sz="4" w:space="0" w:color="auto"/>
-            <w:bottom w:val="single" w:sz="4" w:space="0" w:color="auto"/>
-            <w:right w:val="single" w:sz="4" w:space="0" w:color="auto"/>
-            <w:insideH w:val="single" w:sz="4" w:space="0" w:color="auto"/>
-            <w:insideV w:val="single" w:sz="4" w:space="0" w:color="auto"/>
-          </w:tblBorders>
-        </w:tblPrEx>
-        <w:trPr>
-          <w:trHeight w:val="375"/>
-        </w:trPr>
-        <w:tc>
-          <w:tcPr>
-            <w:tcW w:w="2713" w:type="dxa"/>
-            <w:vAlign w:val="center"/>
-          </w:tcPr>
-          <w:p>
-            <w:pPr>
-              <w:snapToGrid w:val="0"/>
-              <w:spacing w:line="276" w:lineRule="auto"/>
-              <w:rPr>
-                <w:rFonts w:ascii="Verdana" w:hAnsi="Verdana"/>
-                <w:b/>
-                <w:sz w:val="20"/>
-                <w:szCs w:val="20"/>
-              </w:rPr>
-            </w:pPr>
-            <w:r>
-              <w:rPr>
-                <w:rFonts w:ascii="Verdana" w:hAnsi="Verdana"/>
-                <w:b/>
-                <w:sz w:val="20"/>
-                <w:szCs w:val="20"/>
-              </w:rPr>
-              <w:t>Tools</w:t>
-            </w:r>
-          </w:p>
-        </w:tc>
-        <w:tc>
-          <w:tcPr>
-            <w:tcW w:w="7097" w:type="dxa"/>
-            <w:vAlign w:val="center"/>
-          </w:tcPr>
-          <w:p>
-            <w:pPr>
-              <w:snapToGrid w:val="0"/>
-              <w:spacing w:line="276" w:lineRule="auto"/>
-              <w:rPr>
-                <w:rFonts w:ascii="Verdana" w:hAnsi="Verdana"/>
-                <w:b/>
-                <w:sz w:val="20"/>
-                <w:szCs w:val="20"/>
-              </w:rPr>
-            </w:pPr>
-            <w:r>
-              <w:rPr>
-                <w:rFonts w:ascii="Verdana" w:hAnsi="Verdana"/>
-                <w:b/>
-                <w:sz w:val="20"/>
-                <w:szCs w:val="20"/>
-              </w:rPr>
-              <w:t>WebLogic</w:t>
-            </w:r>
-            <w:r>
-              <w:rPr>
-                <w:rFonts w:ascii="Verdana" w:hAnsi="Verdana"/>
-                <w:b/>
-                <w:sz w:val="20"/>
-                <w:szCs w:val="20"/>
-              </w:rPr>
-              <w:t xml:space="preserve">, Jenkins, </w:t>
-            </w:r>
-            <w:r>
-              <w:rPr>
-                <w:rFonts w:ascii="Verdana" w:hAnsi="Verdana"/>
-                <w:b/>
-                <w:sz w:val="20"/>
-                <w:szCs w:val="20"/>
-              </w:rPr>
-              <w:t>Putty</w:t>
-            </w:r>
-            <w:r>
-              <w:rPr>
-                <w:rFonts w:ascii="Verdana" w:hAnsi="Verdana"/>
-                <w:b/>
-                <w:sz w:val="20"/>
-                <w:szCs w:val="20"/>
-              </w:rPr>
-              <w:t xml:space="preserve">, </w:t>
-            </w:r>
-            <w:r>
-              <w:rPr>
-                <w:rFonts w:ascii="Verdana" w:hAnsi="Verdana"/>
-                <w:b/>
-                <w:sz w:val="20"/>
-                <w:szCs w:val="20"/>
-              </w:rPr>
-              <w:t>Apache</w:t>
-            </w:r>
-            <w:r>
-              <w:rPr>
-                <w:rFonts w:ascii="Verdana" w:hAnsi="Verdana"/>
-                <w:b/>
-                <w:sz w:val="20"/>
-                <w:szCs w:val="20"/>
-              </w:rPr>
-              <w:t xml:space="preserve">, </w:t>
-            </w:r>
-            <w:r>
-              <w:rPr>
-                <w:rFonts w:ascii="Verdana" w:hAnsi="Verdana"/>
-                <w:b/>
-                <w:sz w:val="20"/>
-                <w:szCs w:val="20"/>
-              </w:rPr>
-              <w:t xml:space="preserve">STM(VTM), </w:t>
-            </w:r>
-            <w:r>
-              <w:rPr>
-                <w:rFonts w:ascii="Verdana" w:hAnsi="Verdana"/>
-                <w:b/>
-                <w:sz w:val="20"/>
-                <w:szCs w:val="20"/>
-              </w:rPr>
-              <w:t xml:space="preserve">Shell, Nexus, </w:t>
-            </w:r>
-            <w:r>
-              <w:rPr>
-                <w:rFonts w:ascii="Verdana" w:hAnsi="Verdana"/>
-                <w:b/>
-                <w:sz w:val="20"/>
-                <w:szCs w:val="20"/>
-              </w:rPr>
-              <w:t>SQL Developer, Nagios</w:t>
-            </w:r>
-          </w:p>
-        </w:tc>
-      </w:tr>
-    </w:tbl>
-    <w:p>
-      <w:pPr>
-        <w:tabs>
-          <w:tab w:val="left" w:pos="1680"/>
-        </w:tabs>
-        <w:spacing w:line="360" w:lineRule="auto"/>
-        <w:jc w:val="both"/>
-        <w:rPr>
-          <w:rFonts w:ascii="Verdana" w:hAnsi="Verdana" w:cs="Arial"/>
-          <w:b/>
-          <w:sz w:val="20"/>
-          <w:szCs w:val="20"/>
-          <w:u w:val="single"/>
-        </w:rPr>
-      </w:pPr>
-    </w:p>
-    <w:p>
-      <w:pPr>
-        <w:tabs>
-          <w:tab w:val="left" w:pos="1680"/>
-        </w:tabs>
-        <w:spacing w:line="360" w:lineRule="auto"/>
-        <w:jc w:val="both"/>
-        <w:rPr>
-          <w:rFonts w:ascii="Verdana" w:hAnsi="Verdana"/>
-          <w:b/>
-          <w:sz w:val="20"/>
-          <w:szCs w:val="20"/>
-          <w:u w:val="single"/>
-        </w:rPr>
-      </w:pPr>
-      <w:r>
-        <w:rPr>
-          <w:rFonts w:ascii="Verdana" w:hAnsi="Verdana"/>
-          <w:b/>
-          <w:sz w:val="20"/>
-          <w:szCs w:val="20"/>
-          <w:u w:val="single"/>
-        </w:rPr>
-        <w:t>Description:</w:t>
-      </w:r>
-    </w:p>
-    <w:p>
-      <w:pPr>
-        <w:tabs>
-          <w:tab w:val="left" w:pos="1680"/>
-        </w:tabs>
-        <w:spacing w:line="360" w:lineRule="auto"/>
-        <w:jc w:val="both"/>
-        <w:rPr>
-          <w:rFonts w:ascii="Verdana" w:hAnsi="Verdana"/>
-          <w:sz w:val="20"/>
-          <w:szCs w:val="20"/>
-        </w:rPr>
-      </w:pPr>
-      <w:r>
-        <w:rPr>
-          <w:rFonts w:ascii="Verdana" w:hAnsi="Verdana"/>
-          <w:sz w:val="20"/>
-          <w:szCs w:val="20"/>
-        </w:rPr>
-        <w:t>Sales Quote Engine (SQE) is a web based application built on open source and java technologies. SQE will be invoked by the sales user from the OS application. The SQE fulfils the Lead to quote scenario of the Lead to cash journey. The business functionalities that are built in SQE to support the quotation journey include the Product selection, Need Capture, Product availability, technical availability, configuration, pricing, discount and tax, configuration validation and bill of material generation. This tool is one of the major tools for BT.</w:t>
-      </w:r>
-    </w:p>
-    <w:p>
-      <w:pPr>
-        <w:tabs>
-          <w:tab w:val="left" w:pos="1680"/>
-        </w:tabs>
-        <w:jc w:val="both"/>
-        <w:rPr>
-          <w:rFonts w:ascii="Verdana" w:hAnsi="Verdana"/>
-          <w:b/>
-          <w:sz w:val="20"/>
-          <w:szCs w:val="20"/>
-          <w:u w:val="single"/>
-        </w:rPr>
-      </w:pPr>
-    </w:p>
-    <w:p>
-      <w:pPr>
-        <w:spacing w:line="276" w:lineRule="auto"/>
-        <w:jc w:val="both"/>
-        <w:rPr>
-          <w:rFonts w:ascii="Verdana" w:hAnsi="Verdana"/>
-          <w:b/>
-          <w:sz w:val="20"/>
-          <w:szCs w:val="20"/>
-          <w:u w:val="single"/>
-        </w:rPr>
-      </w:pPr>
-      <w:r>
-        <w:rPr>
-          <w:rFonts w:ascii="Verdana" w:hAnsi="Verdana"/>
-          <w:b/>
-          <w:sz w:val="20"/>
-          <w:szCs w:val="20"/>
-          <w:u w:val="single"/>
-        </w:rPr>
-        <w:t xml:space="preserve">Roles and </w:t>
-      </w:r>
-      <w:r>
-        <w:rPr>
-          <w:rFonts w:ascii="Verdana" w:hAnsi="Verdana"/>
-          <w:b/>
-          <w:sz w:val="20"/>
-          <w:szCs w:val="20"/>
-          <w:u w:val="single"/>
-        </w:rPr>
-        <w:t>Responsibilities:</w:t>
-      </w:r>
-    </w:p>
-    <w:p>
-      <w:pPr>
-        <w:spacing w:line="276" w:lineRule="auto"/>
-        <w:jc w:val="both"/>
-        <w:rPr>
-          <w:rFonts w:ascii="Verdana" w:hAnsi="Verdana"/>
-          <w:color w:val="000000"/>
-          <w:sz w:val="20"/>
-          <w:szCs w:val="20"/>
-        </w:rPr>
-      </w:pPr>
+        <w:t>Creating VPC and Load balancers as per client requirement.</w:t>
+      </w:r>
     </w:p>
     <w:p>
       <w:pPr>
@@ -5081,25 +5710,7 @@
           <w:sz w:val="20"/>
           <w:szCs w:val="20"/>
         </w:rPr>
-        <w:t xml:space="preserve">Software Configuration management (Build and continuous Integration using Maven, Jenkins, </w:t>
-      </w:r>
-      <w:r>
-        <w:rPr>
-          <w:rFonts w:ascii="Verdana" w:hAnsi="Verdana"/>
-          <w:color w:val="000000"/>
-          <w:sz w:val="20"/>
-          <w:szCs w:val="20"/>
-        </w:rPr>
-        <w:t>Git</w:t>
-      </w:r>
-      <w:r>
-        <w:rPr>
-          <w:rFonts w:ascii="Verdana" w:hAnsi="Verdana"/>
-          <w:color w:val="000000"/>
-          <w:sz w:val="20"/>
-          <w:szCs w:val="20"/>
-        </w:rPr>
-        <w:t>).</w:t>
+        <w:t>Responsible for taking backups of EBS volumes.</w:t>
       </w:r>
     </w:p>
     <w:p>
@@ -5127,20 +5738,25 @@
           <w:sz w:val="20"/>
           <w:szCs w:val="20"/>
         </w:rPr>
-        <w:t>Creating branches and tags on version repository and provided branches access permission to dev team. Responsible for tagging and maintain code on version control GitHub.</w:t>
-      </w:r>
-    </w:p>
-    <w:p>
-      <w:pPr>
-        <w:pStyle w:val="ListParagraph"/>
-        <w:numPr>
-          <w:ilvl w:val="0"/>
-          <w:numId w:val="3"/>
-        </w:numPr>
-        <w:tabs>
-          <w:tab w:val="left" w:pos="1680"/>
-        </w:tabs>
+        <w:t>Knowledge on creating and Managing AMI’s/Snapshots and Volumes</w:t>
+      </w:r>
+      <w:r>
+        <w:rPr>
+          <w:rFonts w:ascii="Verdana" w:hAnsi="Verdana"/>
+          <w:color w:val="000000"/>
+          <w:sz w:val="20"/>
+          <w:szCs w:val="20"/>
+        </w:rPr>
+        <w:t xml:space="preserve"> upgrade/downgrade</w:t>
+      </w:r>
+    </w:p>
+    <w:p>
+      <w:pPr>
+        <w:widowControl w:val="0"/>
+        <w:suppressAutoHyphens/>
         <w:spacing w:line="360" w:lineRule="auto"/>
+        <w:ind w:left="90"/>
+        <w:contextualSpacing/>
         <w:jc w:val="both"/>
         <w:rPr>
           <w:rFonts w:ascii="Verdana" w:hAnsi="Verdana"/>
@@ -5156,7 +5772,25 @@
           <w:sz w:val="20"/>
           <w:szCs w:val="20"/>
         </w:rPr>
-        <w:t>Creating JAR/WAR files using build tool using Maven. Responsible for taking the source code and compiling using Maven.</w:t>
+        <w:t xml:space="preserve">   </w:t>
+      </w:r>
+      <w:r>
+        <w:rPr>
+          <w:rFonts w:ascii="Verdana" w:hAnsi="Verdana"/>
+          <w:color w:val="000000"/>
+          <w:sz w:val="20"/>
+          <w:szCs w:val="20"/>
+        </w:rPr>
+        <w:t xml:space="preserve">  </w:t>
+      </w:r>
+      <w:r>
+        <w:rPr>
+          <w:rFonts w:ascii="Verdana" w:hAnsi="Verdana"/>
+          <w:color w:val="000000"/>
+          <w:sz w:val="20"/>
+          <w:szCs w:val="20"/>
+        </w:rPr>
+        <w:t>AWS Resources CPU, Memory, EBS.</w:t>
       </w:r>
     </w:p>
     <w:p>
@@ -5184,330 +5818,91 @@
           <w:sz w:val="20"/>
           <w:szCs w:val="20"/>
         </w:rPr>
-        <w:t>Code quality purposely using code quality analyzer tool like SonarQube.</w:t>
-      </w:r>
-    </w:p>
-    <w:p>
-      <w:pPr>
-        <w:widowControl w:val="0"/>
-        <w:numPr>
-          <w:ilvl w:val="0"/>
-          <w:numId w:val="3"/>
-        </w:numPr>
-        <w:suppressAutoHyphens/>
-        <w:spacing w:line="360" w:lineRule="auto"/>
-        <w:contextualSpacing/>
+        <w:t xml:space="preserve">Configured Ansible control machine and written Ansible playbooks with Ansible roles for reusability </w:t>
+      </w:r>
+      <w:r>
+        <w:rPr>
+          <w:rFonts w:ascii="Verdana" w:hAnsi="Verdana"/>
+          <w:color w:val="000000"/>
+          <w:sz w:val="20"/>
+          <w:szCs w:val="20"/>
+        </w:rPr>
+        <w:t>,</w:t>
+      </w:r>
+      <w:r>
+        <w:rPr>
+          <w:rFonts w:ascii="Verdana" w:hAnsi="Verdana"/>
+          <w:color w:val="000000"/>
+          <w:sz w:val="20"/>
+          <w:szCs w:val="20"/>
+        </w:rPr>
+        <w:t xml:space="preserve"> Scalability</w:t>
+      </w:r>
+      <w:r>
+        <w:rPr>
+          <w:rFonts w:ascii="Verdana" w:hAnsi="Verdana"/>
+          <w:color w:val="000000"/>
+          <w:sz w:val="20"/>
+          <w:szCs w:val="20"/>
+        </w:rPr>
+        <w:t xml:space="preserve"> and a</w:t>
+      </w:r>
+      <w:r>
+        <w:rPr>
+          <w:rFonts w:ascii="Verdana" w:hAnsi="Verdana"/>
+          <w:color w:val="000000"/>
+          <w:sz w:val="20"/>
+          <w:szCs w:val="20"/>
+        </w:rPr>
+        <w:t>utomating infra-structure and Application environments</w:t>
+      </w:r>
+      <w:r>
+        <w:rPr>
+          <w:rFonts w:ascii="Verdana" w:hAnsi="Verdana"/>
+          <w:color w:val="000000"/>
+          <w:sz w:val="20"/>
+          <w:szCs w:val="20"/>
+        </w:rPr>
+        <w:t xml:space="preserve">. </w:t>
+      </w:r>
+    </w:p>
+    <w:p>
+      <w:pPr>
+        <w:pBdr>
+          <w:top w:val="nil"/>
+          <w:left w:val="nil"/>
+          <w:bottom w:val="nil"/>
+          <w:right w:val="nil"/>
+          <w:between w:val="nil"/>
+          <w:bar w:val="nil"/>
+        </w:pBdr>
+        <w:ind w:left="360"/>
         <w:jc w:val="both"/>
         <w:rPr>
-          <w:rFonts w:ascii="Verdana" w:hAnsi="Verdana"/>
-          <w:color w:val="000000"/>
-          <w:sz w:val="20"/>
-          <w:szCs w:val="20"/>
-        </w:rPr>
-      </w:pPr>
-      <w:r>
-        <w:rPr>
-          <w:rFonts w:ascii="Verdana" w:hAnsi="Verdana"/>
-          <w:color w:val="000000"/>
-          <w:sz w:val="20"/>
-          <w:szCs w:val="20"/>
-        </w:rPr>
-        <w:t>Perform Build activities using Maven and Jenkins tool.</w:t>
-      </w:r>
-    </w:p>
-    <w:p>
-      <w:pPr>
-        <w:widowControl w:val="0"/>
-        <w:numPr>
-          <w:ilvl w:val="0"/>
-          <w:numId w:val="3"/>
-        </w:numPr>
-        <w:suppressAutoHyphens/>
-        <w:spacing w:line="360" w:lineRule="auto"/>
-        <w:contextualSpacing/>
+          <w:rFonts w:ascii="Verdana" w:eastAsia="Calibri" w:hAnsi="Verdana" w:cs="Segoe UI"/>
+          <w:sz w:val="20"/>
+          <w:szCs w:val="20"/>
+        </w:rPr>
+      </w:pPr>
+    </w:p>
+    <w:p>
+      <w:pPr>
+        <w:pBdr>
+          <w:top w:val="nil"/>
+          <w:left w:val="nil"/>
+          <w:bottom w:val="nil"/>
+          <w:right w:val="nil"/>
+          <w:between w:val="nil"/>
+          <w:bar w:val="nil"/>
+        </w:pBdr>
+        <w:ind w:left="360"/>
         <w:jc w:val="both"/>
         <w:rPr>
-          <w:rFonts w:ascii="Verdana" w:hAnsi="Verdana"/>
-          <w:color w:val="000000"/>
-          <w:sz w:val="20"/>
-          <w:szCs w:val="20"/>
-        </w:rPr>
-      </w:pPr>
-      <w:r>
-        <w:rPr>
-          <w:rFonts w:ascii="Verdana" w:hAnsi="Verdana"/>
-          <w:color w:val="000000"/>
-          <w:sz w:val="20"/>
-          <w:szCs w:val="20"/>
-        </w:rPr>
-        <w:t>Automate the build Process Using Jenkins jobs.</w:t>
-      </w:r>
-    </w:p>
-    <w:p>
-      <w:pPr>
-        <w:widowControl w:val="0"/>
-        <w:numPr>
-          <w:ilvl w:val="0"/>
-          <w:numId w:val="3"/>
-        </w:numPr>
-        <w:suppressAutoHyphens/>
-        <w:spacing w:line="360" w:lineRule="auto"/>
-        <w:contextualSpacing/>
-        <w:jc w:val="both"/>
-        <w:rPr>
-          <w:rFonts w:ascii="Verdana" w:hAnsi="Verdana"/>
-          <w:color w:val="000000"/>
-          <w:sz w:val="20"/>
-          <w:szCs w:val="20"/>
-        </w:rPr>
-      </w:pPr>
-      <w:r>
-        <w:rPr>
-          <w:rFonts w:ascii="Verdana" w:hAnsi="Verdana"/>
-          <w:color w:val="000000"/>
-          <w:sz w:val="20"/>
-          <w:szCs w:val="20"/>
-        </w:rPr>
-        <w:lastRenderedPageBreak/>
-        <w:t>Planning and documentation of the requirements.</w:t>
-      </w:r>
-    </w:p>
-    <w:p>
-      <w:pPr>
-        <w:widowControl w:val="0"/>
-        <w:numPr>
-          <w:ilvl w:val="0"/>
-          <w:numId w:val="3"/>
-        </w:numPr>
-        <w:suppressAutoHyphens/>
-        <w:spacing w:line="360" w:lineRule="auto"/>
-        <w:contextualSpacing/>
-        <w:jc w:val="both"/>
-        <w:rPr>
-          <w:rFonts w:ascii="Verdana" w:hAnsi="Verdana"/>
-          <w:color w:val="000000"/>
-          <w:sz w:val="20"/>
-          <w:szCs w:val="20"/>
-        </w:rPr>
-      </w:pPr>
-      <w:r>
-        <w:rPr>
-          <w:rFonts w:ascii="Verdana" w:hAnsi="Verdana"/>
-          <w:color w:val="000000"/>
-          <w:sz w:val="20"/>
-          <w:szCs w:val="20"/>
-        </w:rPr>
-        <w:t>Deploying the Jar, War, Ear files in WebLogic.</w:t>
-      </w:r>
-    </w:p>
-    <w:p>
-      <w:pPr>
-        <w:widowControl w:val="0"/>
-        <w:numPr>
-          <w:ilvl w:val="0"/>
-          <w:numId w:val="3"/>
-        </w:numPr>
-        <w:suppressAutoHyphens/>
-        <w:spacing w:line="360" w:lineRule="auto"/>
-        <w:contextualSpacing/>
-        <w:jc w:val="both"/>
-        <w:rPr>
-          <w:rFonts w:ascii="Verdana" w:hAnsi="Verdana"/>
-          <w:color w:val="000000"/>
-          <w:sz w:val="20"/>
-          <w:szCs w:val="20"/>
-        </w:rPr>
-      </w:pPr>
-      <w:r>
-        <w:rPr>
-          <w:rFonts w:ascii="Verdana" w:hAnsi="Verdana"/>
-          <w:color w:val="000000"/>
-          <w:sz w:val="20"/>
-          <w:szCs w:val="20"/>
-        </w:rPr>
-        <w:t>Taking weekly back-ups by using thin backup plugin in Jenkins.</w:t>
-      </w:r>
-    </w:p>
-    <w:p>
-      <w:pPr>
-        <w:widowControl w:val="0"/>
-        <w:numPr>
-          <w:ilvl w:val="0"/>
-          <w:numId w:val="3"/>
-        </w:numPr>
-        <w:suppressAutoHyphens/>
-        <w:spacing w:line="360" w:lineRule="auto"/>
-        <w:contextualSpacing/>
-        <w:jc w:val="both"/>
-        <w:rPr>
-          <w:rFonts w:ascii="Verdana" w:hAnsi="Verdana"/>
-          <w:color w:val="000000"/>
-          <w:sz w:val="20"/>
-          <w:szCs w:val="20"/>
-        </w:rPr>
-      </w:pPr>
-      <w:r>
-        <w:rPr>
-          <w:rFonts w:ascii="Verdana" w:hAnsi="Verdana"/>
-          <w:color w:val="000000"/>
-          <w:sz w:val="20"/>
-          <w:szCs w:val="20"/>
-        </w:rPr>
-        <w:t>Design and create automated Build and Deployment process.</w:t>
-      </w:r>
-    </w:p>
-    <w:p>
-      <w:pPr>
-        <w:pStyle w:val="ListParagraph"/>
-        <w:numPr>
-          <w:ilvl w:val="0"/>
-          <w:numId w:val="3"/>
-        </w:numPr>
-        <w:spacing w:before="100" w:beforeAutospacing="1" w:line="360" w:lineRule="auto"/>
-        <w:jc w:val="both"/>
-        <w:outlineLvl w:val="3"/>
-        <w:rPr>
-          <w:rFonts w:ascii="Verdana" w:eastAsia="Times New Roman" w:hAnsi="Verdana"/>
-          <w:color w:val="000000"/>
-          <w:sz w:val="20"/>
-          <w:szCs w:val="20"/>
-        </w:rPr>
-      </w:pPr>
-      <w:r>
-        <w:rPr>
-          <w:rFonts w:ascii="Verdana" w:eastAsia="Times New Roman" w:hAnsi="Verdana"/>
-          <w:color w:val="000000"/>
-          <w:sz w:val="20"/>
-          <w:szCs w:val="20"/>
-        </w:rPr>
-        <w:t>Handling Tickets raised through JIRA and P1,P2 tickets in NG AUTO FIX tool</w:t>
-      </w:r>
-    </w:p>
-    <w:p>
-      <w:pPr>
-        <w:pStyle w:val="ListParagraph"/>
-        <w:numPr>
-          <w:ilvl w:val="0"/>
-          <w:numId w:val="3"/>
-        </w:numPr>
-        <w:spacing w:before="100" w:beforeAutospacing="1" w:line="360" w:lineRule="auto"/>
-        <w:jc w:val="both"/>
-        <w:outlineLvl w:val="3"/>
-        <w:rPr>
-          <w:rFonts w:ascii="Verdana" w:eastAsia="Times New Roman" w:hAnsi="Verdana"/>
-          <w:color w:val="000000"/>
-          <w:sz w:val="20"/>
-          <w:szCs w:val="20"/>
-        </w:rPr>
-      </w:pPr>
-      <w:r>
-        <w:rPr>
-          <w:rFonts w:ascii="Verdana" w:eastAsia="Times New Roman" w:hAnsi="Verdana"/>
-          <w:color w:val="000000"/>
-          <w:sz w:val="20"/>
-          <w:szCs w:val="20"/>
-        </w:rPr>
-        <w:t xml:space="preserve">Change </w:t>
-      </w:r>
-      <w:r>
-        <w:rPr>
-          <w:rFonts w:ascii="Verdana" w:eastAsia="Times New Roman" w:hAnsi="Verdana"/>
-          <w:color w:val="000000"/>
-          <w:sz w:val="20"/>
-          <w:szCs w:val="20"/>
-        </w:rPr>
-        <w:t>Management and Problem Record Management</w:t>
-      </w:r>
-    </w:p>
-    <w:p>
-      <w:pPr>
-        <w:pStyle w:val="ListParagraph"/>
-        <w:numPr>
-          <w:ilvl w:val="0"/>
-          <w:numId w:val="3"/>
-        </w:numPr>
-        <w:spacing w:before="100" w:beforeAutospacing="1"/>
-        <w:jc w:val="both"/>
-        <w:outlineLvl w:val="3"/>
-        <w:rPr>
-          <w:rFonts w:ascii="Verdana" w:eastAsia="Times New Roman" w:hAnsi="Verdana"/>
-          <w:color w:val="000000"/>
-          <w:sz w:val="20"/>
-          <w:szCs w:val="20"/>
-        </w:rPr>
-      </w:pPr>
-      <w:r>
-        <w:rPr>
-          <w:rFonts w:ascii="Verdana" w:eastAsia="Times New Roman" w:hAnsi="Verdana"/>
-          <w:color w:val="000000"/>
-          <w:sz w:val="20"/>
-          <w:szCs w:val="20"/>
-        </w:rPr>
-        <w:t>Handling deployment activities in Production environment and involved in troubleshooting in case of any issues faced in the deployment process.</w:t>
-      </w:r>
-    </w:p>
-    <w:p>
-      <w:pPr>
-        <w:spacing w:before="100" w:beforeAutospacing="1" w:line="360" w:lineRule="auto"/>
-        <w:ind w:left="90"/>
-        <w:jc w:val="both"/>
-        <w:outlineLvl w:val="3"/>
-        <w:rPr>
-          <w:rFonts w:ascii="Arial" w:hAnsi="Arial" w:cs="Arial"/>
-        </w:rPr>
-      </w:pPr>
-    </w:p>
-    <w:p>
-      <w:pPr>
-        <w:pStyle w:val="BodyText"/>
-        <w:spacing w:before="59" w:line="276" w:lineRule="auto"/>
-        <w:ind w:right="462"/>
-        <w:jc w:val="both"/>
-        <w:rPr>
-          <w:rFonts w:ascii="Arial" w:eastAsia="Calibri" w:hAnsi="Arial" w:cs="Arial"/>
-          <w:b/>
-          <w:bCs/>
-          <w:szCs w:val="22"/>
-          <w:u w:val="single"/>
-        </w:rPr>
-      </w:pPr>
-      <w:r>
-        <w:rPr>
-          <w:rFonts w:ascii="Arial" w:eastAsia="Calibri" w:hAnsi="Arial" w:cs="Arial"/>
-          <w:b/>
-          <w:bCs/>
-          <w:szCs w:val="22"/>
-          <w:u w:val="single"/>
-        </w:rPr>
-        <w:t>Certifications and Achievements:</w:t>
-      </w:r>
-    </w:p>
-    <w:p>
-      <w:pPr>
-        <w:pStyle w:val="ListParagraph"/>
-        <w:numPr>
-          <w:ilvl w:val="0"/>
-          <w:numId w:val="3"/>
-        </w:numPr>
-        <w:spacing w:before="100" w:beforeAutospacing="1"/>
-        <w:jc w:val="both"/>
-        <w:outlineLvl w:val="3"/>
-        <w:rPr>
-          <w:rFonts w:ascii="Verdana" w:eastAsia="Times New Roman" w:hAnsi="Verdana"/>
-          <w:color w:val="000000"/>
-          <w:sz w:val="20"/>
-          <w:szCs w:val="20"/>
-        </w:rPr>
-      </w:pPr>
-      <w:r>
-        <w:rPr>
-          <w:rFonts w:ascii="Verdana" w:eastAsia="Times New Roman" w:hAnsi="Verdana"/>
-          <w:color w:val="000000"/>
-          <w:sz w:val="20"/>
-          <w:szCs w:val="20"/>
-        </w:rPr>
-        <w:t>Client appreciation for delivering the product on time and meeting deadlines (PAT ON THE BACK and BRAVO award).</w:t>
-      </w:r>
+          <w:rFonts w:ascii="Verdana" w:eastAsia="Calibri" w:hAnsi="Verdana" w:cs="Segoe UI"/>
+          <w:sz w:val="20"/>
+          <w:szCs w:val="20"/>
+        </w:rPr>
+      </w:pPr>
     </w:p>
     <w:p>
       <w:pPr>
@@ -5773,14 +6168,14 @@
         <v:path o:extrusionok="f" gradientshapeok="t" o:connecttype="rect"/>
         <o:lock v:ext="edit" aspectratio="t"/>
       </v:shapetype>
-      <v:shape id="_x0000_i1034" type="#_x0000_t75" style="width:11.35pt;height:11.35pt" o:bullet="t">
+      <v:shape id="_x0000_i1172" type="#_x0000_t75" style="width:11.35pt;height:11.35pt" o:bullet="t">
         <v:imagedata r:id="rId1" o:title="mso168"/>
       </v:shape>
     </w:pict>
   </w:numPicBullet>
   <w:numPicBullet w:numPicBulletId="1">
     <w:pict>
-      <v:shape id="_x0000_i1035" type="#_x0000_t75" style="width:11.35pt;height:11.35pt" o:bullet="t">
+      <v:shape id="_x0000_i1173" type="#_x0000_t75" style="width:11.35pt;height:11.35pt" o:bullet="t">
         <v:imagedata r:id="rId2" o:title="BD15057_"/>
       </v:shape>
     </w:pict>
@@ -6537,7 +6932,6 @@
   <w:style w:type="character" w:default="1" w:styleId="DefaultParagraphFont">
     <w:name w:val="Default Paragraph Font"/>
     <w:uiPriority w:val="1"/>
-    <w:semiHidden/>
     <w:unhideWhenUsed/>
   </w:style>
   <w:style w:type="table" w:default="1" w:styleId="TableNormal">

--- a/HarishKumarBR_5Years_DevOps.docx
+++ b/HarishKumarBR_5Years_DevOps.docx
@@ -177,6 +177,201 @@
         </w:rPr>
       </w:pPr>
     </w:p>
+    <w:p>
+      <w:pPr>
+        <w:spacing w:line="280" w:lineRule="exact"/>
+        <w:rPr>
+          <w:rFonts w:ascii="Verdana" w:hAnsi="Verdana" w:cs="Arial"/>
+          <w:b/>
+          <w:bCs/>
+          <w:sz w:val="20"/>
+          <w:szCs w:val="20"/>
+        </w:rPr>
+      </w:pPr>
+    </w:p>
+    <w:tbl>
+      <w:tblPr>
+        <w:tblW w:w="9803" w:type="dxa"/>
+        <w:tblBorders>
+          <w:top w:val="single" w:sz="4" w:space="0" w:color="auto"/>
+          <w:left w:val="single" w:sz="4" w:space="0" w:color="auto"/>
+          <w:bottom w:val="single" w:sz="4" w:space="0" w:color="auto"/>
+          <w:right w:val="single" w:sz="4" w:space="0" w:color="auto"/>
+          <w:insideH w:val="single" w:sz="4" w:space="0" w:color="auto"/>
+          <w:insideV w:val="single" w:sz="4" w:space="0" w:color="auto"/>
+        </w:tblBorders>
+        <w:tblLook w:val="04A0"/>
+      </w:tblPr>
+      <w:tblGrid>
+        <w:gridCol w:w="9803"/>
+      </w:tblGrid>
+      <w:tr>
+        <w:trPr>
+          <w:trHeight w:val="386"/>
+        </w:trPr>
+        <w:tc>
+          <w:tcPr>
+            <w:tcW w:w="0" w:type="auto"/>
+            <w:shd w:val="clear" w:color="auto" w:fill="EAF1DD"/>
+          </w:tcPr>
+          <w:p>
+            <w:pPr>
+              <w:tabs>
+                <w:tab w:val="left" w:pos="1680"/>
+              </w:tabs>
+              <w:jc w:val="both"/>
+              <w:rPr>
+                <w:rFonts w:ascii="Verdana" w:hAnsi="Verdana"/>
+                <w:b/>
+                <w:bCs/>
+                <w:spacing w:val="30"/>
+                <w:sz w:val="20"/>
+                <w:szCs w:val="20"/>
+              </w:rPr>
+            </w:pPr>
+          </w:p>
+          <w:p>
+            <w:pPr>
+              <w:tabs>
+                <w:tab w:val="left" w:pos="1680"/>
+              </w:tabs>
+              <w:jc w:val="both"/>
+              <w:rPr>
+                <w:rFonts w:ascii="Verdana" w:hAnsi="Verdana"/>
+                <w:b/>
+                <w:bCs/>
+                <w:spacing w:val="30"/>
+                <w:sz w:val="20"/>
+                <w:szCs w:val="20"/>
+              </w:rPr>
+            </w:pPr>
+            <w:r>
+              <w:rPr>
+                <w:rFonts w:ascii="Verdana" w:hAnsi="Verdana"/>
+                <w:b/>
+                <w:bCs/>
+                <w:spacing w:val="30"/>
+                <w:sz w:val="20"/>
+                <w:szCs w:val="20"/>
+              </w:rPr>
+              <w:t>PROFESSIONAL EXPERIENCE</w:t>
+            </w:r>
+          </w:p>
+          <w:p>
+            <w:pPr>
+              <w:tabs>
+                <w:tab w:val="left" w:pos="1680"/>
+              </w:tabs>
+              <w:jc w:val="both"/>
+              <w:rPr>
+                <w:rFonts w:ascii="Verdana" w:hAnsi="Verdana"/>
+                <w:b/>
+                <w:bCs/>
+                <w:spacing w:val="30"/>
+                <w:sz w:val="20"/>
+                <w:szCs w:val="20"/>
+              </w:rPr>
+            </w:pPr>
+          </w:p>
+        </w:tc>
+      </w:tr>
+      <w:tr>
+        <w:trPr>
+          <w:trHeight w:val="386"/>
+        </w:trPr>
+        <w:tc>
+          <w:tcPr>
+            <w:tcW w:w="0" w:type="auto"/>
+            <w:shd w:val="clear" w:color="auto" w:fill="FFFFFF" w:themeFill="background1"/>
+          </w:tcPr>
+          <w:p>
+            <w:pPr>
+              <w:pStyle w:val="ListParagraph"/>
+              <w:spacing w:line="360" w:lineRule="auto"/>
+              <w:jc w:val="both"/>
+              <w:rPr>
+                <w:rFonts w:ascii="Arial" w:eastAsia="Times New Roman" w:hAnsi="Arial" w:cs="Arial"/>
+              </w:rPr>
+            </w:pPr>
+          </w:p>
+          <w:p>
+            <w:pPr>
+              <w:pStyle w:val="ListParagraph"/>
+              <w:numPr>
+                <w:ilvl w:val="0"/>
+                <w:numId w:val="4"/>
+              </w:numPr>
+              <w:spacing w:line="360" w:lineRule="auto"/>
+              <w:jc w:val="both"/>
+              <w:rPr>
+                <w:rFonts w:ascii="Arial" w:eastAsia="Times New Roman" w:hAnsi="Arial" w:cs="Arial"/>
+              </w:rPr>
+            </w:pPr>
+            <w:r>
+              <w:rPr>
+                <w:rFonts w:ascii="Arial" w:eastAsia="Times New Roman" w:hAnsi="Arial" w:cs="Arial"/>
+              </w:rPr>
+              <w:t xml:space="preserve">Working as DevOps Engineer for TechMahindra Ltd., Bangalore from </w:t>
+            </w:r>
+            <w:r>
+              <w:rPr>
+                <w:rFonts w:ascii="Arial" w:eastAsia="Times New Roman" w:hAnsi="Arial" w:cs="Arial"/>
+              </w:rPr>
+              <w:t>Feb</w:t>
+            </w:r>
+            <w:r>
+              <w:rPr>
+                <w:rFonts w:ascii="Arial" w:eastAsia="Times New Roman" w:hAnsi="Arial" w:cs="Arial"/>
+              </w:rPr>
+              <w:t xml:space="preserve"> 2019 to till date.</w:t>
+            </w:r>
+          </w:p>
+          <w:p>
+            <w:pPr>
+              <w:pStyle w:val="ListParagraph"/>
+              <w:numPr>
+                <w:ilvl w:val="0"/>
+                <w:numId w:val="4"/>
+              </w:numPr>
+              <w:jc w:val="both"/>
+              <w:rPr>
+                <w:rFonts w:ascii="Arial" w:eastAsia="Times New Roman" w:hAnsi="Arial" w:cs="Arial"/>
+              </w:rPr>
+            </w:pPr>
+            <w:r>
+              <w:rPr>
+                <w:rFonts w:ascii="Arial" w:eastAsia="Times New Roman" w:hAnsi="Arial" w:cs="Arial"/>
+              </w:rPr>
+              <w:t>Worked as a Application support Group in TechMahindra Ltd</w:t>
+            </w:r>
+            <w:r>
+              <w:rPr>
+                <w:rFonts w:ascii="Arial" w:eastAsia="Times New Roman" w:hAnsi="Arial" w:cs="Arial"/>
+              </w:rPr>
+              <w:t>.,Bangalore from March  2</w:t>
+            </w:r>
+            <w:r>
+              <w:rPr>
+                <w:rFonts w:ascii="Arial" w:eastAsia="Times New Roman" w:hAnsi="Arial" w:cs="Arial"/>
+              </w:rPr>
+              <w:t xml:space="preserve">017 to </w:t>
+            </w:r>
+            <w:r>
+              <w:rPr>
+                <w:rFonts w:ascii="Arial" w:eastAsia="Times New Roman" w:hAnsi="Arial" w:cs="Arial"/>
+              </w:rPr>
+              <w:t xml:space="preserve">Feb </w:t>
+            </w:r>
+            <w:r>
+              <w:rPr>
+                <w:rFonts w:ascii="Arial" w:eastAsia="Times New Roman" w:hAnsi="Arial" w:cs="Arial"/>
+              </w:rPr>
+              <w:t>2019</w:t>
+            </w:r>
+          </w:p>
+        </w:tc>
+      </w:tr>
+    </w:tbl>
     <w:p>
       <w:pPr>
         <w:spacing w:line="280" w:lineRule="exact"/>
@@ -1057,12 +1252,9 @@
           <w:p>
             <w:pPr>
               <w:widowControl w:val="0"/>
-              <w:numPr>
-                <w:ilvl w:val="0"/>
-                <w:numId w:val="3"/>
-              </w:numPr>
               <w:suppressAutoHyphens/>
               <w:spacing w:line="360" w:lineRule="auto"/>
+              <w:ind w:left="450"/>
               <w:contextualSpacing/>
               <w:jc w:val="both"/>
               <w:rPr>
@@ -1072,33 +1264,6 @@
                 <w:szCs w:val="20"/>
               </w:rPr>
             </w:pPr>
-            <w:r>
-              <w:rPr>
-                <w:rFonts w:ascii="Verdana" w:hAnsi="Verdana"/>
-                <w:color w:val="000000"/>
-                <w:sz w:val="20"/>
-                <w:szCs w:val="20"/>
-              </w:rPr>
-              <w:t>Hands on experienc</w:t>
-            </w:r>
-            <w:r>
-              <w:rPr>
-                <w:rFonts w:ascii="Verdana" w:hAnsi="Verdana"/>
-                <w:color w:val="000000"/>
-                <w:sz w:val="20"/>
-                <w:szCs w:val="20"/>
-              </w:rPr>
-              <w:t xml:space="preserve">e in Container Orchestration </w:t>
-            </w:r>
-            <w:r>
-              <w:rPr>
-                <w:rFonts w:ascii="Verdana" w:hAnsi="Verdana"/>
-                <w:color w:val="000000"/>
-                <w:sz w:val="20"/>
-                <w:szCs w:val="20"/>
-              </w:rPr>
-              <w:t>like Docker swarm &amp; Kubernetes.</w:t>
-            </w:r>
           </w:p>
           <w:p>
             <w:pPr>
@@ -1125,7 +1290,34 @@
                 <w:sz w:val="20"/>
                 <w:szCs w:val="20"/>
               </w:rPr>
-              <w:t>Experience on writing K8s manifest like Replicaset, Deployment.</w:t>
+              <w:t>Hands on experienc</w:t>
+            </w:r>
+            <w:r>
+              <w:rPr>
+                <w:rFonts w:ascii="Verdana" w:hAnsi="Verdana"/>
+                <w:color w:val="000000"/>
+                <w:sz w:val="20"/>
+                <w:szCs w:val="20"/>
+              </w:rPr>
+              <w:t xml:space="preserve">e in Container Orchestration </w:t>
+            </w:r>
+            <w:r>
+              <w:rPr>
+                <w:rFonts w:ascii="Verdana" w:hAnsi="Verdana"/>
+                <w:color w:val="000000"/>
+                <w:sz w:val="20"/>
+                <w:szCs w:val="20"/>
+              </w:rPr>
+              <w:t xml:space="preserve">tools </w:t>
+            </w:r>
+            <w:r>
+              <w:rPr>
+                <w:rFonts w:ascii="Verdana" w:hAnsi="Verdana"/>
+                <w:color w:val="000000"/>
+                <w:sz w:val="20"/>
+                <w:szCs w:val="20"/>
+              </w:rPr>
+              <w:t>like Docker swarm &amp; Kubernetes.</w:t>
             </w:r>
           </w:p>
           <w:p>
@@ -1153,7 +1345,25 @@
                 <w:sz w:val="20"/>
                 <w:szCs w:val="20"/>
               </w:rPr>
-              <w:t>Good knowledge on configuration management tool Ansible.</w:t>
+              <w:t>Experience on writing K8s manifest</w:t>
+            </w:r>
+            <w:r>
+              <w:rPr>
+                <w:rFonts w:ascii="Verdana" w:hAnsi="Verdana"/>
+                <w:color w:val="000000"/>
+                <w:sz w:val="20"/>
+                <w:szCs w:val="20"/>
+              </w:rPr>
+              <w:t xml:space="preserve"> files</w:t>
+            </w:r>
+            <w:r>
+              <w:rPr>
+                <w:rFonts w:ascii="Verdana" w:hAnsi="Verdana"/>
+                <w:color w:val="000000"/>
+                <w:sz w:val="20"/>
+                <w:szCs w:val="20"/>
+              </w:rPr>
+              <w:t xml:space="preserve"> like Replicaset, Deployment.</w:t>
             </w:r>
           </w:p>
           <w:p>
@@ -1181,31 +1391,45 @@
                 <w:sz w:val="20"/>
                 <w:szCs w:val="20"/>
               </w:rPr>
-              <w:t xml:space="preserve">Knowledge on SQL </w:t>
-            </w:r>
-            <w:r>
-              <w:rPr>
-                <w:rFonts w:ascii="Verdana" w:hAnsi="Verdana"/>
-                <w:color w:val="000000"/>
-                <w:sz w:val="20"/>
-                <w:szCs w:val="20"/>
-              </w:rPr>
-              <w:t>Databases.</w:t>
+              <w:t>Good knowledge on configuration management tool Ansible.</w:t>
             </w:r>
           </w:p>
           <w:p>
             <w:pPr>
               <w:widowControl w:val="0"/>
+              <w:numPr>
+                <w:ilvl w:val="0"/>
+                <w:numId w:val="3"/>
+              </w:numPr>
               <w:suppressAutoHyphens/>
               <w:spacing w:line="360" w:lineRule="auto"/>
               <w:contextualSpacing/>
-              <w:rPr>
-                <w:rFonts w:ascii="Verdana" w:hAnsi="Verdana"/>
-                <w:color w:val="000000"/>
-                <w:sz w:val="20"/>
-                <w:szCs w:val="20"/>
-              </w:rPr>
-            </w:pPr>
+              <w:jc w:val="both"/>
+              <w:rPr>
+                <w:rFonts w:ascii="Verdana" w:hAnsi="Verdana"/>
+                <w:color w:val="000000"/>
+                <w:sz w:val="20"/>
+                <w:szCs w:val="20"/>
+              </w:rPr>
+            </w:pPr>
+            <w:r>
+              <w:rPr>
+                <w:rFonts w:ascii="Verdana" w:hAnsi="Verdana"/>
+                <w:color w:val="000000"/>
+                <w:sz w:val="20"/>
+                <w:szCs w:val="20"/>
+              </w:rPr>
+              <w:t xml:space="preserve">Knowledge on SQL </w:t>
+            </w:r>
+            <w:r>
+              <w:rPr>
+                <w:rFonts w:ascii="Verdana" w:hAnsi="Verdana"/>
+                <w:color w:val="000000"/>
+                <w:sz w:val="20"/>
+                <w:szCs w:val="20"/>
+              </w:rPr>
+              <w:t>Databases.</w:t>
+            </w:r>
           </w:p>
           <w:p>
             <w:pPr>
@@ -2351,258 +2575,6 @@
                 <w:szCs w:val="20"/>
               </w:rPr>
               <w:t>Docker Swarm &amp; Kubernetes</w:t>
-            </w:r>
-          </w:p>
-        </w:tc>
-      </w:tr>
-    </w:tbl>
-    <w:p>
-      <w:pPr>
-        <w:jc w:val="both"/>
-        <w:rPr>
-          <w:rFonts w:ascii="Verdana" w:hAnsi="Verdana" w:cs="Arial"/>
-          <w:b/>
-          <w:bCs/>
-          <w:sz w:val="20"/>
-          <w:szCs w:val="20"/>
-          <w:u w:val="single"/>
-        </w:rPr>
-      </w:pPr>
-    </w:p>
-    <w:p>
-      <w:pPr>
-        <w:jc w:val="both"/>
-        <w:rPr>
-          <w:rFonts w:ascii="Verdana" w:hAnsi="Verdana" w:cs="Arial"/>
-          <w:b/>
-          <w:bCs/>
-          <w:sz w:val="20"/>
-          <w:szCs w:val="20"/>
-          <w:u w:val="single"/>
-        </w:rPr>
-      </w:pPr>
-    </w:p>
-    <w:p>
-      <w:pPr>
-        <w:jc w:val="both"/>
-        <w:rPr>
-          <w:rFonts w:ascii="Verdana" w:hAnsi="Verdana" w:cs="Arial"/>
-          <w:b/>
-          <w:bCs/>
-          <w:sz w:val="20"/>
-          <w:szCs w:val="20"/>
-          <w:u w:val="single"/>
-        </w:rPr>
-      </w:pPr>
-    </w:p>
-    <w:tbl>
-      <w:tblPr>
-        <w:tblW w:w="9803" w:type="dxa"/>
-        <w:tblBorders>
-          <w:top w:val="single" w:sz="4" w:space="0" w:color="auto"/>
-          <w:left w:val="single" w:sz="4" w:space="0" w:color="auto"/>
-          <w:bottom w:val="single" w:sz="4" w:space="0" w:color="auto"/>
-          <w:right w:val="single" w:sz="4" w:space="0" w:color="auto"/>
-          <w:insideH w:val="single" w:sz="4" w:space="0" w:color="auto"/>
-          <w:insideV w:val="single" w:sz="4" w:space="0" w:color="auto"/>
-        </w:tblBorders>
-        <w:tblLook w:val="04A0"/>
-      </w:tblPr>
-      <w:tblGrid>
-        <w:gridCol w:w="9803"/>
-      </w:tblGrid>
-      <w:tr>
-        <w:trPr>
-          <w:trHeight w:val="386"/>
-        </w:trPr>
-        <w:tc>
-          <w:tcPr>
-            <w:tcW w:w="0" w:type="auto"/>
-            <w:shd w:val="clear" w:color="auto" w:fill="EAF1DD"/>
-          </w:tcPr>
-          <w:p>
-            <w:pPr>
-              <w:tabs>
-                <w:tab w:val="left" w:pos="1680"/>
-              </w:tabs>
-              <w:jc w:val="both"/>
-              <w:rPr>
-                <w:rFonts w:ascii="Verdana" w:hAnsi="Verdana"/>
-                <w:b/>
-                <w:bCs/>
-                <w:spacing w:val="30"/>
-                <w:sz w:val="20"/>
-                <w:szCs w:val="20"/>
-              </w:rPr>
-            </w:pPr>
-          </w:p>
-          <w:p>
-            <w:pPr>
-              <w:tabs>
-                <w:tab w:val="left" w:pos="1680"/>
-              </w:tabs>
-              <w:jc w:val="both"/>
-              <w:rPr>
-                <w:rFonts w:ascii="Verdana" w:hAnsi="Verdana"/>
-                <w:b/>
-                <w:bCs/>
-                <w:spacing w:val="30"/>
-                <w:sz w:val="20"/>
-                <w:szCs w:val="20"/>
-              </w:rPr>
-            </w:pPr>
-            <w:r>
-              <w:rPr>
-                <w:rFonts w:ascii="Verdana" w:hAnsi="Verdana"/>
-                <w:b/>
-                <w:bCs/>
-                <w:spacing w:val="30"/>
-                <w:sz w:val="20"/>
-                <w:szCs w:val="20"/>
-              </w:rPr>
-              <w:t>PROFESSIONAL EXPERIENCE</w:t>
-            </w:r>
-          </w:p>
-          <w:p>
-            <w:pPr>
-              <w:tabs>
-                <w:tab w:val="left" w:pos="1680"/>
-              </w:tabs>
-              <w:jc w:val="both"/>
-              <w:rPr>
-                <w:rFonts w:ascii="Verdana" w:hAnsi="Verdana"/>
-                <w:b/>
-                <w:bCs/>
-                <w:spacing w:val="30"/>
-                <w:sz w:val="20"/>
-                <w:szCs w:val="20"/>
-              </w:rPr>
-            </w:pPr>
-          </w:p>
-        </w:tc>
-      </w:tr>
-      <w:tr>
-        <w:trPr>
-          <w:trHeight w:val="386"/>
-        </w:trPr>
-        <w:tc>
-          <w:tcPr>
-            <w:tcW w:w="0" w:type="auto"/>
-            <w:shd w:val="clear" w:color="auto" w:fill="FFFFFF" w:themeFill="background1"/>
-          </w:tcPr>
-          <w:p>
-            <w:pPr>
-              <w:pStyle w:val="ListParagraph"/>
-              <w:spacing w:line="360" w:lineRule="auto"/>
-              <w:jc w:val="both"/>
-              <w:rPr>
-                <w:rFonts w:ascii="Arial" w:eastAsia="Times New Roman" w:hAnsi="Arial" w:cs="Arial"/>
-              </w:rPr>
-            </w:pPr>
-          </w:p>
-          <w:p>
-            <w:pPr>
-              <w:pStyle w:val="ListParagraph"/>
-              <w:numPr>
-                <w:ilvl w:val="0"/>
-                <w:numId w:val="4"/>
-              </w:numPr>
-              <w:spacing w:line="360" w:lineRule="auto"/>
-              <w:jc w:val="both"/>
-              <w:rPr>
-                <w:rFonts w:ascii="Arial" w:eastAsia="Times New Roman" w:hAnsi="Arial" w:cs="Arial"/>
-              </w:rPr>
-            </w:pPr>
-            <w:r>
-              <w:rPr>
-                <w:rFonts w:ascii="Arial" w:eastAsia="Times New Roman" w:hAnsi="Arial" w:cs="Arial"/>
-              </w:rPr>
-              <w:t xml:space="preserve">Working as DevOps Engineer for TechMahindra Ltd., Bangalore from </w:t>
-            </w:r>
-            <w:r>
-              <w:rPr>
-                <w:rFonts w:ascii="Arial" w:eastAsia="Times New Roman" w:hAnsi="Arial" w:cs="Arial"/>
-              </w:rPr>
-              <w:t>Feb</w:t>
-            </w:r>
-            <w:r>
-              <w:rPr>
-                <w:rFonts w:ascii="Arial" w:eastAsia="Times New Roman" w:hAnsi="Arial" w:cs="Arial"/>
-              </w:rPr>
-              <w:t xml:space="preserve"> </w:t>
-            </w:r>
-            <w:r>
-              <w:rPr>
-                <w:rFonts w:ascii="Arial" w:eastAsia="Times New Roman" w:hAnsi="Arial" w:cs="Arial"/>
-              </w:rPr>
-              <w:t>2019</w:t>
-            </w:r>
-            <w:r>
-              <w:rPr>
-                <w:rFonts w:ascii="Arial" w:eastAsia="Times New Roman" w:hAnsi="Arial" w:cs="Arial"/>
-              </w:rPr>
-              <w:t xml:space="preserve"> to till date</w:t>
-            </w:r>
-            <w:r>
-              <w:rPr>
-                <w:rFonts w:ascii="Arial" w:eastAsia="Times New Roman" w:hAnsi="Arial" w:cs="Arial"/>
-              </w:rPr>
-              <w:t>.</w:t>
-            </w:r>
-          </w:p>
-          <w:p>
-            <w:pPr>
-              <w:pStyle w:val="ListParagraph"/>
-              <w:numPr>
-                <w:ilvl w:val="0"/>
-                <w:numId w:val="4"/>
-              </w:numPr>
-              <w:jc w:val="both"/>
-              <w:rPr>
-                <w:rFonts w:ascii="Arial" w:eastAsia="Times New Roman" w:hAnsi="Arial" w:cs="Arial"/>
-              </w:rPr>
-            </w:pPr>
-            <w:r>
-              <w:rPr>
-                <w:rFonts w:ascii="Arial" w:eastAsia="Times New Roman" w:hAnsi="Arial" w:cs="Arial"/>
-              </w:rPr>
-              <w:t xml:space="preserve">Worked as a </w:t>
-            </w:r>
-            <w:r>
-              <w:rPr>
-                <w:rFonts w:ascii="Arial" w:eastAsia="Times New Roman" w:hAnsi="Arial" w:cs="Arial"/>
-              </w:rPr>
-              <w:t>Application support Group in TechMahindra Ltd</w:t>
-            </w:r>
-            <w:r>
-              <w:rPr>
-                <w:rFonts w:ascii="Arial" w:eastAsia="Times New Roman" w:hAnsi="Arial" w:cs="Arial"/>
-              </w:rPr>
-              <w:t>.,Bangalore from March  2</w:t>
-            </w:r>
-            <w:r>
-              <w:rPr>
-                <w:rFonts w:ascii="Arial" w:eastAsia="Times New Roman" w:hAnsi="Arial" w:cs="Arial"/>
-              </w:rPr>
-              <w:t xml:space="preserve">017 to </w:t>
-            </w:r>
-            <w:r>
-              <w:rPr>
-                <w:rFonts w:ascii="Arial" w:eastAsia="Times New Roman" w:hAnsi="Arial" w:cs="Arial"/>
-              </w:rPr>
-              <w:t>Feb</w:t>
-            </w:r>
-            <w:r>
-              <w:rPr>
-                <w:rFonts w:ascii="Arial" w:eastAsia="Times New Roman" w:hAnsi="Arial" w:cs="Arial"/>
-              </w:rPr>
-              <w:t xml:space="preserve"> </w:t>
-            </w:r>
-            <w:r>
-              <w:rPr>
-                <w:rFonts w:ascii="Arial" w:eastAsia="Times New Roman" w:hAnsi="Arial" w:cs="Arial"/>
-              </w:rPr>
-              <w:t>2019</w:t>
             </w:r>
           </w:p>
         </w:tc>
@@ -2920,7 +2892,7 @@
           <w:sz w:val="20"/>
           <w:szCs w:val="20"/>
         </w:rPr>
-        <w:t>Client appreciation for delivering the product on time and meeting deadlines (PAT ON THE BACK and BRAVO award).</w:t>
+        <w:t xml:space="preserve">Archived Pat On The Back and Bravo Awards on completing deliverables as per timelines and SLA’s </w:t>
       </w:r>
     </w:p>
     <w:p>
@@ -2979,6 +2951,7 @@
           <w:szCs w:val="22"/>
           <w:u w:val="single"/>
         </w:rPr>
+        <w:lastRenderedPageBreak/>
         <w:t>Professional Experience:</w:t>
       </w:r>
     </w:p>
@@ -5818,16 +5791,16 @@
           <w:sz w:val="20"/>
           <w:szCs w:val="20"/>
         </w:rPr>
-        <w:t xml:space="preserve">Configured Ansible control machine and written Ansible playbooks with Ansible roles for reusability </w:t>
-      </w:r>
-      <w:r>
-        <w:rPr>
-          <w:rFonts w:ascii="Verdana" w:hAnsi="Verdana"/>
-          <w:color w:val="000000"/>
-          <w:sz w:val="20"/>
-          <w:szCs w:val="20"/>
-        </w:rPr>
-        <w:t>,</w:t>
+        <w:t xml:space="preserve">Configured Ansible control machine and written Ansible playbooks with Ansible roles for </w:t>
+      </w:r>
+      <w:r>
+        <w:rPr>
+          <w:rFonts w:ascii="Verdana" w:hAnsi="Verdana"/>
+          <w:color w:val="000000"/>
+          <w:sz w:val="20"/>
+          <w:szCs w:val="20"/>
+        </w:rPr>
+        <w:t>reusability,</w:t>
       </w:r>
       <w:r>
         <w:rPr>
@@ -5895,26 +5868,6 @@
           <w:between w:val="nil"/>
           <w:bar w:val="nil"/>
         </w:pBdr>
-        <w:ind w:left="360"/>
-        <w:jc w:val="both"/>
-        <w:rPr>
-          <w:rFonts w:ascii="Verdana" w:eastAsia="Calibri" w:hAnsi="Verdana" w:cs="Segoe UI"/>
-          <w:sz w:val="20"/>
-          <w:szCs w:val="20"/>
-        </w:rPr>
-      </w:pPr>
-    </w:p>
-    <w:p>
-      <w:pPr>
-        <w:pBdr>
-          <w:top w:val="nil"/>
-          <w:left w:val="nil"/>
-          <w:bottom w:val="nil"/>
-          <w:right w:val="nil"/>
-          <w:between w:val="nil"/>
-          <w:bar w:val="nil"/>
-        </w:pBdr>
-        <w:ind w:left="360"/>
         <w:jc w:val="both"/>
         <w:rPr>
           <w:rFonts w:ascii="Verdana" w:eastAsia="Calibri" w:hAnsi="Verdana" w:cs="Segoe UI"/>
@@ -6168,14 +6121,14 @@
         <v:path o:extrusionok="f" gradientshapeok="t" o:connecttype="rect"/>
         <o:lock v:ext="edit" aspectratio="t"/>
       </v:shapetype>
-      <v:shape id="_x0000_i1172" type="#_x0000_t75" style="width:11.35pt;height:11.35pt" o:bullet="t">
+      <v:shape id="_x0000_i1036" type="#_x0000_t75" style="width:11.35pt;height:11.35pt" o:bullet="t">
         <v:imagedata r:id="rId1" o:title="mso168"/>
       </v:shape>
     </w:pict>
   </w:numPicBullet>
   <w:numPicBullet w:numPicBulletId="1">
     <w:pict>
-      <v:shape id="_x0000_i1173" type="#_x0000_t75" style="width:11.35pt;height:11.35pt" o:bullet="t">
+      <v:shape id="_x0000_i1037" type="#_x0000_t75" style="width:11.35pt;height:11.35pt" o:bullet="t">
         <v:imagedata r:id="rId2" o:title="BD15057_"/>
       </v:shape>
     </w:pict>
@@ -6932,6 +6885,7 @@
   <w:style w:type="character" w:default="1" w:styleId="DefaultParagraphFont">
     <w:name w:val="Default Paragraph Font"/>
     <w:uiPriority w:val="1"/>
+    <w:semiHidden/>
     <w:unhideWhenUsed/>
   </w:style>
   <w:style w:type="table" w:default="1" w:styleId="TableNormal">

--- a/HarishKumarBR_5Years_DevOps.docx
+++ b/HarishKumarBR_5Years_DevOps.docx
@@ -91,8 +91,6 @@
         <w:ind w:left="1170" w:hanging="1170"/>
         <w:rPr>
           <w:rFonts w:ascii="Verdana" w:hAnsi="Verdana"/>
-          <w:b/>
-          <w:bCs/>
           <w:sz w:val="20"/>
           <w:szCs w:val="20"/>
         </w:rPr>
@@ -162,20 +160,48 @@
           <w:sz w:val="20"/>
           <w:szCs w:val="20"/>
         </w:rPr>
-        <w:t xml:space="preserve">                                            </w:t>
+        <w:t xml:space="preserve">      </w:t>
       </w:r>
     </w:p>
     <w:p>
       <w:pPr>
         <w:spacing w:line="280" w:lineRule="exact"/>
-        <w:rPr>
-          <w:rFonts w:ascii="Verdana" w:hAnsi="Verdana" w:cs="Arial"/>
+        <w:ind w:left="1170" w:hanging="1170"/>
+        <w:rPr>
+          <w:rFonts w:ascii="Verdana" w:hAnsi="Verdana"/>
+          <w:sz w:val="20"/>
+          <w:szCs w:val="20"/>
+        </w:rPr>
+      </w:pPr>
+      <w:r>
+        <w:rPr>
+          <w:rFonts w:ascii="Verdana" w:hAnsi="Verdana"/>
+          <w:sz w:val="20"/>
+          <w:szCs w:val="20"/>
+        </w:rPr>
+        <w:t xml:space="preserve"> </w:t>
+      </w:r>
+    </w:p>
+    <w:p>
+      <w:pPr>
+        <w:spacing w:line="280" w:lineRule="exact"/>
+        <w:ind w:left="1170" w:hanging="1170"/>
+        <w:rPr>
+          <w:rFonts w:ascii="Verdana" w:hAnsi="Verdana"/>
           <w:b/>
           <w:bCs/>
           <w:sz w:val="20"/>
           <w:szCs w:val="20"/>
         </w:rPr>
       </w:pPr>
+      <w:r>
+        <w:rPr>
+          <w:rFonts w:ascii="Verdana" w:hAnsi="Verdana"/>
+          <w:sz w:val="20"/>
+          <w:szCs w:val="20"/>
+        </w:rPr>
+        <w:t xml:space="preserve">                                  </w:t>
+      </w:r>
     </w:p>
     <w:p>
       <w:pPr>
@@ -676,7 +702,32 @@
                 <w:sz w:val="20"/>
                 <w:szCs w:val="20"/>
               </w:rPr>
-              <w:t>Ansible, Git Hub, Dynatrace + AWS experience.</w:t>
+              <w:t>Ansible, Git Hub,</w:t>
+            </w:r>
+          </w:p>
+          <w:p>
+            <w:pPr>
+              <w:widowControl w:val="0"/>
+              <w:suppressAutoHyphens/>
+              <w:spacing w:line="360" w:lineRule="auto"/>
+              <w:ind w:left="450"/>
+              <w:contextualSpacing/>
+              <w:jc w:val="both"/>
+              <w:rPr>
+                <w:rFonts w:ascii="Verdana" w:hAnsi="Verdana"/>
+                <w:color w:val="000000"/>
+                <w:sz w:val="20"/>
+                <w:szCs w:val="20"/>
+              </w:rPr>
+            </w:pPr>
+            <w:r>
+              <w:rPr>
+                <w:rFonts w:ascii="Verdana" w:hAnsi="Verdana"/>
+                <w:color w:val="000000"/>
+                <w:sz w:val="20"/>
+                <w:szCs w:val="20"/>
+              </w:rPr>
+              <w:t>AWS experience.</w:t>
             </w:r>
           </w:p>
           <w:p>
@@ -1017,7 +1068,25 @@
                 <w:sz w:val="20"/>
                 <w:szCs w:val="20"/>
               </w:rPr>
-              <w:t>Good knowledge of AWS services like Amazon EC2, S3, ELB, Auto Scaling, VPC,</w:t>
+              <w:t>Good knowledge of AWS services</w:t>
+            </w:r>
+            <w:r>
+              <w:rPr>
+                <w:rFonts w:ascii="Verdana" w:hAnsi="Verdana"/>
+                <w:color w:val="000000"/>
+                <w:sz w:val="20"/>
+                <w:szCs w:val="20"/>
+              </w:rPr>
+              <w:t xml:space="preserve"> like Amazon EC2, S3, ELB, Auto</w:t>
+            </w:r>
+            <w:r>
+              <w:rPr>
+                <w:rFonts w:ascii="Verdana" w:hAnsi="Verdana"/>
+                <w:color w:val="000000"/>
+                <w:sz w:val="20"/>
+                <w:szCs w:val="20"/>
+              </w:rPr>
+              <w:t>Scaling, VPC,</w:t>
             </w:r>
             <w:r>
               <w:rPr>
@@ -1430,20 +1499,6 @@
               </w:rPr>
               <w:t>Databases.</w:t>
             </w:r>
-          </w:p>
-          <w:p>
-            <w:pPr>
-              <w:widowControl w:val="0"/>
-              <w:suppressAutoHyphens/>
-              <w:spacing w:line="360" w:lineRule="auto"/>
-              <w:contextualSpacing/>
-              <w:rPr>
-                <w:rFonts w:ascii="Verdana" w:hAnsi="Verdana"/>
-                <w:color w:val="000000"/>
-                <w:sz w:val="20"/>
-                <w:szCs w:val="20"/>
-              </w:rPr>
-            </w:pPr>
           </w:p>
           <w:p>
             <w:pPr>
@@ -2606,230 +2661,6 @@
         </w:rPr>
       </w:pPr>
     </w:p>
-    <w:tbl>
-      <w:tblPr>
-        <w:tblW w:w="9821" w:type="dxa"/>
-        <w:tblInd w:w="108" w:type="dxa"/>
-        <w:tblBorders>
-          <w:top w:val="single" w:sz="4" w:space="0" w:color="C0C0C0"/>
-          <w:left w:val="single" w:sz="4" w:space="0" w:color="C0C0C0"/>
-          <w:bottom w:val="single" w:sz="4" w:space="0" w:color="C0C0C0"/>
-          <w:right w:val="single" w:sz="4" w:space="0" w:color="C0C0C0"/>
-          <w:insideH w:val="single" w:sz="4" w:space="0" w:color="C0C0C0"/>
-          <w:insideV w:val="single" w:sz="4" w:space="0" w:color="C0C0C0"/>
-        </w:tblBorders>
-        <w:tblLook w:val="0000"/>
-      </w:tblPr>
-      <w:tblGrid>
-        <w:gridCol w:w="9821"/>
-      </w:tblGrid>
-      <w:tr>
-        <w:trPr>
-          <w:trHeight w:val="142"/>
-        </w:trPr>
-        <w:tc>
-          <w:tcPr>
-            <w:tcW w:w="9821" w:type="dxa"/>
-            <w:tcBorders>
-              <w:top w:val="single" w:sz="4" w:space="0" w:color="auto"/>
-              <w:left w:val="single" w:sz="4" w:space="0" w:color="auto"/>
-              <w:bottom w:val="single" w:sz="4" w:space="0" w:color="auto"/>
-              <w:right w:val="single" w:sz="4" w:space="0" w:color="auto"/>
-            </w:tcBorders>
-            <w:shd w:val="clear" w:color="auto" w:fill="EAF1DD"/>
-            <w:vAlign w:val="center"/>
-          </w:tcPr>
-          <w:p>
-            <w:pPr>
-              <w:rPr>
-                <w:rFonts w:ascii="Verdana" w:hAnsi="Verdana"/>
-                <w:b/>
-                <w:bCs/>
-                <w:spacing w:val="30"/>
-                <w:sz w:val="20"/>
-                <w:szCs w:val="20"/>
-              </w:rPr>
-            </w:pPr>
-          </w:p>
-          <w:p>
-            <w:pPr>
-              <w:rPr>
-                <w:rFonts w:ascii="Verdana" w:hAnsi="Verdana"/>
-                <w:b/>
-                <w:bCs/>
-                <w:spacing w:val="30"/>
-                <w:sz w:val="20"/>
-                <w:szCs w:val="20"/>
-              </w:rPr>
-            </w:pPr>
-            <w:r>
-              <w:rPr>
-                <w:rFonts w:ascii="Verdana" w:hAnsi="Verdana"/>
-                <w:b/>
-                <w:bCs/>
-                <w:spacing w:val="30"/>
-                <w:sz w:val="20"/>
-                <w:szCs w:val="20"/>
-              </w:rPr>
-              <w:t>EDUCATION</w:t>
-            </w:r>
-            <w:r>
-              <w:rPr>
-                <w:rFonts w:ascii="Verdana" w:hAnsi="Verdana"/>
-                <w:b/>
-                <w:bCs/>
-                <w:spacing w:val="30"/>
-                <w:sz w:val="20"/>
-                <w:szCs w:val="20"/>
-              </w:rPr>
-              <w:t>AL QUALIFICATIONS</w:t>
-            </w:r>
-          </w:p>
-          <w:p>
-            <w:pPr>
-              <w:rPr>
-                <w:rFonts w:ascii="Verdana" w:hAnsi="Verdana"/>
-                <w:b/>
-                <w:bCs/>
-                <w:spacing w:val="30"/>
-                <w:sz w:val="20"/>
-                <w:szCs w:val="20"/>
-              </w:rPr>
-            </w:pPr>
-          </w:p>
-        </w:tc>
-      </w:tr>
-      <w:tr>
-        <w:trPr>
-          <w:trHeight w:val="944"/>
-        </w:trPr>
-        <w:tc>
-          <w:tcPr>
-            <w:tcW w:w="9821" w:type="dxa"/>
-            <w:tcBorders>
-              <w:top w:val="single" w:sz="4" w:space="0" w:color="auto"/>
-              <w:left w:val="single" w:sz="4" w:space="0" w:color="auto"/>
-              <w:bottom w:val="single" w:sz="4" w:space="0" w:color="auto"/>
-              <w:right w:val="single" w:sz="4" w:space="0" w:color="auto"/>
-            </w:tcBorders>
-            <w:shd w:val="clear" w:color="auto" w:fill="FFFFFF"/>
-          </w:tcPr>
-          <w:p>
-            <w:pPr>
-              <w:spacing w:line="360" w:lineRule="auto"/>
-              <w:jc w:val="both"/>
-              <w:rPr>
-                <w:rFonts w:ascii="Verdana" w:hAnsi="Verdana" w:cs="Arial"/>
-                <w:sz w:val="20"/>
-                <w:szCs w:val="20"/>
-              </w:rPr>
-            </w:pPr>
-          </w:p>
-          <w:p>
-            <w:pPr>
-              <w:pStyle w:val="ListParagraph"/>
-              <w:numPr>
-                <w:ilvl w:val="0"/>
-                <w:numId w:val="4"/>
-              </w:numPr>
-              <w:rPr>
-                <w:rFonts w:ascii="Arial" w:eastAsia="Times New Roman" w:hAnsi="Arial" w:cs="Arial"/>
-              </w:rPr>
-            </w:pPr>
-            <w:r>
-              <w:rPr>
-                <w:rFonts w:ascii="Arial" w:eastAsia="Times New Roman" w:hAnsi="Arial" w:cs="Arial"/>
-              </w:rPr>
-              <w:t xml:space="preserve">Bachelors in </w:t>
-            </w:r>
-            <w:r>
-              <w:rPr>
-                <w:rFonts w:ascii="Arial" w:eastAsia="Times New Roman" w:hAnsi="Arial" w:cs="Arial"/>
-              </w:rPr>
-              <w:t xml:space="preserve">Computer </w:t>
-            </w:r>
-            <w:r>
-              <w:rPr>
-                <w:rFonts w:ascii="Arial" w:eastAsia="Times New Roman" w:hAnsi="Arial" w:cs="Arial"/>
-              </w:rPr>
-              <w:t>Science and</w:t>
-            </w:r>
-            <w:r>
-              <w:rPr>
-                <w:rFonts w:ascii="Arial" w:eastAsia="Times New Roman" w:hAnsi="Arial" w:cs="Arial"/>
-              </w:rPr>
-              <w:t xml:space="preserve"> Engineering from </w:t>
-            </w:r>
-            <w:r>
-              <w:rPr>
-                <w:rFonts w:ascii="Arial" w:eastAsia="Times New Roman" w:hAnsi="Arial" w:cs="Arial"/>
-              </w:rPr>
-              <w:t>Malnad College</w:t>
-            </w:r>
-            <w:r>
-              <w:rPr>
-                <w:rFonts w:ascii="Arial" w:eastAsia="Times New Roman" w:hAnsi="Arial" w:cs="Arial"/>
-              </w:rPr>
-              <w:t xml:space="preserve"> </w:t>
-            </w:r>
-            <w:r>
-              <w:rPr>
-                <w:rFonts w:ascii="Arial" w:eastAsia="Times New Roman" w:hAnsi="Arial" w:cs="Arial"/>
-              </w:rPr>
-              <w:t>of Engineering,</w:t>
-            </w:r>
-            <w:r>
-              <w:rPr>
-                <w:rFonts w:ascii="Arial" w:eastAsia="Times New Roman" w:hAnsi="Arial" w:cs="Arial"/>
-              </w:rPr>
-              <w:t xml:space="preserve"> </w:t>
-            </w:r>
-            <w:r>
-              <w:rPr>
-                <w:rFonts w:ascii="Arial" w:eastAsia="Times New Roman" w:hAnsi="Arial" w:cs="Arial"/>
-              </w:rPr>
-              <w:t xml:space="preserve">Hassan </w:t>
-            </w:r>
-            <w:r>
-              <w:rPr>
-                <w:rFonts w:ascii="Arial" w:eastAsia="Times New Roman" w:hAnsi="Arial" w:cs="Arial"/>
-              </w:rPr>
-              <w:t>with 8.06 CGPA</w:t>
-            </w:r>
-            <w:r>
-              <w:rPr>
-                <w:rFonts w:ascii="Arial" w:eastAsia="Times New Roman" w:hAnsi="Arial" w:cs="Arial"/>
-              </w:rPr>
-              <w:t>.</w:t>
-            </w:r>
-          </w:p>
-          <w:p>
-            <w:pPr>
-              <w:spacing w:line="360" w:lineRule="auto"/>
-              <w:jc w:val="both"/>
-              <w:rPr>
-                <w:rFonts w:ascii="Verdana" w:hAnsi="Verdana"/>
-                <w:sz w:val="20"/>
-                <w:szCs w:val="20"/>
-              </w:rPr>
-            </w:pPr>
-          </w:p>
-        </w:tc>
-      </w:tr>
-    </w:tbl>
-    <w:p>
-      <w:pPr>
-        <w:jc w:val="both"/>
-        <w:rPr>
-          <w:rFonts w:ascii="Verdana" w:hAnsi="Verdana" w:cs="Arial"/>
-          <w:b/>
-          <w:bCs/>
-          <w:sz w:val="20"/>
-          <w:szCs w:val="20"/>
-          <w:u w:val="single"/>
-        </w:rPr>
-      </w:pPr>
-    </w:p>
     <w:p>
       <w:pPr>
         <w:jc w:val="both"/>
@@ -2865,6 +2696,519 @@
           <w:szCs w:val="22"/>
           <w:u w:val="single"/>
         </w:rPr>
+        <w:t>Educational</w:t>
+      </w:r>
+      <w:r>
+        <w:rPr>
+          <w:rFonts w:ascii="Arial" w:eastAsia="Calibri" w:hAnsi="Arial" w:cs="Arial"/>
+          <w:b/>
+          <w:bCs/>
+          <w:szCs w:val="22"/>
+          <w:u w:val="single"/>
+        </w:rPr>
+        <w:t xml:space="preserve"> </w:t>
+      </w:r>
+      <w:r>
+        <w:rPr>
+          <w:rFonts w:ascii="Arial" w:eastAsia="Calibri" w:hAnsi="Arial" w:cs="Arial"/>
+          <w:b/>
+          <w:bCs/>
+          <w:szCs w:val="22"/>
+          <w:u w:val="single"/>
+        </w:rPr>
+        <w:t>Background</w:t>
+      </w:r>
+      <w:r>
+        <w:rPr>
+          <w:rFonts w:ascii="Arial" w:eastAsia="Calibri" w:hAnsi="Arial" w:cs="Arial"/>
+          <w:b/>
+          <w:bCs/>
+          <w:szCs w:val="22"/>
+          <w:u w:val="single"/>
+        </w:rPr>
+        <w:t>:</w:t>
+      </w:r>
+    </w:p>
+    <w:p>
+      <w:pPr>
+        <w:jc w:val="both"/>
+        <w:rPr>
+          <w:rFonts w:ascii="Verdana" w:hAnsi="Verdana" w:cs="Arial"/>
+          <w:b/>
+          <w:bCs/>
+          <w:sz w:val="20"/>
+          <w:szCs w:val="20"/>
+          <w:u w:val="single"/>
+        </w:rPr>
+      </w:pPr>
+    </w:p>
+    <w:tbl>
+      <w:tblPr>
+        <w:tblpPr w:leftFromText="180" w:rightFromText="180" w:vertAnchor="text" w:tblpY="1"/>
+        <w:tblOverlap w:val="never"/>
+        <w:tblW w:w="9916" w:type="dxa"/>
+        <w:tblBorders>
+          <w:top w:val="single" w:sz="4" w:space="0" w:color="000000"/>
+          <w:left w:val="single" w:sz="4" w:space="0" w:color="000000"/>
+          <w:bottom w:val="single" w:sz="4" w:space="0" w:color="000000"/>
+          <w:right w:val="single" w:sz="4" w:space="0" w:color="000000"/>
+          <w:insideH w:val="single" w:sz="4" w:space="0" w:color="000000"/>
+          <w:insideV w:val="single" w:sz="4" w:space="0" w:color="000000"/>
+        </w:tblBorders>
+        <w:tblLook w:val="01E0"/>
+      </w:tblPr>
+      <w:tblGrid>
+        <w:gridCol w:w="1783"/>
+        <w:gridCol w:w="2880"/>
+        <w:gridCol w:w="2494"/>
+        <w:gridCol w:w="1251"/>
+        <w:gridCol w:w="1508"/>
+      </w:tblGrid>
+      <w:tr>
+        <w:trPr>
+          <w:trHeight w:val="842"/>
+        </w:trPr>
+        <w:tc>
+          <w:tcPr>
+            <w:tcW w:w="1783" w:type="dxa"/>
+          </w:tcPr>
+          <w:p>
+            <w:pPr>
+              <w:jc w:val="center"/>
+              <w:rPr>
+                <w:b/>
+                <w:color w:val="000000"/>
+              </w:rPr>
+            </w:pPr>
+            <w:r>
+              <w:rPr>
+                <w:b/>
+                <w:color w:val="000000"/>
+              </w:rPr>
+              <w:t>Examination</w:t>
+            </w:r>
+          </w:p>
+        </w:tc>
+        <w:tc>
+          <w:tcPr>
+            <w:tcW w:w="2880" w:type="dxa"/>
+          </w:tcPr>
+          <w:p>
+            <w:pPr>
+              <w:jc w:val="center"/>
+              <w:rPr>
+                <w:b/>
+              </w:rPr>
+            </w:pPr>
+            <w:r>
+              <w:rPr>
+                <w:b/>
+              </w:rPr>
+              <w:t>Board / University</w:t>
+            </w:r>
+          </w:p>
+        </w:tc>
+        <w:tc>
+          <w:tcPr>
+            <w:tcW w:w="2494" w:type="dxa"/>
+          </w:tcPr>
+          <w:p>
+            <w:pPr>
+              <w:jc w:val="center"/>
+              <w:rPr>
+                <w:b/>
+              </w:rPr>
+            </w:pPr>
+            <w:r>
+              <w:rPr>
+                <w:b/>
+              </w:rPr>
+              <w:t>Institution</w:t>
+            </w:r>
+          </w:p>
+        </w:tc>
+        <w:tc>
+          <w:tcPr>
+            <w:tcW w:w="1251" w:type="dxa"/>
+          </w:tcPr>
+          <w:p>
+            <w:pPr>
+              <w:jc w:val="center"/>
+              <w:rPr>
+                <w:b/>
+              </w:rPr>
+            </w:pPr>
+            <w:r>
+              <w:rPr>
+                <w:b/>
+              </w:rPr>
+              <w:t>Year of Passing</w:t>
+            </w:r>
+          </w:p>
+        </w:tc>
+        <w:tc>
+          <w:tcPr>
+            <w:tcW w:w="1508" w:type="dxa"/>
+          </w:tcPr>
+          <w:p>
+            <w:pPr>
+              <w:jc w:val="center"/>
+              <w:rPr>
+                <w:b/>
+              </w:rPr>
+            </w:pPr>
+            <w:r>
+              <w:rPr>
+                <w:b/>
+              </w:rPr>
+              <w:t>Percentage/</w:t>
+            </w:r>
+          </w:p>
+          <w:p>
+            <w:pPr>
+              <w:jc w:val="center"/>
+              <w:rPr>
+                <w:b/>
+              </w:rPr>
+            </w:pPr>
+            <w:r>
+              <w:rPr>
+                <w:b/>
+              </w:rPr>
+              <w:t>Grade</w:t>
+            </w:r>
+          </w:p>
+        </w:tc>
+      </w:tr>
+      <w:tr>
+        <w:trPr>
+          <w:trHeight w:val="515"/>
+        </w:trPr>
+        <w:tc>
+          <w:tcPr>
+            <w:tcW w:w="1783" w:type="dxa"/>
+          </w:tcPr>
+          <w:p>
+            <w:pPr>
+              <w:jc w:val="center"/>
+              <w:rPr>
+                <w:b/>
+                <w:color w:val="000000"/>
+              </w:rPr>
+            </w:pPr>
+            <w:r>
+              <w:rPr>
+                <w:b/>
+                <w:color w:val="000000"/>
+              </w:rPr>
+              <w:t>B.E (CS &amp; E)</w:t>
+            </w:r>
+          </w:p>
+        </w:tc>
+        <w:tc>
+          <w:tcPr>
+            <w:tcW w:w="2880" w:type="dxa"/>
+          </w:tcPr>
+          <w:p>
+            <w:pPr>
+              <w:jc w:val="center"/>
+            </w:pPr>
+            <w:r>
+              <w:t>Visvesvaraya Technological University, Belagaum</w:t>
+            </w:r>
+          </w:p>
+        </w:tc>
+        <w:tc>
+          <w:tcPr>
+            <w:tcW w:w="2494" w:type="dxa"/>
+          </w:tcPr>
+          <w:p>
+            <w:pPr>
+              <w:jc w:val="center"/>
+            </w:pPr>
+            <w:r>
+              <w:t>Malnad College of Engineering, Hassan</w:t>
+            </w:r>
+          </w:p>
+        </w:tc>
+        <w:tc>
+          <w:tcPr>
+            <w:tcW w:w="1251" w:type="dxa"/>
+          </w:tcPr>
+          <w:p>
+            <w:pPr>
+              <w:jc w:val="center"/>
+            </w:pPr>
+            <w:r>
+              <w:t>2016</w:t>
+            </w:r>
+          </w:p>
+        </w:tc>
+        <w:tc>
+          <w:tcPr>
+            <w:tcW w:w="1508" w:type="dxa"/>
+          </w:tcPr>
+          <w:p>
+            <w:pPr>
+              <w:jc w:val="center"/>
+            </w:pPr>
+            <w:r>
+              <w:t xml:space="preserve">  </w:t>
+            </w:r>
+            <w:r>
+              <w:t>8.0</w:t>
+            </w:r>
+            <w:r>
+              <w:t>6 CGPA</w:t>
+            </w:r>
+          </w:p>
+        </w:tc>
+      </w:tr>
+      <w:tr>
+        <w:trPr>
+          <w:trHeight w:val="525"/>
+        </w:trPr>
+        <w:tc>
+          <w:tcPr>
+            <w:tcW w:w="1783" w:type="dxa"/>
+          </w:tcPr>
+          <w:p>
+            <w:pPr>
+              <w:jc w:val="center"/>
+              <w:rPr>
+                <w:b/>
+                <w:color w:val="000000"/>
+              </w:rPr>
+            </w:pPr>
+            <w:r>
+              <w:rPr>
+                <w:b/>
+                <w:color w:val="000000"/>
+              </w:rPr>
+              <w:t>P.U.C</w:t>
+            </w:r>
+          </w:p>
+        </w:tc>
+        <w:tc>
+          <w:tcPr>
+            <w:tcW w:w="2880" w:type="dxa"/>
+          </w:tcPr>
+          <w:p>
+            <w:pPr>
+              <w:jc w:val="center"/>
+            </w:pPr>
+            <w:r>
+              <w:t>Pre- University Board, Karnataka</w:t>
+            </w:r>
+          </w:p>
+        </w:tc>
+        <w:tc>
+          <w:tcPr>
+            <w:tcW w:w="2494" w:type="dxa"/>
+          </w:tcPr>
+          <w:p>
+            <w:pPr>
+              <w:jc w:val="center"/>
+            </w:pPr>
+            <w:r>
+              <w:t>Government P.U College, Chickmagaluru</w:t>
+            </w:r>
+          </w:p>
+        </w:tc>
+        <w:tc>
+          <w:tcPr>
+            <w:tcW w:w="1251" w:type="dxa"/>
+          </w:tcPr>
+          <w:p>
+            <w:pPr>
+              <w:jc w:val="center"/>
+            </w:pPr>
+            <w:r>
+              <w:t>2012</w:t>
+            </w:r>
+          </w:p>
+        </w:tc>
+        <w:tc>
+          <w:tcPr>
+            <w:tcW w:w="1508" w:type="dxa"/>
+          </w:tcPr>
+          <w:p>
+            <w:pPr>
+              <w:jc w:val="center"/>
+            </w:pPr>
+            <w:r>
+              <w:t>83.00%</w:t>
+            </w:r>
+          </w:p>
+        </w:tc>
+      </w:tr>
+      <w:tr>
+        <w:trPr>
+          <w:trHeight w:val="525"/>
+        </w:trPr>
+        <w:tc>
+          <w:tcPr>
+            <w:tcW w:w="1783" w:type="dxa"/>
+          </w:tcPr>
+          <w:p>
+            <w:pPr>
+              <w:jc w:val="center"/>
+              <w:rPr>
+                <w:b/>
+                <w:color w:val="000000"/>
+              </w:rPr>
+            </w:pPr>
+            <w:r>
+              <w:rPr>
+                <w:b/>
+                <w:color w:val="000000"/>
+              </w:rPr>
+              <w:t>SSLC</w:t>
+            </w:r>
+          </w:p>
+        </w:tc>
+        <w:tc>
+          <w:tcPr>
+            <w:tcW w:w="2880" w:type="dxa"/>
+          </w:tcPr>
+          <w:p>
+            <w:pPr>
+              <w:jc w:val="center"/>
+            </w:pPr>
+            <w:r>
+              <w:t>Karnataka Secondary Education Board</w:t>
+            </w:r>
+          </w:p>
+        </w:tc>
+        <w:tc>
+          <w:tcPr>
+            <w:tcW w:w="2494" w:type="dxa"/>
+          </w:tcPr>
+          <w:p>
+            <w:pPr>
+              <w:jc w:val="center"/>
+            </w:pPr>
+            <w:r>
+              <w:t>Vasavi Vidya Samasthe        chickmagaluru</w:t>
+            </w:r>
+          </w:p>
+        </w:tc>
+        <w:tc>
+          <w:tcPr>
+            <w:tcW w:w="1251" w:type="dxa"/>
+          </w:tcPr>
+          <w:p>
+            <w:pPr>
+              <w:jc w:val="center"/>
+            </w:pPr>
+            <w:r>
+              <w:t>2010</w:t>
+            </w:r>
+          </w:p>
+        </w:tc>
+        <w:tc>
+          <w:tcPr>
+            <w:tcW w:w="1508" w:type="dxa"/>
+          </w:tcPr>
+          <w:p>
+            <w:pPr>
+              <w:jc w:val="center"/>
+            </w:pPr>
+            <w:r>
+              <w:t>78.72%</w:t>
+            </w:r>
+          </w:p>
+        </w:tc>
+      </w:tr>
+    </w:tbl>
+    <w:p>
+      <w:pPr>
+        <w:jc w:val="both"/>
+        <w:rPr>
+          <w:rFonts w:ascii="Verdana" w:hAnsi="Verdana" w:cs="Arial"/>
+          <w:b/>
+          <w:bCs/>
+          <w:sz w:val="20"/>
+          <w:szCs w:val="20"/>
+          <w:u w:val="single"/>
+        </w:rPr>
+      </w:pPr>
+    </w:p>
+    <w:p>
+      <w:pPr>
+        <w:jc w:val="both"/>
+        <w:rPr>
+          <w:rFonts w:ascii="Verdana" w:hAnsi="Verdana" w:cs="Arial"/>
+          <w:b/>
+          <w:bCs/>
+          <w:sz w:val="20"/>
+          <w:szCs w:val="20"/>
+          <w:u w:val="single"/>
+        </w:rPr>
+      </w:pPr>
+    </w:p>
+    <w:p>
+      <w:pPr>
+        <w:jc w:val="both"/>
+        <w:rPr>
+          <w:rFonts w:ascii="Verdana" w:hAnsi="Verdana" w:cs="Arial"/>
+          <w:b/>
+          <w:bCs/>
+          <w:sz w:val="20"/>
+          <w:szCs w:val="20"/>
+          <w:u w:val="single"/>
+        </w:rPr>
+      </w:pPr>
+    </w:p>
+    <w:p>
+      <w:pPr>
+        <w:jc w:val="both"/>
+        <w:rPr>
+          <w:rFonts w:ascii="Verdana" w:hAnsi="Verdana" w:cs="Arial"/>
+          <w:b/>
+          <w:bCs/>
+          <w:sz w:val="20"/>
+          <w:szCs w:val="20"/>
+          <w:u w:val="single"/>
+        </w:rPr>
+      </w:pPr>
+    </w:p>
+    <w:p>
+      <w:pPr>
+        <w:jc w:val="both"/>
+        <w:rPr>
+          <w:rFonts w:ascii="Verdana" w:hAnsi="Verdana" w:cs="Arial"/>
+          <w:b/>
+          <w:bCs/>
+          <w:sz w:val="20"/>
+          <w:szCs w:val="20"/>
+          <w:u w:val="single"/>
+        </w:rPr>
+      </w:pPr>
+    </w:p>
+    <w:p>
+      <w:pPr>
+        <w:pStyle w:val="BodyText"/>
+        <w:spacing w:before="59" w:line="276" w:lineRule="auto"/>
+        <w:ind w:right="462"/>
+        <w:jc w:val="both"/>
+        <w:rPr>
+          <w:rFonts w:ascii="Arial" w:eastAsia="Calibri" w:hAnsi="Arial" w:cs="Arial"/>
+          <w:b/>
+          <w:bCs/>
+          <w:szCs w:val="22"/>
+          <w:u w:val="single"/>
+        </w:rPr>
+      </w:pPr>
+      <w:r>
+        <w:rPr>
+          <w:rFonts w:ascii="Arial" w:eastAsia="Calibri" w:hAnsi="Arial" w:cs="Arial"/>
+          <w:b/>
+          <w:bCs/>
+          <w:szCs w:val="22"/>
+          <w:u w:val="single"/>
+        </w:rPr>
+        <w:lastRenderedPageBreak/>
         <w:t>Certifications and Achievements:</w:t>
       </w:r>
     </w:p>
@@ -2892,42 +3236,35 @@
           <w:sz w:val="20"/>
           <w:szCs w:val="20"/>
         </w:rPr>
-        <w:t xml:space="preserve">Archived Pat On The Back and Bravo Awards on completing deliverables as per timelines and SLA’s </w:t>
-      </w:r>
-    </w:p>
-    <w:p>
-      <w:pPr>
-        <w:spacing w:after="80"/>
-        <w:ind w:right="-14"/>
-        <w:jc w:val="both"/>
-        <w:rPr>
-          <w:rFonts w:ascii="Verdana" w:hAnsi="Verdana"/>
-          <w:sz w:val="20"/>
-          <w:szCs w:val="20"/>
-        </w:rPr>
-      </w:pPr>
-    </w:p>
-    <w:p>
-      <w:pPr>
-        <w:spacing w:after="80"/>
-        <w:ind w:left="270" w:right="-14"/>
-        <w:rPr>
-          <w:rFonts w:ascii="Verdana" w:hAnsi="Verdana"/>
-          <w:sz w:val="20"/>
-          <w:szCs w:val="20"/>
-        </w:rPr>
-      </w:pPr>
-    </w:p>
-    <w:p>
-      <w:pPr>
-        <w:spacing w:after="80"/>
-        <w:ind w:right="-14"/>
-        <w:rPr>
-          <w:rFonts w:ascii="Verdana" w:hAnsi="Verdana"/>
-          <w:sz w:val="20"/>
-          <w:szCs w:val="20"/>
-        </w:rPr>
-      </w:pPr>
+        <w:t xml:space="preserve">Archived Pat </w:t>
+      </w:r>
+      <w:r>
+        <w:rPr>
+          <w:rFonts w:ascii="Verdana" w:eastAsia="Times New Roman" w:hAnsi="Verdana"/>
+          <w:color w:val="000000"/>
+          <w:sz w:val="20"/>
+          <w:szCs w:val="20"/>
+        </w:rPr>
+        <w:t>on the</w:t>
+      </w:r>
+      <w:r>
+        <w:rPr>
+          <w:rFonts w:ascii="Verdana" w:eastAsia="Times New Roman" w:hAnsi="Verdana"/>
+          <w:color w:val="000000"/>
+          <w:sz w:val="20"/>
+          <w:szCs w:val="20"/>
+        </w:rPr>
+        <w:t xml:space="preserve"> Back and Bravo Awards on completing delivera</w:t>
+      </w:r>
+      <w:r>
+        <w:rPr>
+          <w:rFonts w:ascii="Verdana" w:eastAsia="Times New Roman" w:hAnsi="Verdana"/>
+          <w:color w:val="000000"/>
+          <w:sz w:val="20"/>
+          <w:szCs w:val="20"/>
+        </w:rPr>
+        <w:t>bles as per timelines and SLA’s.</w:t>
+      </w:r>
     </w:p>
     <w:p>
       <w:pPr>
@@ -2951,24 +3288,8 @@
           <w:szCs w:val="22"/>
           <w:u w:val="single"/>
         </w:rPr>
-        <w:lastRenderedPageBreak/>
         <w:t>Professional Experience:</w:t>
       </w:r>
-    </w:p>
-    <w:p>
-      <w:pPr>
-        <w:pStyle w:val="BodyText"/>
-        <w:spacing w:before="59" w:line="276" w:lineRule="auto"/>
-        <w:ind w:right="462"/>
-        <w:jc w:val="both"/>
-        <w:rPr>
-          <w:rFonts w:ascii="Arial" w:eastAsia="Calibri" w:hAnsi="Arial" w:cs="Arial"/>
-          <w:b/>
-          <w:bCs/>
-          <w:szCs w:val="22"/>
-          <w:u w:val="single"/>
-        </w:rPr>
-      </w:pPr>
     </w:p>
     <w:tbl>
       <w:tblPr>
@@ -4693,36 +5014,6 @@
         </w:tabs>
         <w:jc w:val="both"/>
         <w:rPr>
-          <w:rFonts w:ascii="Verdana" w:hAnsi="Verdana" w:cs="Arial"/>
-          <w:b/>
-          <w:sz w:val="20"/>
-          <w:szCs w:val="20"/>
-          <w:u w:val="single"/>
-        </w:rPr>
-      </w:pPr>
-    </w:p>
-    <w:p>
-      <w:pPr>
-        <w:tabs>
-          <w:tab w:val="left" w:pos="1680"/>
-        </w:tabs>
-        <w:jc w:val="both"/>
-        <w:rPr>
-          <w:rFonts w:ascii="Verdana" w:hAnsi="Verdana"/>
-          <w:b/>
-          <w:sz w:val="20"/>
-          <w:szCs w:val="20"/>
-          <w:u w:val="single"/>
-        </w:rPr>
-      </w:pPr>
-    </w:p>
-    <w:p>
-      <w:pPr>
-        <w:tabs>
-          <w:tab w:val="left" w:pos="1680"/>
-        </w:tabs>
-        <w:jc w:val="both"/>
-        <w:rPr>
           <w:rFonts w:ascii="Verdana" w:hAnsi="Verdana"/>
           <w:b/>
           <w:sz w:val="20"/>
@@ -4839,22 +5130,6 @@
         </w:rPr>
         <w:t xml:space="preserve"> Product availability, technical availability, configuration, pricing, discount and tax, configuration, validation and bill of material generation. SQE facilitates a smooth and automated processing of a quotation and placing of orders. It involves customer’s confirmation to convert the drafted quote into an order and proceeds with the finalized order details.</w:t>
       </w:r>
-    </w:p>
-    <w:p>
-      <w:pPr>
-        <w:tabs>
-          <w:tab w:val="left" w:pos="1680"/>
-        </w:tabs>
-        <w:spacing w:line="360" w:lineRule="auto"/>
-        <w:jc w:val="both"/>
-        <w:rPr>
-          <w:rFonts w:ascii="Verdana" w:hAnsi="Verdana"/>
-          <w:b/>
-          <w:sz w:val="20"/>
-          <w:szCs w:val="20"/>
-          <w:u w:val="single"/>
-        </w:rPr>
-      </w:pPr>
     </w:p>
     <w:p>
       <w:pPr>
@@ -4951,7 +5226,7 @@
         <w:widowControl w:val="0"/>
         <w:suppressAutoHyphens/>
         <w:spacing w:line="360" w:lineRule="auto"/>
-        <w:ind w:left="90"/>
+        <w:ind w:left="450"/>
         <w:contextualSpacing/>
         <w:jc w:val="both"/>
         <w:rPr>
@@ -4968,16 +5243,25 @@
           <w:sz w:val="20"/>
           <w:szCs w:val="20"/>
         </w:rPr>
-        <w:t xml:space="preserve">      </w:t>
-      </w:r>
-      <w:r>
-        <w:rPr>
-          <w:rFonts w:ascii="Verdana" w:hAnsi="Verdana"/>
-          <w:color w:val="000000"/>
-          <w:sz w:val="20"/>
-          <w:szCs w:val="20"/>
-        </w:rPr>
-        <w:t>part of project activities.</w:t>
+        <w:t>p</w:t>
+      </w:r>
+      <w:r>
+        <w:rPr>
+          <w:rFonts w:ascii="Verdana" w:hAnsi="Verdana"/>
+          <w:color w:val="000000"/>
+          <w:sz w:val="20"/>
+          <w:szCs w:val="20"/>
+        </w:rPr>
+        <w:t>art</w:t>
+      </w:r>
+      <w:r>
+        <w:rPr>
+          <w:rFonts w:ascii="Verdana" w:hAnsi="Verdana"/>
+          <w:color w:val="000000"/>
+          <w:sz w:val="20"/>
+          <w:szCs w:val="20"/>
+        </w:rPr>
+        <w:t xml:space="preserve"> of project activities.</w:t>
       </w:r>
     </w:p>
     <w:p>
@@ -5372,7 +5656,25 @@
           <w:sz w:val="20"/>
           <w:szCs w:val="20"/>
         </w:rPr>
-        <w:t>configuring persistent volumes ,persistent volume claims.</w:t>
+        <w:t xml:space="preserve">configuring persistent </w:t>
+      </w:r>
+      <w:r>
+        <w:rPr>
+          <w:rFonts w:ascii="Verdana" w:hAnsi="Verdana"/>
+          <w:color w:val="000000"/>
+          <w:sz w:val="20"/>
+          <w:szCs w:val="20"/>
+        </w:rPr>
+        <w:t>volumes, persistent</w:t>
+      </w:r>
+      <w:r>
+        <w:rPr>
+          <w:rFonts w:ascii="Verdana" w:hAnsi="Verdana"/>
+          <w:color w:val="000000"/>
+          <w:sz w:val="20"/>
+          <w:szCs w:val="20"/>
+        </w:rPr>
+        <w:t xml:space="preserve"> volume claims.</w:t>
       </w:r>
     </w:p>
     <w:p>
@@ -5449,12 +5751,9 @@
     <w:p>
       <w:pPr>
         <w:widowControl w:val="0"/>
-        <w:numPr>
-          <w:ilvl w:val="0"/>
-          <w:numId w:val="3"/>
-        </w:numPr>
         <w:suppressAutoHyphens/>
         <w:spacing w:line="360" w:lineRule="auto"/>
+        <w:ind w:left="90"/>
         <w:contextualSpacing/>
         <w:jc w:val="both"/>
         <w:rPr>
@@ -5464,16 +5763,22 @@
           <w:szCs w:val="20"/>
         </w:rPr>
       </w:pPr>
-      <w:r>
-        <w:rPr>
-          <w:rFonts w:ascii="Verdana" w:hAnsi="Verdana"/>
-          <w:color w:val="000000"/>
-          <w:sz w:val="20"/>
-          <w:szCs w:val="20"/>
-        </w:rPr>
-        <w:lastRenderedPageBreak/>
-        <w:t>Strong experience in Kubernetes cluster setup and deploying applications in Kubernetes cluster.</w:t>
-      </w:r>
+    </w:p>
+    <w:p>
+      <w:pPr>
+        <w:widowControl w:val="0"/>
+        <w:suppressAutoHyphens/>
+        <w:spacing w:line="360" w:lineRule="auto"/>
+        <w:ind w:left="90"/>
+        <w:contextualSpacing/>
+        <w:jc w:val="both"/>
+        <w:rPr>
+          <w:rFonts w:ascii="Verdana" w:hAnsi="Verdana"/>
+          <w:color w:val="000000"/>
+          <w:sz w:val="20"/>
+          <w:szCs w:val="20"/>
+        </w:rPr>
+      </w:pPr>
     </w:p>
     <w:p>
       <w:pPr>
@@ -5500,34 +5805,7 @@
           <w:sz w:val="20"/>
           <w:szCs w:val="20"/>
         </w:rPr>
-        <w:t xml:space="preserve">Implemented CI/CD using </w:t>
-      </w:r>
-      <w:r>
-        <w:rPr>
-          <w:rFonts w:ascii="Verdana" w:hAnsi="Verdana"/>
-          <w:color w:val="000000"/>
-          <w:sz w:val="20"/>
-          <w:szCs w:val="20"/>
-        </w:rPr>
-        <w:t>Jenkins,</w:t>
-      </w:r>
-      <w:r>
-        <w:rPr>
-          <w:rFonts w:ascii="Verdana" w:hAnsi="Verdana"/>
-          <w:color w:val="000000"/>
-          <w:sz w:val="20"/>
-          <w:szCs w:val="20"/>
-        </w:rPr>
-        <w:t xml:space="preserve"> D</w:t>
-      </w:r>
-      <w:r>
-        <w:rPr>
-          <w:rFonts w:ascii="Verdana" w:hAnsi="Verdana"/>
-          <w:color w:val="000000"/>
-          <w:sz w:val="20"/>
-          <w:szCs w:val="20"/>
-        </w:rPr>
-        <w:t>ocker &amp; Kubernetes.</w:t>
+        <w:t>Strong experience in Kubernetes cluster setup and deploying applications in Kubernetes cluster.</w:t>
       </w:r>
     </w:p>
     <w:p>
@@ -5555,79 +5833,34 @@
           <w:sz w:val="20"/>
           <w:szCs w:val="20"/>
         </w:rPr>
-        <w:t>Good Experience in AWS Cloud Services like EC2, ELB, VPC, EBS</w:t>
-      </w:r>
-      <w:r>
-        <w:rPr>
-          <w:rFonts w:ascii="Verdana" w:hAnsi="Verdana"/>
-          <w:color w:val="000000"/>
-          <w:sz w:val="20"/>
-          <w:szCs w:val="20"/>
-        </w:rPr>
-        <w:t>, S3,</w:t>
-      </w:r>
-      <w:r>
-        <w:rPr>
-          <w:rFonts w:ascii="Verdana" w:hAnsi="Verdana"/>
-          <w:color w:val="000000"/>
-          <w:sz w:val="20"/>
-          <w:szCs w:val="20"/>
-        </w:rPr>
-        <w:t xml:space="preserve"> </w:t>
-      </w:r>
-      <w:r>
-        <w:rPr>
-          <w:rFonts w:ascii="Verdana" w:hAnsi="Verdana"/>
-          <w:color w:val="000000"/>
-          <w:sz w:val="20"/>
-          <w:szCs w:val="20"/>
-        </w:rPr>
-        <w:t>IAM,</w:t>
-      </w:r>
-      <w:r>
-        <w:rPr>
-          <w:rFonts w:ascii="Verdana" w:hAnsi="Verdana"/>
-          <w:color w:val="000000"/>
-          <w:sz w:val="20"/>
-          <w:szCs w:val="20"/>
-        </w:rPr>
-        <w:t xml:space="preserve"> AutoScaling</w:t>
-      </w:r>
-      <w:r>
-        <w:rPr>
-          <w:rFonts w:ascii="Verdana" w:hAnsi="Verdana"/>
-          <w:color w:val="000000"/>
-          <w:sz w:val="20"/>
-          <w:szCs w:val="20"/>
-        </w:rPr>
-        <w:t xml:space="preserve">, </w:t>
-      </w:r>
-      <w:r>
-        <w:rPr>
-          <w:rFonts w:ascii="Verdana" w:hAnsi="Verdana"/>
-          <w:color w:val="000000"/>
-          <w:sz w:val="20"/>
-          <w:szCs w:val="20"/>
-        </w:rPr>
-        <w:t xml:space="preserve">ECR </w:t>
-      </w:r>
-      <w:r>
-        <w:rPr>
-          <w:rFonts w:ascii="Verdana" w:hAnsi="Verdana"/>
-          <w:color w:val="000000"/>
-          <w:sz w:val="20"/>
-          <w:szCs w:val="20"/>
-        </w:rPr>
-        <w:t>and EKS</w:t>
-      </w:r>
-      <w:r>
-        <w:rPr>
-          <w:rFonts w:ascii="Verdana" w:hAnsi="Verdana"/>
-          <w:color w:val="000000"/>
-          <w:sz w:val="20"/>
-          <w:szCs w:val="20"/>
-        </w:rPr>
-        <w:t>.</w:t>
+        <w:t xml:space="preserve">Implemented CI/CD using </w:t>
+      </w:r>
+      <w:r>
+        <w:rPr>
+          <w:rFonts w:ascii="Verdana" w:hAnsi="Verdana"/>
+          <w:color w:val="000000"/>
+          <w:sz w:val="20"/>
+          <w:szCs w:val="20"/>
+        </w:rPr>
+        <w:t>Jenkins,</w:t>
+      </w:r>
+      <w:r>
+        <w:rPr>
+          <w:rFonts w:ascii="Verdana" w:hAnsi="Verdana"/>
+          <w:color w:val="000000"/>
+          <w:sz w:val="20"/>
+          <w:szCs w:val="20"/>
+        </w:rPr>
+        <w:t xml:space="preserve"> D</w:t>
+      </w:r>
+      <w:r>
+        <w:rPr>
+          <w:rFonts w:ascii="Verdana" w:hAnsi="Verdana"/>
+          <w:color w:val="000000"/>
+          <w:sz w:val="20"/>
+          <w:szCs w:val="20"/>
+        </w:rPr>
+        <w:t>ocker &amp; Kubernetes.</w:t>
       </w:r>
     </w:p>
     <w:p>
@@ -5655,7 +5888,79 @@
           <w:sz w:val="20"/>
           <w:szCs w:val="20"/>
         </w:rPr>
-        <w:t>Creating VPC and Load balancers as per client requirement.</w:t>
+        <w:t>Good Experience in AWS Cloud Services like EC2, ELB, VPC, EBS</w:t>
+      </w:r>
+      <w:r>
+        <w:rPr>
+          <w:rFonts w:ascii="Verdana" w:hAnsi="Verdana"/>
+          <w:color w:val="000000"/>
+          <w:sz w:val="20"/>
+          <w:szCs w:val="20"/>
+        </w:rPr>
+        <w:t>, S3,</w:t>
+      </w:r>
+      <w:r>
+        <w:rPr>
+          <w:rFonts w:ascii="Verdana" w:hAnsi="Verdana"/>
+          <w:color w:val="000000"/>
+          <w:sz w:val="20"/>
+          <w:szCs w:val="20"/>
+        </w:rPr>
+        <w:t xml:space="preserve"> </w:t>
+      </w:r>
+      <w:r>
+        <w:rPr>
+          <w:rFonts w:ascii="Verdana" w:hAnsi="Verdana"/>
+          <w:color w:val="000000"/>
+          <w:sz w:val="20"/>
+          <w:szCs w:val="20"/>
+        </w:rPr>
+        <w:t>IAM,</w:t>
+      </w:r>
+      <w:r>
+        <w:rPr>
+          <w:rFonts w:ascii="Verdana" w:hAnsi="Verdana"/>
+          <w:color w:val="000000"/>
+          <w:sz w:val="20"/>
+          <w:szCs w:val="20"/>
+        </w:rPr>
+        <w:t xml:space="preserve"> AutoScaling</w:t>
+      </w:r>
+      <w:r>
+        <w:rPr>
+          <w:rFonts w:ascii="Verdana" w:hAnsi="Verdana"/>
+          <w:color w:val="000000"/>
+          <w:sz w:val="20"/>
+          <w:szCs w:val="20"/>
+        </w:rPr>
+        <w:t xml:space="preserve">, </w:t>
+      </w:r>
+      <w:r>
+        <w:rPr>
+          <w:rFonts w:ascii="Verdana" w:hAnsi="Verdana"/>
+          <w:color w:val="000000"/>
+          <w:sz w:val="20"/>
+          <w:szCs w:val="20"/>
+        </w:rPr>
+        <w:t xml:space="preserve">ECR </w:t>
+      </w:r>
+      <w:r>
+        <w:rPr>
+          <w:rFonts w:ascii="Verdana" w:hAnsi="Verdana"/>
+          <w:color w:val="000000"/>
+          <w:sz w:val="20"/>
+          <w:szCs w:val="20"/>
+        </w:rPr>
+        <w:t>and EKS</w:t>
+      </w:r>
+      <w:r>
+        <w:rPr>
+          <w:rFonts w:ascii="Verdana" w:hAnsi="Verdana"/>
+          <w:color w:val="000000"/>
+          <w:sz w:val="20"/>
+          <w:szCs w:val="20"/>
+        </w:rPr>
+        <w:t>.</w:t>
       </w:r>
     </w:p>
     <w:p>
@@ -5683,7 +5988,7 @@
           <w:sz w:val="20"/>
           <w:szCs w:val="20"/>
         </w:rPr>
-        <w:t>Responsible for taking backups of EBS volumes.</w:t>
+        <w:t>Creating VPC and Load balancers as per client requirement.</w:t>
       </w:r>
     </w:p>
     <w:p>
@@ -5711,59 +6016,7 @@
           <w:sz w:val="20"/>
           <w:szCs w:val="20"/>
         </w:rPr>
-        <w:t>Knowledge on creating and Managing AMI’s/Snapshots and Volumes</w:t>
-      </w:r>
-      <w:r>
-        <w:rPr>
-          <w:rFonts w:ascii="Verdana" w:hAnsi="Verdana"/>
-          <w:color w:val="000000"/>
-          <w:sz w:val="20"/>
-          <w:szCs w:val="20"/>
-        </w:rPr>
-        <w:t xml:space="preserve"> upgrade/downgrade</w:t>
-      </w:r>
-    </w:p>
-    <w:p>
-      <w:pPr>
-        <w:widowControl w:val="0"/>
-        <w:suppressAutoHyphens/>
-        <w:spacing w:line="360" w:lineRule="auto"/>
-        <w:ind w:left="90"/>
-        <w:contextualSpacing/>
-        <w:jc w:val="both"/>
-        <w:rPr>
-          <w:rFonts w:ascii="Verdana" w:hAnsi="Verdana"/>
-          <w:color w:val="000000"/>
-          <w:sz w:val="20"/>
-          <w:szCs w:val="20"/>
-        </w:rPr>
-      </w:pPr>
-      <w:r>
-        <w:rPr>
-          <w:rFonts w:ascii="Verdana" w:hAnsi="Verdana"/>
-          <w:color w:val="000000"/>
-          <w:sz w:val="20"/>
-          <w:szCs w:val="20"/>
-        </w:rPr>
-        <w:t xml:space="preserve">   </w:t>
-      </w:r>
-      <w:r>
-        <w:rPr>
-          <w:rFonts w:ascii="Verdana" w:hAnsi="Verdana"/>
-          <w:color w:val="000000"/>
-          <w:sz w:val="20"/>
-          <w:szCs w:val="20"/>
-        </w:rPr>
-        <w:t xml:space="preserve">  </w:t>
-      </w:r>
-      <w:r>
-        <w:rPr>
-          <w:rFonts w:ascii="Verdana" w:hAnsi="Verdana"/>
-          <w:color w:val="000000"/>
-          <w:sz w:val="20"/>
-          <w:szCs w:val="20"/>
-        </w:rPr>
-        <w:t>AWS Resources CPU, Memory, EBS.</w:t>
+        <w:t>Responsible for taking backups of EBS volumes.</w:t>
       </w:r>
     </w:p>
     <w:p>
@@ -5791,6 +6044,86 @@
           <w:sz w:val="20"/>
           <w:szCs w:val="20"/>
         </w:rPr>
+        <w:t>Knowledge on creating and Managing AMI’s/Snapshots and Volumes</w:t>
+      </w:r>
+      <w:r>
+        <w:rPr>
+          <w:rFonts w:ascii="Verdana" w:hAnsi="Verdana"/>
+          <w:color w:val="000000"/>
+          <w:sz w:val="20"/>
+          <w:szCs w:val="20"/>
+        </w:rPr>
+        <w:t xml:space="preserve"> upgrade/downgrade</w:t>
+      </w:r>
+    </w:p>
+    <w:p>
+      <w:pPr>
+        <w:widowControl w:val="0"/>
+        <w:suppressAutoHyphens/>
+        <w:spacing w:line="360" w:lineRule="auto"/>
+        <w:ind w:left="90"/>
+        <w:contextualSpacing/>
+        <w:jc w:val="both"/>
+        <w:rPr>
+          <w:rFonts w:ascii="Verdana" w:hAnsi="Verdana"/>
+          <w:color w:val="000000"/>
+          <w:sz w:val="20"/>
+          <w:szCs w:val="20"/>
+        </w:rPr>
+      </w:pPr>
+      <w:r>
+        <w:rPr>
+          <w:rFonts w:ascii="Verdana" w:hAnsi="Verdana"/>
+          <w:color w:val="000000"/>
+          <w:sz w:val="20"/>
+          <w:szCs w:val="20"/>
+        </w:rPr>
+        <w:t xml:space="preserve">   </w:t>
+      </w:r>
+      <w:r>
+        <w:rPr>
+          <w:rFonts w:ascii="Verdana" w:hAnsi="Verdana"/>
+          <w:color w:val="000000"/>
+          <w:sz w:val="20"/>
+          <w:szCs w:val="20"/>
+        </w:rPr>
+        <w:t xml:space="preserve">  </w:t>
+      </w:r>
+      <w:r>
+        <w:rPr>
+          <w:rFonts w:ascii="Verdana" w:hAnsi="Verdana"/>
+          <w:color w:val="000000"/>
+          <w:sz w:val="20"/>
+          <w:szCs w:val="20"/>
+        </w:rPr>
+        <w:t>AWS Resources CPU, Memory, EBS.</w:t>
+      </w:r>
+    </w:p>
+    <w:p>
+      <w:pPr>
+        <w:widowControl w:val="0"/>
+        <w:numPr>
+          <w:ilvl w:val="0"/>
+          <w:numId w:val="3"/>
+        </w:numPr>
+        <w:suppressAutoHyphens/>
+        <w:spacing w:line="360" w:lineRule="auto"/>
+        <w:contextualSpacing/>
+        <w:jc w:val="both"/>
+        <w:rPr>
+          <w:rFonts w:ascii="Verdana" w:hAnsi="Verdana"/>
+          <w:color w:val="000000"/>
+          <w:sz w:val="20"/>
+          <w:szCs w:val="20"/>
+        </w:rPr>
+      </w:pPr>
+      <w:r>
+        <w:rPr>
+          <w:rFonts w:ascii="Verdana" w:hAnsi="Verdana"/>
+          <w:color w:val="000000"/>
+          <w:sz w:val="20"/>
+          <w:szCs w:val="20"/>
+        </w:rPr>
         <w:t xml:space="preserve">Configured Ansible control machine and written Ansible playbooks with Ansible roles for </w:t>
       </w:r>
       <w:r>
@@ -5837,6 +6170,114 @@
           <w:szCs w:val="20"/>
         </w:rPr>
         <w:t xml:space="preserve">. </w:t>
+      </w:r>
+    </w:p>
+    <w:p>
+      <w:pPr>
+        <w:pBdr>
+          <w:top w:val="nil"/>
+          <w:left w:val="nil"/>
+          <w:bottom w:val="nil"/>
+          <w:right w:val="nil"/>
+          <w:between w:val="nil"/>
+          <w:bar w:val="nil"/>
+        </w:pBdr>
+        <w:jc w:val="both"/>
+        <w:rPr>
+          <w:rFonts w:ascii="Verdana" w:eastAsia="Calibri" w:hAnsi="Verdana" w:cs="Segoe UI"/>
+          <w:sz w:val="20"/>
+          <w:szCs w:val="20"/>
+        </w:rPr>
+      </w:pPr>
+    </w:p>
+    <w:p>
+      <w:pPr>
+        <w:pBdr>
+          <w:top w:val="nil"/>
+          <w:left w:val="nil"/>
+          <w:bottom w:val="nil"/>
+          <w:right w:val="nil"/>
+          <w:between w:val="nil"/>
+          <w:bar w:val="nil"/>
+        </w:pBdr>
+        <w:jc w:val="both"/>
+        <w:rPr>
+          <w:rFonts w:ascii="Verdana" w:eastAsia="Calibri" w:hAnsi="Verdana" w:cs="Segoe UI"/>
+          <w:sz w:val="20"/>
+          <w:szCs w:val="20"/>
+        </w:rPr>
+      </w:pPr>
+    </w:p>
+    <w:p>
+      <w:pPr>
+        <w:spacing w:after="200"/>
+        <w:rPr>
+          <w:rFonts w:ascii="Arial" w:hAnsi="Arial" w:cs="Arial"/>
+          <w:b/>
+          <w:u w:val="single"/>
+        </w:rPr>
+      </w:pPr>
+      <w:r>
+        <w:rPr>
+          <w:rFonts w:ascii="Arial" w:hAnsi="Arial" w:cs="Arial"/>
+          <w:b/>
+          <w:u w:val="single"/>
+        </w:rPr>
+        <w:t xml:space="preserve">Declaration: </w:t>
+      </w:r>
+    </w:p>
+    <w:p>
+      <w:pPr>
+        <w:pStyle w:val="ListParagraph"/>
+        <w:numPr>
+          <w:ilvl w:val="0"/>
+          <w:numId w:val="3"/>
+        </w:numPr>
+        <w:spacing w:before="100" w:beforeAutospacing="1"/>
+        <w:jc w:val="both"/>
+        <w:outlineLvl w:val="3"/>
+        <w:rPr>
+          <w:rFonts w:ascii="Verdana" w:eastAsia="Times New Roman" w:hAnsi="Verdana"/>
+          <w:color w:val="000000"/>
+          <w:sz w:val="20"/>
+          <w:szCs w:val="20"/>
+        </w:rPr>
+      </w:pPr>
+      <w:r>
+        <w:rPr>
+          <w:rFonts w:ascii="Verdana" w:eastAsia="Times New Roman" w:hAnsi="Verdana"/>
+          <w:color w:val="000000"/>
+          <w:sz w:val="20"/>
+          <w:szCs w:val="20"/>
+        </w:rPr>
+        <w:t xml:space="preserve"> </w:t>
+      </w:r>
+      <w:r>
+        <w:rPr>
+          <w:rFonts w:ascii="Verdana" w:eastAsia="Times New Roman" w:hAnsi="Verdana"/>
+          <w:color w:val="000000"/>
+          <w:sz w:val="20"/>
+          <w:szCs w:val="20"/>
+        </w:rPr>
+        <w:t xml:space="preserve">I hereby declare that the </w:t>
+      </w:r>
+      <w:r>
+        <w:rPr>
+          <w:rFonts w:ascii="Verdana" w:eastAsia="Times New Roman" w:hAnsi="Verdana"/>
+          <w:color w:val="000000"/>
+          <w:sz w:val="20"/>
+          <w:szCs w:val="20"/>
+        </w:rPr>
+        <w:t>information above</w:t>
+      </w:r>
+      <w:r>
+        <w:rPr>
+          <w:rFonts w:ascii="Verdana" w:eastAsia="Times New Roman" w:hAnsi="Verdana"/>
+          <w:color w:val="000000"/>
+          <w:sz w:val="20"/>
+          <w:szCs w:val="20"/>
+        </w:rPr>
+        <w:t xml:space="preserve"> is true to the best of my knowledge.</w:t>
       </w:r>
     </w:p>
     <w:p>
@@ -5860,148 +6301,50 @@
     </w:p>
     <w:p>
       <w:pPr>
-        <w:pBdr>
-          <w:top w:val="nil"/>
-          <w:left w:val="nil"/>
-          <w:bottom w:val="nil"/>
-          <w:right w:val="nil"/>
-          <w:between w:val="nil"/>
-          <w:bar w:val="nil"/>
-        </w:pBdr>
-        <w:jc w:val="both"/>
-        <w:rPr>
-          <w:rFonts w:ascii="Verdana" w:eastAsia="Calibri" w:hAnsi="Verdana" w:cs="Segoe UI"/>
-          <w:sz w:val="20"/>
-          <w:szCs w:val="20"/>
-        </w:rPr>
-      </w:pPr>
-    </w:p>
-    <w:p>
-      <w:pPr>
-        <w:spacing w:after="200"/>
-        <w:rPr>
-          <w:rFonts w:ascii="Arial" w:hAnsi="Arial" w:cs="Arial"/>
-          <w:b/>
-          <w:u w:val="single"/>
-        </w:rPr>
-      </w:pPr>
-      <w:r>
-        <w:rPr>
-          <w:rFonts w:ascii="Arial" w:hAnsi="Arial" w:cs="Arial"/>
-          <w:b/>
-          <w:u w:val="single"/>
-        </w:rPr>
-        <w:t xml:space="preserve">Declaration: </w:t>
-      </w:r>
-    </w:p>
-    <w:p>
-      <w:pPr>
-        <w:pStyle w:val="ListParagraph"/>
-        <w:numPr>
-          <w:ilvl w:val="0"/>
-          <w:numId w:val="3"/>
-        </w:numPr>
-        <w:spacing w:before="100" w:beforeAutospacing="1"/>
-        <w:jc w:val="both"/>
-        <w:outlineLvl w:val="3"/>
-        <w:rPr>
-          <w:rFonts w:ascii="Verdana" w:eastAsia="Times New Roman" w:hAnsi="Verdana"/>
-          <w:color w:val="000000"/>
-          <w:sz w:val="20"/>
-          <w:szCs w:val="20"/>
-        </w:rPr>
-      </w:pPr>
-      <w:r>
-        <w:rPr>
-          <w:rFonts w:ascii="Verdana" w:eastAsia="Times New Roman" w:hAnsi="Verdana"/>
-          <w:color w:val="000000"/>
-          <w:sz w:val="20"/>
-          <w:szCs w:val="20"/>
-        </w:rPr>
-        <w:t xml:space="preserve"> </w:t>
-      </w:r>
-      <w:r>
-        <w:rPr>
-          <w:rFonts w:ascii="Verdana" w:eastAsia="Times New Roman" w:hAnsi="Verdana"/>
-          <w:color w:val="000000"/>
-          <w:sz w:val="20"/>
-          <w:szCs w:val="20"/>
-        </w:rPr>
-        <w:t xml:space="preserve">I hereby declare that the </w:t>
-      </w:r>
-      <w:r>
-        <w:rPr>
-          <w:rFonts w:ascii="Verdana" w:eastAsia="Times New Roman" w:hAnsi="Verdana"/>
-          <w:color w:val="000000"/>
-          <w:sz w:val="20"/>
-          <w:szCs w:val="20"/>
-        </w:rPr>
-        <w:t>information above</w:t>
-      </w:r>
-      <w:r>
-        <w:rPr>
-          <w:rFonts w:ascii="Verdana" w:eastAsia="Times New Roman" w:hAnsi="Verdana"/>
-          <w:color w:val="000000"/>
-          <w:sz w:val="20"/>
-          <w:szCs w:val="20"/>
-        </w:rPr>
-        <w:t xml:space="preserve"> is true to the best of my knowledge.</w:t>
-      </w:r>
-    </w:p>
-    <w:p>
-      <w:pPr>
-        <w:pBdr>
-          <w:top w:val="nil"/>
-          <w:left w:val="nil"/>
-          <w:bottom w:val="nil"/>
-          <w:right w:val="nil"/>
-          <w:between w:val="nil"/>
-          <w:bar w:val="nil"/>
-        </w:pBdr>
-        <w:ind w:left="360"/>
-        <w:jc w:val="both"/>
-        <w:rPr>
-          <w:rFonts w:ascii="Verdana" w:eastAsia="Calibri" w:hAnsi="Verdana" w:cs="Segoe UI"/>
-          <w:sz w:val="20"/>
-          <w:szCs w:val="20"/>
-        </w:rPr>
-      </w:pPr>
-    </w:p>
-    <w:p>
-      <w:pPr>
+        <w:tabs>
+          <w:tab w:val="left" w:pos="1620"/>
+        </w:tabs>
         <w:spacing w:line="276" w:lineRule="auto"/>
         <w:jc w:val="both"/>
         <w:rPr>
           <w:rFonts w:ascii="Verdana" w:hAnsi="Verdana" w:cs="Arial"/>
           <w:b/>
           <w:bCs/>
-          <w:sz w:val="20"/>
-          <w:szCs w:val="20"/>
+          <w:sz w:val="22"/>
+          <w:szCs w:val="22"/>
         </w:rPr>
       </w:pPr>
       <w:r>
         <w:rPr>
           <w:rFonts w:ascii="Verdana" w:hAnsi="Verdana" w:cs="Arial"/>
-          <w:sz w:val="20"/>
-          <w:szCs w:val="20"/>
-        </w:rPr>
-        <w:t xml:space="preserve">                                                                                       </w:t>
-      </w:r>
-      <w:r>
-        <w:rPr>
-          <w:rFonts w:cs="Arial"/>
-          <w:sz w:val="20"/>
-          <w:szCs w:val="20"/>
-        </w:rPr>
-        <w:t xml:space="preserve">   </w:t>
+          <w:sz w:val="22"/>
+          <w:szCs w:val="22"/>
+        </w:rPr>
+        <w:t xml:space="preserve">                               </w:t>
+      </w:r>
+      <w:r>
+        <w:rPr>
+          <w:rFonts w:ascii="Verdana" w:hAnsi="Verdana" w:cs="Arial"/>
+          <w:sz w:val="22"/>
+          <w:szCs w:val="22"/>
+        </w:rPr>
+        <w:t xml:space="preserve">                    </w:t>
+      </w:r>
+      <w:r>
+        <w:rPr>
+          <w:rFonts w:ascii="Verdana" w:hAnsi="Verdana" w:cs="Arial"/>
+          <w:sz w:val="22"/>
+          <w:szCs w:val="22"/>
+        </w:rPr>
+        <w:t xml:space="preserve">                                                  </w:t>
       </w:r>
       <w:r>
         <w:rPr>
           <w:rFonts w:cs="Arial"/>
           <w:b/>
           <w:bCs/>
-          <w:sz w:val="20"/>
-          <w:szCs w:val="20"/>
+          <w:sz w:val="22"/>
+          <w:szCs w:val="22"/>
         </w:rPr>
         <w:t>(</w:t>
       </w:r>
@@ -6010,8 +6353,8 @@
           <w:rFonts w:cs="Arial"/>
           <w:b/>
           <w:bCs/>
-          <w:sz w:val="20"/>
-          <w:szCs w:val="20"/>
+          <w:sz w:val="22"/>
+          <w:szCs w:val="22"/>
         </w:rPr>
         <w:t>Harish Kumar B R</w:t>
       </w:r>
@@ -6020,13 +6363,12 @@
           <w:rFonts w:cs="Arial"/>
           <w:b/>
           <w:bCs/>
-          <w:sz w:val="20"/>
-          <w:szCs w:val="20"/>
+          <w:sz w:val="22"/>
+          <w:szCs w:val="22"/>
         </w:rPr>
         <w:t>)</w:t>
       </w:r>
     </w:p>
-    <w:p/>
     <w:sectPr>
       <w:headerReference w:type="default" r:id="rId7"/>
       <w:pgSz w:w="12240" w:h="15840"/>
@@ -6121,14 +6463,14 @@
         <v:path o:extrusionok="f" gradientshapeok="t" o:connecttype="rect"/>
         <o:lock v:ext="edit" aspectratio="t"/>
       </v:shapetype>
-      <v:shape id="_x0000_i1036" type="#_x0000_t75" style="width:11.35pt;height:11.35pt" o:bullet="t">
+      <v:shape id="_x0000_i1032" type="#_x0000_t75" style="width:11.35pt;height:11.35pt" o:bullet="t">
         <v:imagedata r:id="rId1" o:title="mso168"/>
       </v:shape>
     </w:pict>
   </w:numPicBullet>
   <w:numPicBullet w:numPicBulletId="1">
     <w:pict>
-      <v:shape id="_x0000_i1037" type="#_x0000_t75" style="width:11.35pt;height:11.35pt" o:bullet="t">
+      <v:shape id="_x0000_i1033" type="#_x0000_t75" style="width:11.35pt;height:11.35pt" o:bullet="t">
         <v:imagedata r:id="rId2" o:title="BD15057_"/>
       </v:shape>
     </w:pict>

--- a/HarishKumarBR_5Years_DevOps.docx
+++ b/HarishKumarBR_5Years_DevOps.docx
@@ -6463,14 +6463,14 @@
         <v:path o:extrusionok="f" gradientshapeok="t" o:connecttype="rect"/>
         <o:lock v:ext="edit" aspectratio="t"/>
       </v:shapetype>
-      <v:shape id="_x0000_i1032" type="#_x0000_t75" style="width:11.35pt;height:11.35pt" o:bullet="t">
+      <v:shape id="_x0000_i1028" type="#_x0000_t75" style="width:11.35pt;height:11.35pt" o:bullet="t">
         <v:imagedata r:id="rId1" o:title="mso168"/>
       </v:shape>
     </w:pict>
   </w:numPicBullet>
   <w:numPicBullet w:numPicBulletId="1">
     <w:pict>
-      <v:shape id="_x0000_i1033" type="#_x0000_t75" style="width:11.35pt;height:11.35pt" o:bullet="t">
+      <v:shape id="_x0000_i1029" type="#_x0000_t75" style="width:11.35pt;height:11.35pt" o:bullet="t">
         <v:imagedata r:id="rId2" o:title="BD15057_"/>
       </v:shape>
     </w:pict>
